--- a/1-Information/Entertainment/1-Basics/Forms of Entertainment/3-Forms of Interactive Entertainment/1-Video Games/Forms of Video Games/Strategy/1-0-Strategy.docx
+++ b/1-Information/Entertainment/1-Basics/Forms of Entertainment/3-Forms of Interactive Entertainment/1-Video Games/Forms of Video Games/Strategy/1-0-Strategy.docx
@@ -58,7 +58,44 @@
           <w:szCs w:val="14"/>
           <w:shd w:val="clear" w:color="auto" w:fill="B7B7B7"/>
         </w:rPr>
-        <w:t>(GPT-5-Standard) at [8/25/2025]</w:t>
+        <w:t>(</w:t>
+      </w:r>
+      <w:r>
+        <w:rPr>
+          <w:b/>
+          <w:sz w:val="14"/>
+          <w:szCs w:val="14"/>
+          <w:shd w:val="clear" w:color="auto" w:fill="B7B7B7"/>
+        </w:rPr>
+        <w:t>GPT</w:t>
+      </w:r>
+      <w:r>
+        <w:rPr>
+          <w:rFonts w:ascii="Cambria Math" w:hAnsi="Cambria Math" w:cs="Cambria Math"/>
+          <w:b/>
+          <w:sz w:val="14"/>
+          <w:szCs w:val="14"/>
+          <w:shd w:val="clear" w:color="auto" w:fill="B7B7B7"/>
+        </w:rPr>
+        <w:t>‑</w:t>
+      </w:r>
+      <w:r>
+        <w:rPr>
+          <w:b/>
+          <w:sz w:val="14"/>
+          <w:szCs w:val="14"/>
+          <w:shd w:val="clear" w:color="auto" w:fill="B7B7B7"/>
+        </w:rPr>
+        <w:t>5 Mini</w:t>
+      </w:r>
+      <w:r>
+        <w:rPr>
+          <w:b/>
+          <w:sz w:val="14"/>
+          <w:szCs w:val="14"/>
+          <w:shd w:val="clear" w:color="auto" w:fill="B7B7B7"/>
+        </w:rPr>
+        <w:t>) at [8/25/2025]</w:t>
       </w:r>
     </w:p>
     <w:p>
@@ -151,7 +188,44 @@
           <w:szCs w:val="14"/>
           <w:shd w:val="clear" w:color="auto" w:fill="B7B7B7"/>
         </w:rPr>
-        <w:t>(GPT-5-Standard) at [8/25/2025]</w:t>
+        <w:t>(</w:t>
+      </w:r>
+      <w:r>
+        <w:rPr>
+          <w:b/>
+          <w:sz w:val="14"/>
+          <w:szCs w:val="14"/>
+          <w:shd w:val="clear" w:color="auto" w:fill="B7B7B7"/>
+        </w:rPr>
+        <w:t>GPT</w:t>
+      </w:r>
+      <w:r>
+        <w:rPr>
+          <w:rFonts w:ascii="Cambria Math" w:hAnsi="Cambria Math" w:cs="Cambria Math"/>
+          <w:b/>
+          <w:sz w:val="14"/>
+          <w:szCs w:val="14"/>
+          <w:shd w:val="clear" w:color="auto" w:fill="B7B7B7"/>
+        </w:rPr>
+        <w:t>‑</w:t>
+      </w:r>
+      <w:r>
+        <w:rPr>
+          <w:b/>
+          <w:sz w:val="14"/>
+          <w:szCs w:val="14"/>
+          <w:shd w:val="clear" w:color="auto" w:fill="B7B7B7"/>
+        </w:rPr>
+        <w:t>5 Mini</w:t>
+      </w:r>
+      <w:r>
+        <w:rPr>
+          <w:b/>
+          <w:sz w:val="14"/>
+          <w:szCs w:val="14"/>
+          <w:shd w:val="clear" w:color="auto" w:fill="B7B7B7"/>
+        </w:rPr>
+        <w:t>) at [8/25/2025]</w:t>
       </w:r>
     </w:p>
     <w:p>
@@ -336,7 +410,44 @@
           <w:szCs w:val="14"/>
           <w:shd w:val="clear" w:color="auto" w:fill="B7B7B7"/>
         </w:rPr>
-        <w:t>(GPT-5-Standard) at [8/25/2025]</w:t>
+        <w:t>(</w:t>
+      </w:r>
+      <w:r>
+        <w:rPr>
+          <w:b/>
+          <w:sz w:val="14"/>
+          <w:szCs w:val="14"/>
+          <w:shd w:val="clear" w:color="auto" w:fill="B7B7B7"/>
+        </w:rPr>
+        <w:t>GPT</w:t>
+      </w:r>
+      <w:r>
+        <w:rPr>
+          <w:rFonts w:ascii="Cambria Math" w:hAnsi="Cambria Math" w:cs="Cambria Math"/>
+          <w:b/>
+          <w:sz w:val="14"/>
+          <w:szCs w:val="14"/>
+          <w:shd w:val="clear" w:color="auto" w:fill="B7B7B7"/>
+        </w:rPr>
+        <w:t>‑</w:t>
+      </w:r>
+      <w:r>
+        <w:rPr>
+          <w:b/>
+          <w:sz w:val="14"/>
+          <w:szCs w:val="14"/>
+          <w:shd w:val="clear" w:color="auto" w:fill="B7B7B7"/>
+        </w:rPr>
+        <w:t>5 Mini</w:t>
+      </w:r>
+      <w:r>
+        <w:rPr>
+          <w:b/>
+          <w:sz w:val="14"/>
+          <w:szCs w:val="14"/>
+          <w:shd w:val="clear" w:color="auto" w:fill="B7B7B7"/>
+        </w:rPr>
+        <w:t>) at [8/25/2025]</w:t>
       </w:r>
     </w:p>
     <w:p>
@@ -1566,7 +1677,44 @@
           <w:szCs w:val="14"/>
           <w:shd w:val="clear" w:color="auto" w:fill="B7B7B7"/>
         </w:rPr>
-        <w:t>(GPT-5-Standard) at [8/25/2025]</w:t>
+        <w:t>(</w:t>
+      </w:r>
+      <w:r>
+        <w:rPr>
+          <w:b/>
+          <w:sz w:val="14"/>
+          <w:szCs w:val="14"/>
+          <w:shd w:val="clear" w:color="auto" w:fill="B7B7B7"/>
+        </w:rPr>
+        <w:t>GPT</w:t>
+      </w:r>
+      <w:r>
+        <w:rPr>
+          <w:rFonts w:ascii="Cambria Math" w:hAnsi="Cambria Math" w:cs="Cambria Math"/>
+          <w:b/>
+          <w:sz w:val="14"/>
+          <w:szCs w:val="14"/>
+          <w:shd w:val="clear" w:color="auto" w:fill="B7B7B7"/>
+        </w:rPr>
+        <w:t>‑</w:t>
+      </w:r>
+      <w:r>
+        <w:rPr>
+          <w:b/>
+          <w:sz w:val="14"/>
+          <w:szCs w:val="14"/>
+          <w:shd w:val="clear" w:color="auto" w:fill="B7B7B7"/>
+        </w:rPr>
+        <w:t>5 Mini</w:t>
+      </w:r>
+      <w:r>
+        <w:rPr>
+          <w:b/>
+          <w:sz w:val="14"/>
+          <w:szCs w:val="14"/>
+          <w:shd w:val="clear" w:color="auto" w:fill="B7B7B7"/>
+        </w:rPr>
+        <w:t>) at [8/25/2025]</w:t>
       </w:r>
     </w:p>
     <w:p>
@@ -1615,7 +1763,7 @@
           <w:rFonts w:ascii="Roboto Mono" w:hAnsi="Roboto Mono"/>
         </w:rPr>
         <w:pict w14:anchorId="1242BD36">
-          <v:rect id="_x0000_i1059" style="width:0;height:1.5pt" o:hralign="center" o:hrstd="t" o:hr="t" fillcolor="#a0a0a0" stroked="f"/>
+          <v:rect id="_x0000_i1029" style="width:0;height:1.5pt" o:hralign="center" o:hrstd="t" o:hr="t" fillcolor="#a0a0a0" stroked="f"/>
         </w:pict>
       </w:r>
     </w:p>
@@ -1877,7 +2025,7 @@
           <w:rFonts w:ascii="Roboto Mono" w:hAnsi="Roboto Mono"/>
         </w:rPr>
         <w:pict w14:anchorId="2561785E">
-          <v:rect id="_x0000_i1060" style="width:0;height:1.5pt" o:hralign="center" o:hrstd="t" o:hr="t" fillcolor="#a0a0a0" stroked="f"/>
+          <v:rect id="_x0000_i1030" style="width:0;height:1.5pt" o:hralign="center" o:hrstd="t" o:hr="t" fillcolor="#a0a0a0" stroked="f"/>
         </w:pict>
       </w:r>
     </w:p>
@@ -2118,7 +2266,7 @@
       <w:r>
         <w:lastRenderedPageBreak/>
         <w:pict w14:anchorId="27536705">
-          <v:rect id="_x0000_i1061" style="width:0;height:1.5pt" o:hralign="center" o:hrstd="t" o:hr="t" fillcolor="#a0a0a0" stroked="f"/>
+          <v:rect id="_x0000_i1031" style="width:0;height:1.5pt" o:hralign="center" o:hrstd="t" o:hr="t" fillcolor="#a0a0a0" stroked="f"/>
         </w:pict>
       </w:r>
     </w:p>
@@ -2563,7 +2711,7 @@
     <w:p>
       <w:r>
         <w:pict w14:anchorId="45A3FF7C">
-          <v:rect id="_x0000_i1062" style="width:0;height:1.5pt" o:hralign="center" o:hrstd="t" o:hr="t" fillcolor="#a0a0a0" stroked="f"/>
+          <v:rect id="_x0000_i1032" style="width:0;height:1.5pt" o:hralign="center" o:hrstd="t" o:hr="t" fillcolor="#a0a0a0" stroked="f"/>
         </w:pict>
       </w:r>
     </w:p>
@@ -2647,7 +2795,7 @@
     <w:p>
       <w:r>
         <w:pict w14:anchorId="3F8D1BA0">
-          <v:rect id="_x0000_i1063" style="width:0;height:1.5pt" o:hralign="center" o:hrstd="t" o:hr="t" fillcolor="#a0a0a0" stroked="f"/>
+          <v:rect id="_x0000_i1033" style="width:0;height:1.5pt" o:hralign="center" o:hrstd="t" o:hr="t" fillcolor="#a0a0a0" stroked="f"/>
         </w:pict>
       </w:r>
     </w:p>
@@ -2714,7 +2862,44 @@
           <w:szCs w:val="14"/>
           <w:shd w:val="clear" w:color="auto" w:fill="B7B7B7"/>
         </w:rPr>
-        <w:t>(GPT-5-Standard) at [8/25/2025]</w:t>
+        <w:t>(</w:t>
+      </w:r>
+      <w:r>
+        <w:rPr>
+          <w:b/>
+          <w:sz w:val="14"/>
+          <w:szCs w:val="14"/>
+          <w:shd w:val="clear" w:color="auto" w:fill="B7B7B7"/>
+        </w:rPr>
+        <w:t>GPT</w:t>
+      </w:r>
+      <w:r>
+        <w:rPr>
+          <w:rFonts w:ascii="Cambria Math" w:hAnsi="Cambria Math" w:cs="Cambria Math"/>
+          <w:b/>
+          <w:sz w:val="14"/>
+          <w:szCs w:val="14"/>
+          <w:shd w:val="clear" w:color="auto" w:fill="B7B7B7"/>
+        </w:rPr>
+        <w:t>‑</w:t>
+      </w:r>
+      <w:r>
+        <w:rPr>
+          <w:b/>
+          <w:sz w:val="14"/>
+          <w:szCs w:val="14"/>
+          <w:shd w:val="clear" w:color="auto" w:fill="B7B7B7"/>
+        </w:rPr>
+        <w:t>5 Mini</w:t>
+      </w:r>
+      <w:r>
+        <w:rPr>
+          <w:b/>
+          <w:sz w:val="14"/>
+          <w:szCs w:val="14"/>
+          <w:shd w:val="clear" w:color="auto" w:fill="B7B7B7"/>
+        </w:rPr>
+        <w:t>) at [8/25/2025]</w:t>
       </w:r>
     </w:p>
     <w:p/>
@@ -2774,11 +2959,11 @@
         <w:tblLook w:val="04A0" w:firstRow="1" w:lastRow="0" w:firstColumn="1" w:lastColumn="0" w:noHBand="0" w:noVBand="1"/>
       </w:tblPr>
       <w:tblGrid>
-        <w:gridCol w:w="1467"/>
-        <w:gridCol w:w="1721"/>
-        <w:gridCol w:w="2256"/>
-        <w:gridCol w:w="1875"/>
-        <w:gridCol w:w="2041"/>
+        <w:gridCol w:w="1508"/>
+        <w:gridCol w:w="1780"/>
+        <w:gridCol w:w="2640"/>
+        <w:gridCol w:w="1637"/>
+        <w:gridCol w:w="1795"/>
       </w:tblGrid>
       <w:tr>
         <w:trPr>
@@ -2794,12 +2979,14 @@
           <w:p>
             <w:pPr>
               <w:rPr>
+                <w:rFonts w:ascii="Roboto Mono" w:hAnsi="Roboto Mono"/>
                 <w:b/>
                 <w:bCs/>
               </w:rPr>
             </w:pPr>
             <w:r>
               <w:rPr>
+                <w:rFonts w:ascii="Roboto Mono" w:hAnsi="Roboto Mono"/>
                 <w:b/>
                 <w:bCs/>
               </w:rPr>
@@ -2816,12 +3003,14 @@
           <w:p>
             <w:pPr>
               <w:rPr>
+                <w:rFonts w:ascii="Roboto Mono" w:hAnsi="Roboto Mono"/>
                 <w:b/>
                 <w:bCs/>
               </w:rPr>
             </w:pPr>
             <w:r>
               <w:rPr>
+                <w:rFonts w:ascii="Roboto Mono" w:hAnsi="Roboto Mono"/>
                 <w:b/>
                 <w:bCs/>
               </w:rPr>
@@ -2838,12 +3027,14 @@
           <w:p>
             <w:pPr>
               <w:rPr>
+                <w:rFonts w:ascii="Roboto Mono" w:hAnsi="Roboto Mono"/>
                 <w:b/>
                 <w:bCs/>
               </w:rPr>
             </w:pPr>
             <w:r>
               <w:rPr>
+                <w:rFonts w:ascii="Roboto Mono" w:hAnsi="Roboto Mono"/>
                 <w:b/>
                 <w:bCs/>
               </w:rPr>
@@ -2860,12 +3051,14 @@
           <w:p>
             <w:pPr>
               <w:rPr>
+                <w:rFonts w:ascii="Roboto Mono" w:hAnsi="Roboto Mono"/>
                 <w:b/>
                 <w:bCs/>
               </w:rPr>
             </w:pPr>
             <w:r>
               <w:rPr>
+                <w:rFonts w:ascii="Roboto Mono" w:hAnsi="Roboto Mono"/>
                 <w:b/>
                 <w:bCs/>
               </w:rPr>
@@ -2882,12 +3075,14 @@
           <w:p>
             <w:pPr>
               <w:rPr>
+                <w:rFonts w:ascii="Roboto Mono" w:hAnsi="Roboto Mono"/>
                 <w:b/>
                 <w:bCs/>
               </w:rPr>
             </w:pPr>
             <w:r>
               <w:rPr>
+                <w:rFonts w:ascii="Roboto Mono" w:hAnsi="Roboto Mono"/>
                 <w:b/>
                 <w:bCs/>
               </w:rPr>
@@ -2907,8 +3102,14 @@
             <w:hideMark/>
           </w:tcPr>
           <w:p>
-            <w:r>
-              <w:rPr>
+            <w:pPr>
+              <w:rPr>
+                <w:rFonts w:ascii="Roboto Mono" w:hAnsi="Roboto Mono"/>
+              </w:rPr>
+            </w:pPr>
+            <w:r>
+              <w:rPr>
+                <w:rFonts w:ascii="Roboto Mono" w:hAnsi="Roboto Mono"/>
                 <w:b/>
                 <w:bCs/>
               </w:rPr>
@@ -2923,7 +3124,15 @@
             <w:hideMark/>
           </w:tcPr>
           <w:p>
-            <w:r>
+            <w:pPr>
+              <w:rPr>
+                <w:rFonts w:ascii="Roboto Mono" w:hAnsi="Roboto Mono"/>
+              </w:rPr>
+            </w:pPr>
+            <w:r>
+              <w:rPr>
+                <w:rFonts w:ascii="Roboto Mono" w:hAnsi="Roboto Mono"/>
+              </w:rPr>
               <w:t>Large-scale strategy game where players manage bases, resources, and armies in real time.</w:t>
             </w:r>
           </w:p>
@@ -2935,7 +3144,15 @@
             <w:hideMark/>
           </w:tcPr>
           <w:p>
-            <w:r>
+            <w:pPr>
+              <w:rPr>
+                <w:rFonts w:ascii="Roboto Mono" w:hAnsi="Roboto Mono"/>
+              </w:rPr>
+            </w:pPr>
+            <w:r>
+              <w:rPr>
+                <w:rFonts w:ascii="Roboto Mono" w:hAnsi="Roboto Mono"/>
+              </w:rPr>
               <w:t>Strategy game where players take turns to make large-scale decisions about cities, territories, or armies.</w:t>
             </w:r>
           </w:p>
@@ -2947,7 +3164,15 @@
             <w:hideMark/>
           </w:tcPr>
           <w:p>
-            <w:r>
+            <w:pPr>
+              <w:rPr>
+                <w:rFonts w:ascii="Roboto Mono" w:hAnsi="Roboto Mono"/>
+              </w:rPr>
+            </w:pPr>
+            <w:r>
+              <w:rPr>
+                <w:rFonts w:ascii="Roboto Mono" w:hAnsi="Roboto Mono"/>
+              </w:rPr>
               <w:t>Tactical combat in real time without base building or economy, focusing on positioning and unit control.</w:t>
             </w:r>
           </w:p>
@@ -2959,7 +3184,15 @@
             <w:hideMark/>
           </w:tcPr>
           <w:p>
-            <w:r>
+            <w:pPr>
+              <w:rPr>
+                <w:rFonts w:ascii="Roboto Mono" w:hAnsi="Roboto Mono"/>
+              </w:rPr>
+            </w:pPr>
+            <w:r>
+              <w:rPr>
+                <w:rFonts w:ascii="Roboto Mono" w:hAnsi="Roboto Mono"/>
+              </w:rPr>
               <w:t>Tactical combat turn-by-turn, focusing on squad management, positioning, and cover without resource management.</w:t>
             </w:r>
           </w:p>
@@ -2976,8 +3209,14 @@
             <w:hideMark/>
           </w:tcPr>
           <w:p>
-            <w:r>
-              <w:rPr>
+            <w:pPr>
+              <w:rPr>
+                <w:rFonts w:ascii="Roboto Mono" w:hAnsi="Roboto Mono"/>
+              </w:rPr>
+            </w:pPr>
+            <w:r>
+              <w:rPr>
+                <w:rFonts w:ascii="Roboto Mono" w:hAnsi="Roboto Mono"/>
                 <w:b/>
                 <w:bCs/>
               </w:rPr>
@@ -2992,7 +3231,15 @@
             <w:hideMark/>
           </w:tcPr>
           <w:p>
-            <w:r>
+            <w:pPr>
+              <w:rPr>
+                <w:rFonts w:ascii="Roboto Mono" w:hAnsi="Roboto Mono"/>
+              </w:rPr>
+            </w:pPr>
+            <w:r>
+              <w:rPr>
+                <w:rFonts w:ascii="Roboto Mono" w:hAnsi="Roboto Mono"/>
+              </w:rPr>
               <w:t>Continuous, real-time</w:t>
             </w:r>
           </w:p>
@@ -3004,7 +3251,15 @@
             <w:hideMark/>
           </w:tcPr>
           <w:p>
-            <w:r>
+            <w:pPr>
+              <w:rPr>
+                <w:rFonts w:ascii="Roboto Mono" w:hAnsi="Roboto Mono"/>
+              </w:rPr>
+            </w:pPr>
+            <w:r>
+              <w:rPr>
+                <w:rFonts w:ascii="Roboto Mono" w:hAnsi="Roboto Mono"/>
+              </w:rPr>
               <w:t>Sequential turns</w:t>
             </w:r>
           </w:p>
@@ -3016,7 +3271,15 @@
             <w:hideMark/>
           </w:tcPr>
           <w:p>
-            <w:r>
+            <w:pPr>
+              <w:rPr>
+                <w:rFonts w:ascii="Roboto Mono" w:hAnsi="Roboto Mono"/>
+              </w:rPr>
+            </w:pPr>
+            <w:r>
+              <w:rPr>
+                <w:rFonts w:ascii="Roboto Mono" w:hAnsi="Roboto Mono"/>
+              </w:rPr>
               <w:t>Continuous, real-time</w:t>
             </w:r>
           </w:p>
@@ -3028,7 +3291,15 @@
             <w:hideMark/>
           </w:tcPr>
           <w:p>
-            <w:r>
+            <w:pPr>
+              <w:rPr>
+                <w:rFonts w:ascii="Roboto Mono" w:hAnsi="Roboto Mono"/>
+              </w:rPr>
+            </w:pPr>
+            <w:r>
+              <w:rPr>
+                <w:rFonts w:ascii="Roboto Mono" w:hAnsi="Roboto Mono"/>
+              </w:rPr>
               <w:t>Sequential turns</w:t>
             </w:r>
           </w:p>
@@ -3045,11 +3316,18 @@
             <w:hideMark/>
           </w:tcPr>
           <w:p>
-            <w:r>
-              <w:rPr>
+            <w:pPr>
+              <w:rPr>
+                <w:rFonts w:ascii="Roboto Mono" w:hAnsi="Roboto Mono"/>
+              </w:rPr>
+            </w:pPr>
+            <w:r>
+              <w:rPr>
+                <w:rFonts w:ascii="Roboto Mono" w:hAnsi="Roboto Mono"/>
                 <w:b/>
                 <w:bCs/>
               </w:rPr>
+              <w:lastRenderedPageBreak/>
               <w:t>Scale</w:t>
             </w:r>
           </w:p>
@@ -3061,7 +3339,15 @@
             <w:hideMark/>
           </w:tcPr>
           <w:p>
-            <w:r>
+            <w:pPr>
+              <w:rPr>
+                <w:rFonts w:ascii="Roboto Mono" w:hAnsi="Roboto Mono"/>
+              </w:rPr>
+            </w:pPr>
+            <w:r>
+              <w:rPr>
+                <w:rFonts w:ascii="Roboto Mono" w:hAnsi="Roboto Mono"/>
+              </w:rPr>
               <w:t>Large (base building + armies)</w:t>
             </w:r>
           </w:p>
@@ -3073,7 +3359,15 @@
             <w:hideMark/>
           </w:tcPr>
           <w:p>
-            <w:r>
+            <w:pPr>
+              <w:rPr>
+                <w:rFonts w:ascii="Roboto Mono" w:hAnsi="Roboto Mono"/>
+              </w:rPr>
+            </w:pPr>
+            <w:r>
+              <w:rPr>
+                <w:rFonts w:ascii="Roboto Mono" w:hAnsi="Roboto Mono"/>
+              </w:rPr>
               <w:t>Large (civilizations, territories)</w:t>
             </w:r>
           </w:p>
@@ -3085,7 +3379,15 @@
             <w:hideMark/>
           </w:tcPr>
           <w:p>
-            <w:r>
+            <w:pPr>
+              <w:rPr>
+                <w:rFonts w:ascii="Roboto Mono" w:hAnsi="Roboto Mono"/>
+              </w:rPr>
+            </w:pPr>
+            <w:r>
+              <w:rPr>
+                <w:rFonts w:ascii="Roboto Mono" w:hAnsi="Roboto Mono"/>
+              </w:rPr>
               <w:t>Small (squad-level combat)</w:t>
             </w:r>
           </w:p>
@@ -3097,7 +3399,15 @@
             <w:hideMark/>
           </w:tcPr>
           <w:p>
-            <w:r>
+            <w:pPr>
+              <w:rPr>
+                <w:rFonts w:ascii="Roboto Mono" w:hAnsi="Roboto Mono"/>
+              </w:rPr>
+            </w:pPr>
+            <w:r>
+              <w:rPr>
+                <w:rFonts w:ascii="Roboto Mono" w:hAnsi="Roboto Mono"/>
+              </w:rPr>
               <w:t>Small (squad-level combat)</w:t>
             </w:r>
           </w:p>
@@ -3114,8 +3424,14 @@
             <w:hideMark/>
           </w:tcPr>
           <w:p>
-            <w:r>
-              <w:rPr>
+            <w:pPr>
+              <w:rPr>
+                <w:rFonts w:ascii="Roboto Mono" w:hAnsi="Roboto Mono"/>
+              </w:rPr>
+            </w:pPr>
+            <w:r>
+              <w:rPr>
+                <w:rFonts w:ascii="Roboto Mono" w:hAnsi="Roboto Mono"/>
                 <w:b/>
                 <w:bCs/>
               </w:rPr>
@@ -3130,7 +3446,15 @@
             <w:hideMark/>
           </w:tcPr>
           <w:p>
-            <w:r>
+            <w:pPr>
+              <w:rPr>
+                <w:rFonts w:ascii="Roboto Mono" w:hAnsi="Roboto Mono"/>
+              </w:rPr>
+            </w:pPr>
+            <w:r>
+              <w:rPr>
+                <w:rFonts w:ascii="Roboto Mono" w:hAnsi="Roboto Mono"/>
+              </w:rPr>
               <w:t>Yes</w:t>
             </w:r>
           </w:p>
@@ -3142,7 +3466,15 @@
             <w:hideMark/>
           </w:tcPr>
           <w:p>
-            <w:r>
+            <w:pPr>
+              <w:rPr>
+                <w:rFonts w:ascii="Roboto Mono" w:hAnsi="Roboto Mono"/>
+              </w:rPr>
+            </w:pPr>
+            <w:r>
+              <w:rPr>
+                <w:rFonts w:ascii="Roboto Mono" w:hAnsi="Roboto Mono"/>
+              </w:rPr>
               <w:t>Rare or minimal</w:t>
             </w:r>
           </w:p>
@@ -3154,7 +3486,15 @@
             <w:hideMark/>
           </w:tcPr>
           <w:p>
-            <w:r>
+            <w:pPr>
+              <w:rPr>
+                <w:rFonts w:ascii="Roboto Mono" w:hAnsi="Roboto Mono"/>
+              </w:rPr>
+            </w:pPr>
+            <w:r>
+              <w:rPr>
+                <w:rFonts w:ascii="Roboto Mono" w:hAnsi="Roboto Mono"/>
+              </w:rPr>
               <w:t>No</w:t>
             </w:r>
           </w:p>
@@ -3166,7 +3506,15 @@
             <w:hideMark/>
           </w:tcPr>
           <w:p>
-            <w:r>
+            <w:pPr>
+              <w:rPr>
+                <w:rFonts w:ascii="Roboto Mono" w:hAnsi="Roboto Mono"/>
+              </w:rPr>
+            </w:pPr>
+            <w:r>
+              <w:rPr>
+                <w:rFonts w:ascii="Roboto Mono" w:hAnsi="Roboto Mono"/>
+              </w:rPr>
               <w:t>No</w:t>
             </w:r>
           </w:p>
@@ -3183,8 +3531,14 @@
             <w:hideMark/>
           </w:tcPr>
           <w:p>
-            <w:r>
-              <w:rPr>
+            <w:pPr>
+              <w:rPr>
+                <w:rFonts w:ascii="Roboto Mono" w:hAnsi="Roboto Mono"/>
+              </w:rPr>
+            </w:pPr>
+            <w:r>
+              <w:rPr>
+                <w:rFonts w:ascii="Roboto Mono" w:hAnsi="Roboto Mono"/>
                 <w:b/>
                 <w:bCs/>
               </w:rPr>
@@ -3199,7 +3553,15 @@
             <w:hideMark/>
           </w:tcPr>
           <w:p>
-            <w:r>
+            <w:pPr>
+              <w:rPr>
+                <w:rFonts w:ascii="Roboto Mono" w:hAnsi="Roboto Mono"/>
+              </w:rPr>
+            </w:pPr>
+            <w:r>
+              <w:rPr>
+                <w:rFonts w:ascii="Roboto Mono" w:hAnsi="Roboto Mono"/>
+              </w:rPr>
               <w:t>Yes (economy is core)</w:t>
             </w:r>
           </w:p>
@@ -3211,7 +3573,15 @@
             <w:hideMark/>
           </w:tcPr>
           <w:p>
-            <w:r>
+            <w:pPr>
+              <w:rPr>
+                <w:rFonts w:ascii="Roboto Mono" w:hAnsi="Roboto Mono"/>
+              </w:rPr>
+            </w:pPr>
+            <w:r>
+              <w:rPr>
+                <w:rFonts w:ascii="Roboto Mono" w:hAnsi="Roboto Mono"/>
+              </w:rPr>
               <w:t>Often (cities/resources)</w:t>
             </w:r>
           </w:p>
@@ -3223,7 +3593,15 @@
             <w:hideMark/>
           </w:tcPr>
           <w:p>
-            <w:r>
+            <w:pPr>
+              <w:rPr>
+                <w:rFonts w:ascii="Roboto Mono" w:hAnsi="Roboto Mono"/>
+              </w:rPr>
+            </w:pPr>
+            <w:r>
+              <w:rPr>
+                <w:rFonts w:ascii="Roboto Mono" w:hAnsi="Roboto Mono"/>
+              </w:rPr>
               <w:t>No (focus on tactics only)</w:t>
             </w:r>
           </w:p>
@@ -3235,7 +3613,15 @@
             <w:hideMark/>
           </w:tcPr>
           <w:p>
-            <w:r>
+            <w:pPr>
+              <w:rPr>
+                <w:rFonts w:ascii="Roboto Mono" w:hAnsi="Roboto Mono"/>
+              </w:rPr>
+            </w:pPr>
+            <w:r>
+              <w:rPr>
+                <w:rFonts w:ascii="Roboto Mono" w:hAnsi="Roboto Mono"/>
+              </w:rPr>
               <w:t>No (focus on tactics only)</w:t>
             </w:r>
           </w:p>
@@ -3252,12 +3638,17 @@
             <w:hideMark/>
           </w:tcPr>
           <w:p>
-            <w:r>
-              <w:rPr>
+            <w:pPr>
+              <w:rPr>
+                <w:rFonts w:ascii="Roboto Mono" w:hAnsi="Roboto Mono"/>
+              </w:rPr>
+            </w:pPr>
+            <w:r>
+              <w:rPr>
+                <w:rFonts w:ascii="Roboto Mono" w:hAnsi="Roboto Mono"/>
                 <w:b/>
                 <w:bCs/>
               </w:rPr>
-              <w:lastRenderedPageBreak/>
               <w:t>Focus</w:t>
             </w:r>
           </w:p>
@@ -3269,7 +3660,15 @@
             <w:hideMark/>
           </w:tcPr>
           <w:p>
-            <w:r>
+            <w:pPr>
+              <w:rPr>
+                <w:rFonts w:ascii="Roboto Mono" w:hAnsi="Roboto Mono"/>
+              </w:rPr>
+            </w:pPr>
+            <w:r>
+              <w:rPr>
+                <w:rFonts w:ascii="Roboto Mono" w:hAnsi="Roboto Mono"/>
+              </w:rPr>
               <w:t>Economy + Strategy + Combat</w:t>
             </w:r>
           </w:p>
@@ -3281,7 +3680,15 @@
             <w:hideMark/>
           </w:tcPr>
           <w:p>
-            <w:r>
+            <w:pPr>
+              <w:rPr>
+                <w:rFonts w:ascii="Roboto Mono" w:hAnsi="Roboto Mono"/>
+              </w:rPr>
+            </w:pPr>
+            <w:r>
+              <w:rPr>
+                <w:rFonts w:ascii="Roboto Mono" w:hAnsi="Roboto Mono"/>
+              </w:rPr>
               <w:t>Strategy + Planning</w:t>
             </w:r>
           </w:p>
@@ -3293,7 +3700,15 @@
             <w:hideMark/>
           </w:tcPr>
           <w:p>
-            <w:r>
+            <w:pPr>
+              <w:rPr>
+                <w:rFonts w:ascii="Roboto Mono" w:hAnsi="Roboto Mono"/>
+              </w:rPr>
+            </w:pPr>
+            <w:r>
+              <w:rPr>
+                <w:rFonts w:ascii="Roboto Mono" w:hAnsi="Roboto Mono"/>
+              </w:rPr>
               <w:t>Tactics: Positioning &amp; Stealth</w:t>
             </w:r>
           </w:p>
@@ -3305,7 +3720,15 @@
             <w:hideMark/>
           </w:tcPr>
           <w:p>
-            <w:r>
+            <w:pPr>
+              <w:rPr>
+                <w:rFonts w:ascii="Roboto Mono" w:hAnsi="Roboto Mono"/>
+              </w:rPr>
+            </w:pPr>
+            <w:r>
+              <w:rPr>
+                <w:rFonts w:ascii="Roboto Mono" w:hAnsi="Roboto Mono"/>
+              </w:rPr>
               <w:t>Tactics: Positioning &amp; Cover</w:t>
             </w:r>
           </w:p>
@@ -3322,8 +3745,14 @@
             <w:hideMark/>
           </w:tcPr>
           <w:p>
-            <w:r>
-              <w:rPr>
+            <w:pPr>
+              <w:rPr>
+                <w:rFonts w:ascii="Roboto Mono" w:hAnsi="Roboto Mono"/>
+              </w:rPr>
+            </w:pPr>
+            <w:r>
+              <w:rPr>
+                <w:rFonts w:ascii="Roboto Mono" w:hAnsi="Roboto Mono"/>
                 <w:b/>
                 <w:bCs/>
               </w:rPr>
@@ -3338,7 +3767,15 @@
             <w:hideMark/>
           </w:tcPr>
           <w:p>
-            <w:r>
+            <w:pPr>
+              <w:rPr>
+                <w:rFonts w:ascii="Roboto Mono" w:hAnsi="Roboto Mono"/>
+              </w:rPr>
+            </w:pPr>
+            <w:r>
+              <w:rPr>
+                <w:rFonts w:ascii="Roboto Mono" w:hAnsi="Roboto Mono"/>
+              </w:rPr>
               <w:t>Fast, multitasking required</w:t>
             </w:r>
           </w:p>
@@ -3350,7 +3787,15 @@
             <w:hideMark/>
           </w:tcPr>
           <w:p>
-            <w:r>
+            <w:pPr>
+              <w:rPr>
+                <w:rFonts w:ascii="Roboto Mono" w:hAnsi="Roboto Mono"/>
+              </w:rPr>
+            </w:pPr>
+            <w:r>
+              <w:rPr>
+                <w:rFonts w:ascii="Roboto Mono" w:hAnsi="Roboto Mono"/>
+              </w:rPr>
               <w:t>Slow, deliberate planning</w:t>
             </w:r>
           </w:p>
@@ -3362,7 +3807,15 @@
             <w:hideMark/>
           </w:tcPr>
           <w:p>
-            <w:r>
+            <w:pPr>
+              <w:rPr>
+                <w:rFonts w:ascii="Roboto Mono" w:hAnsi="Roboto Mono"/>
+              </w:rPr>
+            </w:pPr>
+            <w:r>
+              <w:rPr>
+                <w:rFonts w:ascii="Roboto Mono" w:hAnsi="Roboto Mono"/>
+              </w:rPr>
               <w:t>Fast, with quick tactical decisions</w:t>
             </w:r>
           </w:p>
@@ -3374,7 +3827,15 @@
             <w:hideMark/>
           </w:tcPr>
           <w:p>
-            <w:r>
+            <w:pPr>
+              <w:rPr>
+                <w:rFonts w:ascii="Roboto Mono" w:hAnsi="Roboto Mono"/>
+              </w:rPr>
+            </w:pPr>
+            <w:r>
+              <w:rPr>
+                <w:rFonts w:ascii="Roboto Mono" w:hAnsi="Roboto Mono"/>
+              </w:rPr>
               <w:t>Slow, careful tactical planning</w:t>
             </w:r>
           </w:p>
@@ -3391,8 +3852,14 @@
             <w:hideMark/>
           </w:tcPr>
           <w:p>
-            <w:r>
-              <w:rPr>
+            <w:pPr>
+              <w:rPr>
+                <w:rFonts w:ascii="Roboto Mono" w:hAnsi="Roboto Mono"/>
+              </w:rPr>
+            </w:pPr>
+            <w:r>
+              <w:rPr>
+                <w:rFonts w:ascii="Roboto Mono" w:hAnsi="Roboto Mono"/>
                 <w:b/>
                 <w:bCs/>
               </w:rPr>
@@ -3407,18 +3874,28 @@
             <w:hideMark/>
           </w:tcPr>
           <w:p>
-            <w:r>
-              <w:rPr>
+            <w:pPr>
+              <w:rPr>
+                <w:rFonts w:ascii="Roboto Mono" w:hAnsi="Roboto Mono"/>
+              </w:rPr>
+            </w:pPr>
+            <w:r>
+              <w:rPr>
+                <w:rFonts w:ascii="Roboto Mono" w:hAnsi="Roboto Mono"/>
                 <w:i/>
                 <w:iCs/>
               </w:rPr>
               <w:t>StarCraft II</w:t>
             </w:r>
             <w:r>
+              <w:rPr>
+                <w:rFonts w:ascii="Roboto Mono" w:hAnsi="Roboto Mono"/>
+              </w:rPr>
               <w:t xml:space="preserve">, </w:t>
             </w:r>
             <w:r>
               <w:rPr>
+                <w:rFonts w:ascii="Roboto Mono" w:hAnsi="Roboto Mono"/>
                 <w:i/>
                 <w:iCs/>
               </w:rPr>
@@ -3433,18 +3910,28 @@
             <w:hideMark/>
           </w:tcPr>
           <w:p>
-            <w:r>
-              <w:rPr>
+            <w:pPr>
+              <w:rPr>
+                <w:rFonts w:ascii="Roboto Mono" w:hAnsi="Roboto Mono"/>
+              </w:rPr>
+            </w:pPr>
+            <w:r>
+              <w:rPr>
+                <w:rFonts w:ascii="Roboto Mono" w:hAnsi="Roboto Mono"/>
                 <w:i/>
                 <w:iCs/>
               </w:rPr>
               <w:t>Civilization VI</w:t>
             </w:r>
             <w:r>
+              <w:rPr>
+                <w:rFonts w:ascii="Roboto Mono" w:hAnsi="Roboto Mono"/>
+              </w:rPr>
               <w:t xml:space="preserve">, </w:t>
             </w:r>
             <w:r>
               <w:rPr>
+                <w:rFonts w:ascii="Roboto Mono" w:hAnsi="Roboto Mono"/>
                 <w:i/>
                 <w:iCs/>
               </w:rPr>
@@ -3459,18 +3946,28 @@
             <w:hideMark/>
           </w:tcPr>
           <w:p>
-            <w:r>
-              <w:rPr>
+            <w:pPr>
+              <w:rPr>
+                <w:rFonts w:ascii="Roboto Mono" w:hAnsi="Roboto Mono"/>
+              </w:rPr>
+            </w:pPr>
+            <w:r>
+              <w:rPr>
+                <w:rFonts w:ascii="Roboto Mono" w:hAnsi="Roboto Mono"/>
                 <w:i/>
                 <w:iCs/>
               </w:rPr>
               <w:t>Commandos: Behind Enemy Lines</w:t>
             </w:r>
             <w:r>
+              <w:rPr>
+                <w:rFonts w:ascii="Roboto Mono" w:hAnsi="Roboto Mono"/>
+              </w:rPr>
               <w:t xml:space="preserve">, </w:t>
             </w:r>
             <w:r>
               <w:rPr>
+                <w:rFonts w:ascii="Roboto Mono" w:hAnsi="Roboto Mono"/>
                 <w:i/>
                 <w:iCs/>
               </w:rPr>
@@ -3485,18 +3982,28 @@
             <w:hideMark/>
           </w:tcPr>
           <w:p>
-            <w:r>
-              <w:rPr>
+            <w:pPr>
+              <w:rPr>
+                <w:rFonts w:ascii="Roboto Mono" w:hAnsi="Roboto Mono"/>
+              </w:rPr>
+            </w:pPr>
+            <w:r>
+              <w:rPr>
+                <w:rFonts w:ascii="Roboto Mono" w:hAnsi="Roboto Mono"/>
                 <w:i/>
                 <w:iCs/>
               </w:rPr>
               <w:t>XCOM: Enemy Unknown</w:t>
             </w:r>
             <w:r>
+              <w:rPr>
+                <w:rFonts w:ascii="Roboto Mono" w:hAnsi="Roboto Mono"/>
+              </w:rPr>
               <w:t xml:space="preserve">, </w:t>
             </w:r>
             <w:r>
               <w:rPr>
+                <w:rFonts w:ascii="Roboto Mono" w:hAnsi="Roboto Mono"/>
                 <w:i/>
                 <w:iCs/>
               </w:rPr>
@@ -5094,6 +5601,7 @@
   <w:style w:type="character" w:default="1" w:styleId="DefaultParagraphFont">
     <w:name w:val="Default Paragraph Font"/>
     <w:uiPriority w:val="1"/>
+    <w:semiHidden/>
     <w:unhideWhenUsed/>
   </w:style>
   <w:style w:type="table" w:default="1" w:styleId="TableNormal">

--- a/1-Information/Entertainment/1-Basics/Forms of Entertainment/3-Forms of Interactive Entertainment/1-Video Games/Forms of Video Games/Strategy/1-0-Strategy.docx
+++ b/1-Information/Entertainment/1-Basics/Forms of Entertainment/3-Forms of Interactive Entertainment/1-Video Games/Forms of Video Games/Strategy/1-0-Strategy.docx
@@ -24,78 +24,1605 @@
       </w:pPr>
       <w:r>
         <w:rPr>
-          <w:b/>
-          <w:shd w:val="clear" w:color="auto" w:fill="B7B7B7"/>
-        </w:rPr>
-        <w:t># Source</w:t>
-      </w:r>
-      <w:r>
-        <w:rPr>
-          <w:shd w:val="clear" w:color="auto" w:fill="B7B7B7"/>
-        </w:rPr>
-        <w:t xml:space="preserve">: </w:t>
-      </w:r>
-      <w:proofErr w:type="spellStart"/>
-      <w:r>
-        <w:rPr>
-          <w:b/>
-          <w:shd w:val="clear" w:color="auto" w:fill="B7B7B7"/>
-        </w:rPr>
-        <w:t>Chatgpt</w:t>
-      </w:r>
-      <w:proofErr w:type="spellEnd"/>
-      <w:r>
-        <w:rPr>
-          <w:b/>
-          <w:shd w:val="clear" w:color="auto" w:fill="B7B7B7"/>
+          <w:rFonts w:ascii="Arial" w:hAnsi="Arial" w:eastAsia="Arial" w:cs="Arial"/>
+          <w:b/>
+          <w:i w:val="0"/>
+          <w:color w:val="000000"/>
+          <w:sz w:val="18"/>
+          <w:highlight w:val="lightGray"/>
+        </w:rPr>
+        <w:t>#</w:t>
+      </w:r>
+      <w:r>
+        <w:rPr>
+          <w:rFonts w:ascii="Arial" w:hAnsi="Arial" w:eastAsia="Arial" w:cs="Arial"/>
+          <w:b/>
+          <w:i w:val="0"/>
+          <w:color w:val="000000"/>
+          <w:sz w:val="18"/>
+          <w:highlight w:val="lightGray"/>
         </w:rPr>
         <w:t xml:space="preserve"> </w:t>
       </w:r>
       <w:r>
         <w:rPr>
-          <w:b/>
-          <w:sz w:val="14"/>
-          <w:szCs w:val="14"/>
-          <w:shd w:val="clear" w:color="auto" w:fill="B7B7B7"/>
+          <w:rFonts w:ascii="Arial" w:hAnsi="Arial" w:eastAsia="Arial" w:cs="Arial"/>
+          <w:b/>
+          <w:i w:val="0"/>
+          <w:color w:val="000000"/>
+          <w:sz w:val="18"/>
+          <w:highlight w:val="lightGray"/>
+        </w:rPr>
+        <w:t>S</w:t>
+      </w:r>
+      <w:r>
+        <w:rPr>
+          <w:rFonts w:ascii="Arial" w:hAnsi="Arial" w:eastAsia="Arial" w:cs="Arial"/>
+          <w:b/>
+          <w:i w:val="0"/>
+          <w:color w:val="000000"/>
+          <w:sz w:val="18"/>
+          <w:highlight w:val="lightGray"/>
+        </w:rPr>
+        <w:t>o</w:t>
+      </w:r>
+      <w:r>
+        <w:rPr>
+          <w:rFonts w:ascii="Arial" w:hAnsi="Arial" w:eastAsia="Arial" w:cs="Arial"/>
+          <w:b/>
+          <w:i w:val="0"/>
+          <w:color w:val="000000"/>
+          <w:sz w:val="18"/>
+          <w:highlight w:val="lightGray"/>
+        </w:rPr>
+        <w:t>u</w:t>
+      </w:r>
+      <w:r>
+        <w:rPr>
+          <w:rFonts w:ascii="Arial" w:hAnsi="Arial" w:eastAsia="Arial" w:cs="Arial"/>
+          <w:b/>
+          <w:i w:val="0"/>
+          <w:color w:val="000000"/>
+          <w:sz w:val="18"/>
+          <w:highlight w:val="lightGray"/>
+        </w:rPr>
+        <w:t>r</w:t>
+      </w:r>
+      <w:r>
+        <w:rPr>
+          <w:rFonts w:ascii="Arial" w:hAnsi="Arial" w:eastAsia="Arial" w:cs="Arial"/>
+          <w:b/>
+          <w:i w:val="0"/>
+          <w:color w:val="000000"/>
+          <w:sz w:val="18"/>
+          <w:highlight w:val="lightGray"/>
+        </w:rPr>
+        <w:t>c</w:t>
+      </w:r>
+      <w:r>
+        <w:rPr>
+          <w:rFonts w:ascii="Arial" w:hAnsi="Arial" w:eastAsia="Arial" w:cs="Arial"/>
+          <w:b/>
+          <w:i w:val="0"/>
+          <w:color w:val="000000"/>
+          <w:sz w:val="18"/>
+          <w:highlight w:val="lightGray"/>
+        </w:rPr>
+        <w:t>e</w:t>
+      </w:r>
+      <w:r>
+        <w:rPr>
+          <w:rFonts w:ascii="Arial" w:hAnsi="Arial" w:eastAsia="Arial" w:cs="Arial"/>
+          <w:b/>
+          <w:i w:val="0"/>
+          <w:color w:val="000000"/>
+          <w:sz w:val="18"/>
+          <w:highlight w:val="lightGray"/>
+        </w:rPr>
+        <w:t>:</w:t>
+      </w:r>
+      <w:r>
+        <w:rPr>
+          <w:rFonts w:ascii="Arial" w:hAnsi="Arial" w:eastAsia="Arial" w:cs="Arial"/>
+          <w:b/>
+          <w:i w:val="0"/>
+          <w:color w:val="000000"/>
+          <w:sz w:val="18"/>
+          <w:highlight w:val="lightGray"/>
+        </w:rPr>
+        <w:t xml:space="preserve"> </w:t>
+      </w:r>
+      <w:r>
+        <w:rPr>
+          <w:rFonts w:ascii="Arial" w:hAnsi="Arial" w:eastAsia="Arial" w:cs="Arial"/>
+          <w:b/>
+          <w:i w:val="0"/>
+          <w:color w:val="000000"/>
+          <w:sz w:val="18"/>
+          <w:highlight w:val="lightGray"/>
+        </w:rPr>
+        <w:t>A</w:t>
+      </w:r>
+      <w:r>
+        <w:rPr>
+          <w:rFonts w:ascii="Arial" w:hAnsi="Arial" w:eastAsia="Arial" w:cs="Arial"/>
+          <w:b/>
+          <w:i w:val="0"/>
+          <w:color w:val="000000"/>
+          <w:sz w:val="18"/>
+          <w:highlight w:val="lightGray"/>
+        </w:rPr>
+        <w:t>I</w:t>
+      </w:r>
+      <w:r>
+        <w:rPr>
+          <w:rFonts w:ascii="Arial" w:hAnsi="Arial" w:eastAsia="Arial" w:cs="Arial"/>
+          <w:b/>
+          <w:i w:val="0"/>
+          <w:color w:val="000000"/>
+          <w:sz w:val="18"/>
+          <w:highlight w:val="lightGray"/>
+        </w:rPr>
+        <w:t xml:space="preserve"> </w:t>
+      </w:r>
+      <w:r>
+        <w:rPr>
+          <w:rFonts w:ascii="Arial" w:hAnsi="Arial" w:eastAsia="Arial" w:cs="Arial"/>
+          <w:b/>
+          <w:i w:val="0"/>
+          <w:color w:val="000000"/>
+          <w:sz w:val="18"/>
+          <w:highlight w:val="lightGray"/>
+        </w:rPr>
+        <w:t>S</w:t>
+      </w:r>
+      <w:r>
+        <w:rPr>
+          <w:rFonts w:ascii="Arial" w:hAnsi="Arial" w:eastAsia="Arial" w:cs="Arial"/>
+          <w:b/>
+          <w:i w:val="0"/>
+          <w:color w:val="000000"/>
+          <w:sz w:val="18"/>
+          <w:highlight w:val="lightGray"/>
+        </w:rPr>
+        <w:t>o</w:t>
+      </w:r>
+      <w:r>
+        <w:rPr>
+          <w:rFonts w:ascii="Arial" w:hAnsi="Arial" w:eastAsia="Arial" w:cs="Arial"/>
+          <w:b/>
+          <w:i w:val="0"/>
+          <w:color w:val="000000"/>
+          <w:sz w:val="18"/>
+          <w:highlight w:val="lightGray"/>
+        </w:rPr>
+        <w:t>u</w:t>
+      </w:r>
+      <w:r>
+        <w:rPr>
+          <w:rFonts w:ascii="Arial" w:hAnsi="Arial" w:eastAsia="Arial" w:cs="Arial"/>
+          <w:b/>
+          <w:i w:val="0"/>
+          <w:color w:val="000000"/>
+          <w:sz w:val="18"/>
+          <w:highlight w:val="lightGray"/>
+        </w:rPr>
+        <w:t>r</w:t>
+      </w:r>
+      <w:r>
+        <w:rPr>
+          <w:rFonts w:ascii="Arial" w:hAnsi="Arial" w:eastAsia="Arial" w:cs="Arial"/>
+          <w:b/>
+          <w:i w:val="0"/>
+          <w:color w:val="000000"/>
+          <w:sz w:val="18"/>
+          <w:highlight w:val="lightGray"/>
+        </w:rPr>
+        <w:t>c</w:t>
+      </w:r>
+      <w:r>
+        <w:rPr>
+          <w:rFonts w:ascii="Arial" w:hAnsi="Arial" w:eastAsia="Arial" w:cs="Arial"/>
+          <w:b/>
+          <w:i w:val="0"/>
+          <w:color w:val="000000"/>
+          <w:sz w:val="18"/>
+          <w:highlight w:val="lightGray"/>
+        </w:rPr>
+        <w:t>e</w:t>
+      </w:r>
+      <w:r>
+        <w:rPr>
+          <w:rFonts w:ascii="Arial" w:hAnsi="Arial" w:eastAsia="Arial" w:cs="Arial"/>
+          <w:b/>
+          <w:i w:val="0"/>
+          <w:color w:val="000000"/>
+          <w:sz w:val="18"/>
+          <w:highlight w:val="lightGray"/>
+        </w:rPr>
+        <w:t>:</w:t>
+      </w:r>
+      <w:r>
+        <w:rPr>
+          <w:rFonts w:ascii="Arial" w:hAnsi="Arial" w:eastAsia="Arial" w:cs="Arial"/>
+          <w:b/>
+          <w:i w:val="0"/>
+          <w:color w:val="000000"/>
+          <w:sz w:val="18"/>
+          <w:highlight w:val="lightGray"/>
+        </w:rPr>
+        <w:t xml:space="preserve"> </w:t>
+      </w:r>
+      <w:r>
+        <w:rPr>
+          <w:rFonts w:ascii="Arial" w:hAnsi="Arial" w:eastAsia="Arial" w:cs="Arial"/>
+          <w:b/>
+          <w:i w:val="0"/>
+          <w:color w:val="000000"/>
+          <w:sz w:val="18"/>
+          <w:highlight w:val="lightGray"/>
+        </w:rPr>
+        <w:t>P</w:t>
+      </w:r>
+      <w:r>
+        <w:rPr>
+          <w:rFonts w:ascii="Arial" w:hAnsi="Arial" w:eastAsia="Arial" w:cs="Arial"/>
+          <w:b/>
+          <w:i w:val="0"/>
+          <w:color w:val="000000"/>
+          <w:sz w:val="18"/>
+          <w:highlight w:val="lightGray"/>
+        </w:rPr>
+        <w:t>r</w:t>
+      </w:r>
+      <w:r>
+        <w:rPr>
+          <w:rFonts w:ascii="Arial" w:hAnsi="Arial" w:eastAsia="Arial" w:cs="Arial"/>
+          <w:b/>
+          <w:i w:val="0"/>
+          <w:color w:val="000000"/>
+          <w:sz w:val="18"/>
+          <w:highlight w:val="lightGray"/>
+        </w:rPr>
+        <w:t>o</w:t>
+      </w:r>
+      <w:r>
+        <w:rPr>
+          <w:rFonts w:ascii="Arial" w:hAnsi="Arial" w:eastAsia="Arial" w:cs="Arial"/>
+          <w:b/>
+          <w:i w:val="0"/>
+          <w:color w:val="000000"/>
+          <w:sz w:val="18"/>
+          <w:highlight w:val="lightGray"/>
+        </w:rPr>
+        <w:t>v</w:t>
+      </w:r>
+      <w:r>
+        <w:rPr>
+          <w:rFonts w:ascii="Arial" w:hAnsi="Arial" w:eastAsia="Arial" w:cs="Arial"/>
+          <w:b/>
+          <w:i w:val="0"/>
+          <w:color w:val="000000"/>
+          <w:sz w:val="18"/>
+          <w:highlight w:val="lightGray"/>
+        </w:rPr>
+        <w:t>i</w:t>
+      </w:r>
+      <w:r>
+        <w:rPr>
+          <w:rFonts w:ascii="Arial" w:hAnsi="Arial" w:eastAsia="Arial" w:cs="Arial"/>
+          <w:b/>
+          <w:i w:val="0"/>
+          <w:color w:val="000000"/>
+          <w:sz w:val="18"/>
+          <w:highlight w:val="lightGray"/>
+        </w:rPr>
+        <w:t>d</w:t>
+      </w:r>
+      <w:r>
+        <w:rPr>
+          <w:rFonts w:ascii="Arial" w:hAnsi="Arial" w:eastAsia="Arial" w:cs="Arial"/>
+          <w:b/>
+          <w:i w:val="0"/>
+          <w:color w:val="000000"/>
+          <w:sz w:val="18"/>
+          <w:highlight w:val="lightGray"/>
+        </w:rPr>
+        <w:t>e</w:t>
+      </w:r>
+      <w:r>
+        <w:rPr>
+          <w:rFonts w:ascii="Arial" w:hAnsi="Arial" w:eastAsia="Arial" w:cs="Arial"/>
+          <w:b/>
+          <w:i w:val="0"/>
+          <w:color w:val="000000"/>
+          <w:sz w:val="18"/>
+          <w:highlight w:val="lightGray"/>
+        </w:rPr>
+        <w:t>d</w:t>
+      </w:r>
+      <w:r>
+        <w:rPr>
+          <w:rFonts w:ascii="Arial" w:hAnsi="Arial" w:eastAsia="Arial" w:cs="Arial"/>
+          <w:b/>
+          <w:i w:val="0"/>
+          <w:color w:val="000000"/>
+          <w:sz w:val="18"/>
+          <w:highlight w:val="lightGray"/>
+        </w:rPr>
+        <w:t xml:space="preserve"> </w:t>
+      </w:r>
+      <w:r>
+        <w:rPr>
+          <w:rFonts w:ascii="Arial" w:hAnsi="Arial" w:eastAsia="Arial" w:cs="Arial"/>
+          <w:b/>
+          <w:i w:val="0"/>
+          <w:color w:val="000000"/>
+          <w:sz w:val="18"/>
+          <w:highlight w:val="lightGray"/>
+        </w:rPr>
+        <w:t>b</w:t>
+      </w:r>
+      <w:r>
+        <w:rPr>
+          <w:rFonts w:ascii="Arial" w:hAnsi="Arial" w:eastAsia="Arial" w:cs="Arial"/>
+          <w:b/>
+          <w:i w:val="0"/>
+          <w:color w:val="000000"/>
+          <w:sz w:val="18"/>
+          <w:highlight w:val="lightGray"/>
+        </w:rPr>
+        <w:t>y</w:t>
+      </w:r>
+      <w:r>
+        <w:rPr>
+          <w:rFonts w:ascii="Arial" w:hAnsi="Arial" w:eastAsia="Arial" w:cs="Arial"/>
+          <w:b/>
+          <w:i w:val="0"/>
+          <w:color w:val="000000"/>
+          <w:sz w:val="18"/>
+          <w:highlight w:val="lightGray"/>
+        </w:rPr>
+        <w:t>:</w:t>
+      </w:r>
+      <w:r>
+        <w:rPr>
+          <w:rFonts w:ascii="Arial" w:hAnsi="Arial" w:eastAsia="Arial" w:cs="Arial"/>
+          <w:b/>
+          <w:i w:val="0"/>
+          <w:color w:val="000000"/>
+          <w:sz w:val="18"/>
+          <w:highlight w:val="lightGray"/>
+        </w:rPr>
+        <w:t xml:space="preserve"> </w:t>
+      </w:r>
+      <w:r>
+        <w:rPr>
+          <w:rFonts w:ascii="Arial" w:hAnsi="Arial" w:eastAsia="Arial" w:cs="Arial"/>
+          <w:b/>
+          <w:i w:val="0"/>
+          <w:color w:val="000000"/>
+          <w:sz w:val="18"/>
+          <w:highlight w:val="lightGray"/>
+        </w:rPr>
+        <w:t>[</w:t>
+      </w:r>
+      <w:r>
+        <w:rPr>
+          <w:rFonts w:ascii="Arial" w:hAnsi="Arial" w:eastAsia="Arial" w:cs="Arial"/>
+          <w:b/>
+          <w:i w:val="0"/>
+          <w:color w:val="000000"/>
+          <w:sz w:val="18"/>
+          <w:highlight w:val="lightGray"/>
+        </w:rPr>
+        <w:t>D</w:t>
+      </w:r>
+      <w:r>
+        <w:rPr>
+          <w:rFonts w:ascii="Arial" w:hAnsi="Arial" w:eastAsia="Arial" w:cs="Arial"/>
+          <w:b/>
+          <w:i w:val="0"/>
+          <w:color w:val="000000"/>
+          <w:sz w:val="18"/>
+          <w:highlight w:val="lightGray"/>
+        </w:rPr>
+        <w:t>a</w:t>
+      </w:r>
+      <w:r>
+        <w:rPr>
+          <w:rFonts w:ascii="Arial" w:hAnsi="Arial" w:eastAsia="Arial" w:cs="Arial"/>
+          <w:b/>
+          <w:i w:val="0"/>
+          <w:color w:val="000000"/>
+          <w:sz w:val="18"/>
+          <w:highlight w:val="lightGray"/>
+        </w:rPr>
+        <w:t>t</w:t>
+      </w:r>
+      <w:r>
+        <w:rPr>
+          <w:rFonts w:ascii="Arial" w:hAnsi="Arial" w:eastAsia="Arial" w:cs="Arial"/>
+          <w:b/>
+          <w:i w:val="0"/>
+          <w:color w:val="000000"/>
+          <w:sz w:val="18"/>
+          <w:highlight w:val="lightGray"/>
+        </w:rPr>
+        <w:t>a</w:t>
+      </w:r>
+      <w:r>
+        <w:rPr>
+          <w:rFonts w:ascii="Arial" w:hAnsi="Arial" w:eastAsia="Arial" w:cs="Arial"/>
+          <w:b/>
+          <w:i w:val="0"/>
+          <w:color w:val="000000"/>
+          <w:sz w:val="18"/>
+          <w:highlight w:val="lightGray"/>
+        </w:rPr>
+        <w:t xml:space="preserve"> </w:t>
+      </w:r>
+      <w:r>
+        <w:rPr>
+          <w:rFonts w:ascii="Arial" w:hAnsi="Arial" w:eastAsia="Arial" w:cs="Arial"/>
+          <w:b/>
+          <w:i w:val="0"/>
+          <w:color w:val="000000"/>
+          <w:sz w:val="18"/>
+          <w:highlight w:val="lightGray"/>
+        </w:rPr>
+        <w:t>P</w:t>
+      </w:r>
+      <w:r>
+        <w:rPr>
+          <w:rFonts w:ascii="Arial" w:hAnsi="Arial" w:eastAsia="Arial" w:cs="Arial"/>
+          <w:b/>
+          <w:i w:val="0"/>
+          <w:color w:val="000000"/>
+          <w:sz w:val="18"/>
+          <w:highlight w:val="lightGray"/>
+        </w:rPr>
+        <w:t>a</w:t>
+      </w:r>
+      <w:r>
+        <w:rPr>
+          <w:rFonts w:ascii="Arial" w:hAnsi="Arial" w:eastAsia="Arial" w:cs="Arial"/>
+          <w:b/>
+          <w:i w:val="0"/>
+          <w:color w:val="000000"/>
+          <w:sz w:val="18"/>
+          <w:highlight w:val="lightGray"/>
+        </w:rPr>
+        <w:t>t</w:t>
+      </w:r>
+      <w:r>
+        <w:rPr>
+          <w:rFonts w:ascii="Arial" w:hAnsi="Arial" w:eastAsia="Arial" w:cs="Arial"/>
+          <w:b/>
+          <w:i w:val="0"/>
+          <w:color w:val="000000"/>
+          <w:sz w:val="18"/>
+          <w:highlight w:val="lightGray"/>
+        </w:rPr>
+        <w:t>h</w:t>
+      </w:r>
+      <w:r>
+        <w:rPr>
+          <w:rFonts w:ascii="Arial" w:hAnsi="Arial" w:eastAsia="Arial" w:cs="Arial"/>
+          <w:b w:val="0"/>
+          <w:i w:val="0"/>
+          <w:color w:val="000000"/>
+          <w:sz w:val="18"/>
+          <w:highlight w:val="lightGray"/>
+        </w:rPr>
+        <w:t>:</w:t>
+      </w:r>
+      <w:r>
+        <w:rPr>
+          <w:rFonts w:ascii="Arial" w:hAnsi="Arial" w:eastAsia="Arial" w:cs="Arial"/>
+          <w:b w:val="0"/>
+          <w:i w:val="0"/>
+          <w:color w:val="000000"/>
+          <w:sz w:val="18"/>
+          <w:highlight w:val="lightGray"/>
+        </w:rPr>
+        <w:t xml:space="preserve"> </w:t>
+      </w:r>
+      <w:r>
+        <w:rPr>
+          <w:rFonts w:ascii="Arial" w:hAnsi="Arial" w:eastAsia="Arial" w:cs="Arial"/>
+          <w:b w:val="0"/>
+          <w:i w:val="0"/>
+          <w:color w:val="000000"/>
+          <w:sz w:val="18"/>
+          <w:highlight w:val="lightGray"/>
+        </w:rPr>
+        <w:t>P</w:t>
+      </w:r>
+      <w:r>
+        <w:rPr>
+          <w:rFonts w:ascii="Arial" w:hAnsi="Arial" w:eastAsia="Arial" w:cs="Arial"/>
+          <w:b w:val="0"/>
+          <w:i w:val="0"/>
+          <w:color w:val="000000"/>
+          <w:sz w:val="18"/>
+          <w:highlight w:val="lightGray"/>
+        </w:rPr>
+        <w:t>e</w:t>
+      </w:r>
+      <w:r>
+        <w:rPr>
+          <w:rFonts w:ascii="Arial" w:hAnsi="Arial" w:eastAsia="Arial" w:cs="Arial"/>
+          <w:b w:val="0"/>
+          <w:i w:val="0"/>
+          <w:color w:val="000000"/>
+          <w:sz w:val="18"/>
+          <w:highlight w:val="lightGray"/>
+        </w:rPr>
+        <w:t>r</w:t>
+      </w:r>
+      <w:r>
+        <w:rPr>
+          <w:rFonts w:ascii="Arial" w:hAnsi="Arial" w:eastAsia="Arial" w:cs="Arial"/>
+          <w:b w:val="0"/>
+          <w:i w:val="0"/>
+          <w:color w:val="000000"/>
+          <w:sz w:val="18"/>
+          <w:highlight w:val="lightGray"/>
+        </w:rPr>
+        <w:t>s</w:t>
+      </w:r>
+      <w:r>
+        <w:rPr>
+          <w:rFonts w:ascii="Arial" w:hAnsi="Arial" w:eastAsia="Arial" w:cs="Arial"/>
+          <w:b w:val="0"/>
+          <w:i w:val="0"/>
+          <w:color w:val="000000"/>
+          <w:sz w:val="18"/>
+          <w:highlight w:val="lightGray"/>
+        </w:rPr>
+        <w:t>o</w:t>
+      </w:r>
+      <w:r>
+        <w:rPr>
+          <w:rFonts w:ascii="Arial" w:hAnsi="Arial" w:eastAsia="Arial" w:cs="Arial"/>
+          <w:b w:val="0"/>
+          <w:i w:val="0"/>
+          <w:color w:val="000000"/>
+          <w:sz w:val="18"/>
+          <w:highlight w:val="lightGray"/>
+        </w:rPr>
+        <w:t>n</w:t>
+      </w:r>
+      <w:r>
+        <w:rPr>
+          <w:rFonts w:ascii="Arial" w:hAnsi="Arial" w:eastAsia="Arial" w:cs="Arial"/>
+          <w:b w:val="0"/>
+          <w:i w:val="0"/>
+          <w:color w:val="000000"/>
+          <w:sz w:val="18"/>
+          <w:highlight w:val="lightGray"/>
+        </w:rPr>
+        <w:t>s</w:t>
+      </w:r>
+      <w:r>
+        <w:rPr>
+          <w:rFonts w:ascii="Arial" w:hAnsi="Arial" w:eastAsia="Arial" w:cs="Arial"/>
+          <w:b w:val="0"/>
+          <w:i w:val="0"/>
+          <w:color w:val="000000"/>
+          <w:sz w:val="18"/>
+          <w:highlight w:val="lightGray"/>
+        </w:rPr>
+        <w:t xml:space="preserve"> </w:t>
+      </w:r>
+      <w:r>
+        <w:rPr>
+          <w:rFonts w:ascii="Arial" w:hAnsi="Arial" w:eastAsia="Arial" w:cs="Arial"/>
+          <w:b w:val="0"/>
+          <w:i w:val="0"/>
+          <w:color w:val="000000"/>
+          <w:sz w:val="18"/>
+          <w:highlight w:val="lightGray"/>
+        </w:rPr>
+        <w:t>T</w:t>
+      </w:r>
+      <w:r>
+        <w:rPr>
+          <w:rFonts w:ascii="Arial" w:hAnsi="Arial" w:eastAsia="Arial" w:cs="Arial"/>
+          <w:b w:val="0"/>
+          <w:i w:val="0"/>
+          <w:color w:val="000000"/>
+          <w:sz w:val="18"/>
+          <w:highlight w:val="lightGray"/>
+        </w:rPr>
+        <w:t>a</w:t>
+      </w:r>
+      <w:r>
+        <w:rPr>
+          <w:rFonts w:ascii="Arial" w:hAnsi="Arial" w:eastAsia="Arial" w:cs="Arial"/>
+          <w:b w:val="0"/>
+          <w:i w:val="0"/>
+          <w:color w:val="000000"/>
+          <w:sz w:val="18"/>
+          <w:highlight w:val="lightGray"/>
+        </w:rPr>
+        <w:t>b</w:t>
+      </w:r>
+      <w:r>
+        <w:rPr>
+          <w:rFonts w:ascii="Arial" w:hAnsi="Arial" w:eastAsia="Arial" w:cs="Arial"/>
+          <w:b w:val="0"/>
+          <w:i w:val="0"/>
+          <w:color w:val="000000"/>
+          <w:sz w:val="18"/>
+          <w:highlight w:val="lightGray"/>
+        </w:rPr>
+        <w:t>l</w:t>
+      </w:r>
+      <w:r>
+        <w:rPr>
+          <w:rFonts w:ascii="Arial" w:hAnsi="Arial" w:eastAsia="Arial" w:cs="Arial"/>
+          <w:b w:val="0"/>
+          <w:i w:val="0"/>
+          <w:color w:val="000000"/>
+          <w:sz w:val="18"/>
+          <w:highlight w:val="lightGray"/>
+        </w:rPr>
+        <w:t>e</w:t>
+      </w:r>
+      <w:r>
+        <w:rPr>
+          <w:rFonts w:ascii="Arial" w:hAnsi="Arial" w:eastAsia="Arial" w:cs="Arial"/>
+          <w:b w:val="0"/>
+          <w:i w:val="0"/>
+          <w:color w:val="000000"/>
+          <w:sz w:val="18"/>
+          <w:highlight w:val="lightGray"/>
+        </w:rPr>
+        <w:t xml:space="preserve"> </w:t>
+      </w:r>
+      <w:r>
+        <w:rPr>
+          <w:rFonts w:ascii="Arial" w:hAnsi="Arial" w:eastAsia="Arial" w:cs="Arial"/>
+          <w:b w:val="0"/>
+          <w:i w:val="0"/>
+          <w:color w:val="000000"/>
+          <w:sz w:val="18"/>
+          <w:highlight w:val="lightGray"/>
+        </w:rPr>
+        <w:t>-</w:t>
+      </w:r>
+      <w:r>
+        <w:rPr>
+          <w:rFonts w:ascii="Arial" w:hAnsi="Arial" w:eastAsia="Arial" w:cs="Arial"/>
+          <w:b w:val="0"/>
+          <w:i w:val="0"/>
+          <w:color w:val="000000"/>
+          <w:sz w:val="18"/>
+          <w:highlight w:val="lightGray"/>
+        </w:rPr>
+        <w:t>&gt;</w:t>
+      </w:r>
+      <w:r>
+        <w:rPr>
+          <w:rFonts w:ascii="Arial" w:hAnsi="Arial" w:eastAsia="Arial" w:cs="Arial"/>
+          <w:b w:val="0"/>
+          <w:i w:val="0"/>
+          <w:color w:val="000000"/>
+          <w:sz w:val="18"/>
+          <w:highlight w:val="lightGray"/>
+        </w:rPr>
+        <w:t xml:space="preserve"> </w:t>
+      </w:r>
+      <w:r>
+        <w:rPr>
+          <w:rFonts w:ascii="Arial" w:hAnsi="Arial" w:eastAsia="Arial" w:cs="Arial"/>
+          <w:b w:val="0"/>
+          <w:i w:val="0"/>
+          <w:color w:val="000000"/>
+          <w:sz w:val="18"/>
+          <w:highlight w:val="lightGray"/>
+        </w:rPr>
+        <w:t>I</w:t>
+      </w:r>
+      <w:r>
+        <w:rPr>
+          <w:rFonts w:ascii="Arial" w:hAnsi="Arial" w:eastAsia="Arial" w:cs="Arial"/>
+          <w:b w:val="0"/>
+          <w:i w:val="0"/>
+          <w:color w:val="000000"/>
+          <w:sz w:val="18"/>
+          <w:highlight w:val="lightGray"/>
+        </w:rPr>
+        <w:t>D</w:t>
+      </w:r>
+      <w:r>
+        <w:rPr>
+          <w:rFonts w:ascii="Arial" w:hAnsi="Arial" w:eastAsia="Arial" w:cs="Arial"/>
+          <w:b w:val="0"/>
+          <w:i w:val="0"/>
+          <w:color w:val="000000"/>
+          <w:sz w:val="18"/>
+          <w:highlight w:val="lightGray"/>
+        </w:rPr>
+        <w:t xml:space="preserve"> </w:t>
+      </w:r>
+      <w:r>
+        <w:rPr>
+          <w:rFonts w:ascii="Arial" w:hAnsi="Arial" w:eastAsia="Arial" w:cs="Arial"/>
+          <w:b w:val="0"/>
+          <w:i w:val="0"/>
+          <w:color w:val="000000"/>
+          <w:sz w:val="18"/>
+          <w:highlight w:val="lightGray"/>
+        </w:rPr>
+        <w:t>C</w:t>
+      </w:r>
+      <w:r>
+        <w:rPr>
+          <w:rFonts w:ascii="Arial" w:hAnsi="Arial" w:eastAsia="Arial" w:cs="Arial"/>
+          <w:b w:val="0"/>
+          <w:i w:val="0"/>
+          <w:color w:val="000000"/>
+          <w:sz w:val="18"/>
+          <w:highlight w:val="lightGray"/>
+        </w:rPr>
+        <w:t>o</w:t>
+      </w:r>
+      <w:r>
+        <w:rPr>
+          <w:rFonts w:ascii="Arial" w:hAnsi="Arial" w:eastAsia="Arial" w:cs="Arial"/>
+          <w:b w:val="0"/>
+          <w:i w:val="0"/>
+          <w:color w:val="000000"/>
+          <w:sz w:val="18"/>
+          <w:highlight w:val="lightGray"/>
+        </w:rPr>
+        <w:t>l</w:t>
+      </w:r>
+      <w:r>
+        <w:rPr>
+          <w:rFonts w:ascii="Arial" w:hAnsi="Arial" w:eastAsia="Arial" w:cs="Arial"/>
+          <w:b w:val="0"/>
+          <w:i w:val="0"/>
+          <w:color w:val="000000"/>
+          <w:sz w:val="18"/>
+          <w:highlight w:val="lightGray"/>
+        </w:rPr>
+        <w:t>u</w:t>
+      </w:r>
+      <w:r>
+        <w:rPr>
+          <w:rFonts w:ascii="Arial" w:hAnsi="Arial" w:eastAsia="Arial" w:cs="Arial"/>
+          <w:b w:val="0"/>
+          <w:i w:val="0"/>
+          <w:color w:val="000000"/>
+          <w:sz w:val="18"/>
+          <w:highlight w:val="lightGray"/>
+        </w:rPr>
+        <w:t>m</w:t>
+      </w:r>
+      <w:r>
+        <w:rPr>
+          <w:rFonts w:ascii="Arial" w:hAnsi="Arial" w:eastAsia="Arial" w:cs="Arial"/>
+          <w:b w:val="0"/>
+          <w:i w:val="0"/>
+          <w:color w:val="000000"/>
+          <w:sz w:val="18"/>
+          <w:highlight w:val="lightGray"/>
+        </w:rPr>
+        <w:t>n</w:t>
+      </w:r>
+      <w:r>
+        <w:rPr>
+          <w:rFonts w:ascii="Arial" w:hAnsi="Arial" w:eastAsia="Arial" w:cs="Arial"/>
+          <w:b w:val="0"/>
+          <w:i w:val="0"/>
+          <w:color w:val="000000"/>
+          <w:sz w:val="18"/>
+          <w:highlight w:val="lightGray"/>
+        </w:rPr>
+        <w:t>:</w:t>
+      </w:r>
+      <w:r>
+        <w:rPr>
+          <w:rFonts w:ascii="Arial" w:hAnsi="Arial" w:eastAsia="Arial" w:cs="Arial"/>
+          <w:b w:val="0"/>
+          <w:i w:val="0"/>
+          <w:color w:val="000000"/>
+          <w:sz w:val="18"/>
+          <w:highlight w:val="lightGray"/>
+        </w:rPr>
+        <w:t xml:space="preserve"> </w:t>
+      </w:r>
+      <w:r>
+        <w:rPr>
+          <w:rFonts w:ascii="Arial" w:hAnsi="Arial" w:eastAsia="Arial" w:cs="Arial"/>
+          <w:b w:val="0"/>
+          <w:i w:val="0"/>
+          <w:color w:val="000000"/>
+          <w:sz w:val="18"/>
+          <w:highlight w:val="lightGray"/>
+        </w:rPr>
+        <w:t>1</w:t>
+      </w:r>
+      <w:r>
+        <w:rPr>
+          <w:rFonts w:ascii="Arial" w:hAnsi="Arial" w:eastAsia="Arial" w:cs="Arial"/>
+          <w:b w:val="0"/>
+          <w:i w:val="0"/>
+          <w:color w:val="000000"/>
+          <w:sz w:val="18"/>
+          <w:highlight w:val="lightGray"/>
+        </w:rPr>
+        <w:t>,</w:t>
+      </w:r>
+      <w:r>
+        <w:rPr>
+          <w:rFonts w:ascii="Arial" w:hAnsi="Arial" w:eastAsia="Arial" w:cs="Arial"/>
+          <w:b w:val="0"/>
+          <w:i w:val="0"/>
+          <w:color w:val="000000"/>
+          <w:sz w:val="18"/>
+          <w:highlight w:val="lightGray"/>
+        </w:rPr>
+        <w:t xml:space="preserve"> </w:t>
+      </w:r>
+      <w:r>
+        <w:rPr>
+          <w:rFonts w:ascii="Arial" w:hAnsi="Arial" w:eastAsia="Arial" w:cs="Arial"/>
+          <w:b w:val="0"/>
+          <w:i w:val="0"/>
+          <w:color w:val="000000"/>
+          <w:sz w:val="18"/>
+          <w:highlight w:val="lightGray"/>
+        </w:rPr>
+        <w:t>N</w:t>
+      </w:r>
+      <w:r>
+        <w:rPr>
+          <w:rFonts w:ascii="Arial" w:hAnsi="Arial" w:eastAsia="Arial" w:cs="Arial"/>
+          <w:b w:val="0"/>
+          <w:i w:val="0"/>
+          <w:color w:val="000000"/>
+          <w:sz w:val="18"/>
+          <w:highlight w:val="lightGray"/>
+        </w:rPr>
+        <w:t>a</w:t>
+      </w:r>
+      <w:r>
+        <w:rPr>
+          <w:rFonts w:ascii="Arial" w:hAnsi="Arial" w:eastAsia="Arial" w:cs="Arial"/>
+          <w:b w:val="0"/>
+          <w:i w:val="0"/>
+          <w:color w:val="000000"/>
+          <w:sz w:val="18"/>
+          <w:highlight w:val="lightGray"/>
+        </w:rPr>
+        <w:t>m</w:t>
+      </w:r>
+      <w:r>
+        <w:rPr>
+          <w:rFonts w:ascii="Arial" w:hAnsi="Arial" w:eastAsia="Arial" w:cs="Arial"/>
+          <w:b w:val="0"/>
+          <w:i w:val="0"/>
+          <w:color w:val="000000"/>
+          <w:sz w:val="18"/>
+          <w:highlight w:val="lightGray"/>
+        </w:rPr>
+        <w:t>e</w:t>
+      </w:r>
+      <w:r>
+        <w:rPr>
+          <w:rFonts w:ascii="Arial" w:hAnsi="Arial" w:eastAsia="Arial" w:cs="Arial"/>
+          <w:b w:val="0"/>
+          <w:i w:val="0"/>
+          <w:color w:val="000000"/>
+          <w:sz w:val="18"/>
+          <w:highlight w:val="lightGray"/>
+        </w:rPr>
+        <w:t>_</w:t>
+      </w:r>
+      <w:r>
+        <w:rPr>
+          <w:rFonts w:ascii="Arial" w:hAnsi="Arial" w:eastAsia="Arial" w:cs="Arial"/>
+          <w:b w:val="0"/>
+          <w:i w:val="0"/>
+          <w:color w:val="000000"/>
+          <w:sz w:val="18"/>
+          <w:highlight w:val="lightGray"/>
+        </w:rPr>
+        <w:t>E</w:t>
+      </w:r>
+      <w:r>
+        <w:rPr>
+          <w:rFonts w:ascii="Arial" w:hAnsi="Arial" w:eastAsia="Arial" w:cs="Arial"/>
+          <w:b w:val="0"/>
+          <w:i w:val="0"/>
+          <w:color w:val="000000"/>
+          <w:sz w:val="18"/>
+          <w:highlight w:val="lightGray"/>
+        </w:rPr>
+        <w:t>n</w:t>
+      </w:r>
+      <w:r>
+        <w:rPr>
+          <w:rFonts w:ascii="Arial" w:hAnsi="Arial" w:eastAsia="Arial" w:cs="Arial"/>
+          <w:b w:val="0"/>
+          <w:i w:val="0"/>
+          <w:color w:val="000000"/>
+          <w:sz w:val="18"/>
+          <w:highlight w:val="lightGray"/>
+        </w:rPr>
+        <w:t xml:space="preserve"> </w:t>
+      </w:r>
+      <w:r>
+        <w:rPr>
+          <w:rFonts w:ascii="Arial" w:hAnsi="Arial" w:eastAsia="Arial" w:cs="Arial"/>
+          <w:b w:val="0"/>
+          <w:i w:val="0"/>
+          <w:color w:val="000000"/>
+          <w:sz w:val="18"/>
+          <w:highlight w:val="lightGray"/>
+        </w:rPr>
+        <w:t>C</w:t>
+      </w:r>
+      <w:r>
+        <w:rPr>
+          <w:rFonts w:ascii="Arial" w:hAnsi="Arial" w:eastAsia="Arial" w:cs="Arial"/>
+          <w:b w:val="0"/>
+          <w:i w:val="0"/>
+          <w:color w:val="000000"/>
+          <w:sz w:val="18"/>
+          <w:highlight w:val="lightGray"/>
+        </w:rPr>
+        <w:t>o</w:t>
+      </w:r>
+      <w:r>
+        <w:rPr>
+          <w:rFonts w:ascii="Arial" w:hAnsi="Arial" w:eastAsia="Arial" w:cs="Arial"/>
+          <w:b w:val="0"/>
+          <w:i w:val="0"/>
+          <w:color w:val="000000"/>
+          <w:sz w:val="18"/>
+          <w:highlight w:val="lightGray"/>
+        </w:rPr>
+        <w:t>l</w:t>
+      </w:r>
+      <w:r>
+        <w:rPr>
+          <w:rFonts w:ascii="Arial" w:hAnsi="Arial" w:eastAsia="Arial" w:cs="Arial"/>
+          <w:b w:val="0"/>
+          <w:i w:val="0"/>
+          <w:color w:val="000000"/>
+          <w:sz w:val="18"/>
+          <w:highlight w:val="lightGray"/>
+        </w:rPr>
+        <w:t>u</w:t>
+      </w:r>
+      <w:r>
+        <w:rPr>
+          <w:rFonts w:ascii="Arial" w:hAnsi="Arial" w:eastAsia="Arial" w:cs="Arial"/>
+          <w:b w:val="0"/>
+          <w:i w:val="0"/>
+          <w:color w:val="000000"/>
+          <w:sz w:val="18"/>
+          <w:highlight w:val="lightGray"/>
+        </w:rPr>
+        <w:t>m</w:t>
+      </w:r>
+      <w:r>
+        <w:rPr>
+          <w:rFonts w:ascii="Arial" w:hAnsi="Arial" w:eastAsia="Arial" w:cs="Arial"/>
+          <w:b w:val="0"/>
+          <w:i w:val="0"/>
+          <w:color w:val="000000"/>
+          <w:sz w:val="18"/>
+          <w:highlight w:val="lightGray"/>
+        </w:rPr>
+        <w:t>n</w:t>
+      </w:r>
+      <w:r>
+        <w:rPr>
+          <w:rFonts w:ascii="Arial" w:hAnsi="Arial" w:eastAsia="Arial" w:cs="Arial"/>
+          <w:b w:val="0"/>
+          <w:i w:val="0"/>
+          <w:color w:val="000000"/>
+          <w:sz w:val="18"/>
+          <w:highlight w:val="lightGray"/>
+        </w:rPr>
+        <w:t>:</w:t>
+      </w:r>
+      <w:r>
+        <w:rPr>
+          <w:rFonts w:ascii="Arial" w:hAnsi="Arial" w:eastAsia="Arial" w:cs="Arial"/>
+          <w:b w:val="0"/>
+          <w:i w:val="0"/>
+          <w:color w:val="000000"/>
+          <w:sz w:val="18"/>
+          <w:highlight w:val="lightGray"/>
+        </w:rPr>
+        <w:t xml:space="preserve"> </w:t>
+      </w:r>
+      <w:r>
+        <w:rPr>
+          <w:rFonts w:ascii="Arial" w:hAnsi="Arial" w:eastAsia="Arial" w:cs="Arial"/>
+          <w:b w:val="0"/>
+          <w:i w:val="0"/>
+          <w:color w:val="000000"/>
+          <w:sz w:val="18"/>
+          <w:highlight w:val="lightGray"/>
+        </w:rPr>
+        <w:t>M</w:t>
+      </w:r>
+      <w:r>
+        <w:rPr>
+          <w:rFonts w:ascii="Arial" w:hAnsi="Arial" w:eastAsia="Arial" w:cs="Arial"/>
+          <w:b w:val="0"/>
+          <w:i w:val="0"/>
+          <w:color w:val="000000"/>
+          <w:sz w:val="18"/>
+          <w:highlight w:val="lightGray"/>
+        </w:rPr>
+        <w:t>o</w:t>
+      </w:r>
+      <w:r>
+        <w:rPr>
+          <w:rFonts w:ascii="Arial" w:hAnsi="Arial" w:eastAsia="Arial" w:cs="Arial"/>
+          <w:b w:val="0"/>
+          <w:i w:val="0"/>
+          <w:color w:val="000000"/>
+          <w:sz w:val="18"/>
+          <w:highlight w:val="lightGray"/>
+        </w:rPr>
+        <w:t>t</w:t>
+      </w:r>
+      <w:r>
+        <w:rPr>
+          <w:rFonts w:ascii="Arial" w:hAnsi="Arial" w:eastAsia="Arial" w:cs="Arial"/>
+          <w:b w:val="0"/>
+          <w:i w:val="0"/>
+          <w:color w:val="000000"/>
+          <w:sz w:val="18"/>
+          <w:highlight w:val="lightGray"/>
+        </w:rPr>
+        <w:t>a</w:t>
+      </w:r>
+      <w:r>
+        <w:rPr>
+          <w:rFonts w:ascii="Arial" w:hAnsi="Arial" w:eastAsia="Arial" w:cs="Arial"/>
+          <w:b w:val="0"/>
+          <w:i w:val="0"/>
+          <w:color w:val="000000"/>
+          <w:sz w:val="18"/>
+          <w:highlight w:val="lightGray"/>
+        </w:rPr>
+        <w:t>s</w:t>
+      </w:r>
+      <w:r>
+        <w:rPr>
+          <w:rFonts w:ascii="Arial" w:hAnsi="Arial" w:eastAsia="Arial" w:cs="Arial"/>
+          <w:b w:val="0"/>
+          <w:i w:val="0"/>
+          <w:color w:val="000000"/>
+          <w:sz w:val="18"/>
+          <w:highlight w:val="lightGray"/>
+        </w:rPr>
+        <w:t>e</w:t>
+      </w:r>
+      <w:r>
+        <w:rPr>
+          <w:rFonts w:ascii="Arial" w:hAnsi="Arial" w:eastAsia="Arial" w:cs="Arial"/>
+          <w:b w:val="0"/>
+          <w:i w:val="0"/>
+          <w:color w:val="000000"/>
+          <w:sz w:val="18"/>
+          <w:highlight w:val="lightGray"/>
+        </w:rPr>
+        <w:t>m</w:t>
+      </w:r>
+      <w:r>
+        <w:rPr>
+          <w:rFonts w:ascii="Arial" w:hAnsi="Arial" w:eastAsia="Arial" w:cs="Arial"/>
+          <w:b w:val="0"/>
+          <w:i w:val="0"/>
+          <w:color w:val="000000"/>
+          <w:sz w:val="18"/>
+          <w:highlight w:val="lightGray"/>
+        </w:rPr>
+        <w:t xml:space="preserve"> </w:t>
+      </w:r>
+      <w:r>
+        <w:rPr>
+          <w:rFonts w:ascii="Arial" w:hAnsi="Arial" w:eastAsia="Arial" w:cs="Arial"/>
+          <w:b w:val="0"/>
+          <w:i w:val="0"/>
+          <w:color w:val="000000"/>
+          <w:sz w:val="18"/>
+          <w:highlight w:val="lightGray"/>
+        </w:rPr>
+        <w:t>E</w:t>
+      </w:r>
+      <w:r>
+        <w:rPr>
+          <w:rFonts w:ascii="Arial" w:hAnsi="Arial" w:eastAsia="Arial" w:cs="Arial"/>
+          <w:b w:val="0"/>
+          <w:i w:val="0"/>
+          <w:color w:val="000000"/>
+          <w:sz w:val="18"/>
+          <w:highlight w:val="lightGray"/>
+        </w:rPr>
+        <w:t>s</w:t>
+      </w:r>
+      <w:r>
+        <w:rPr>
+          <w:rFonts w:ascii="Arial" w:hAnsi="Arial" w:eastAsia="Arial" w:cs="Arial"/>
+          <w:b w:val="0"/>
+          <w:i w:val="0"/>
+          <w:color w:val="000000"/>
+          <w:sz w:val="18"/>
+          <w:highlight w:val="lightGray"/>
+        </w:rPr>
+        <w:t>s</w:t>
+      </w:r>
+      <w:r>
+        <w:rPr>
+          <w:rFonts w:ascii="Arial" w:hAnsi="Arial" w:eastAsia="Arial" w:cs="Arial"/>
+          <w:b w:val="0"/>
+          <w:i w:val="0"/>
+          <w:color w:val="000000"/>
+          <w:sz w:val="18"/>
+          <w:highlight w:val="lightGray"/>
+        </w:rPr>
+        <w:t>a</w:t>
+      </w:r>
+      <w:r>
+        <w:rPr>
+          <w:rFonts w:ascii="Arial" w:hAnsi="Arial" w:eastAsia="Arial" w:cs="Arial"/>
+          <w:b w:val="0"/>
+          <w:i w:val="0"/>
+          <w:color w:val="000000"/>
+          <w:sz w:val="18"/>
+          <w:highlight w:val="lightGray"/>
+        </w:rPr>
+        <w:t>m</w:t>
+      </w:r>
+      <w:r>
+        <w:rPr>
+          <w:rFonts w:ascii="Arial" w:hAnsi="Arial" w:eastAsia="Arial" w:cs="Arial"/>
+          <w:b w:val="0"/>
+          <w:i w:val="0"/>
+          <w:color w:val="000000"/>
+          <w:sz w:val="18"/>
+          <w:highlight w:val="lightGray"/>
+        </w:rPr>
+        <w:t>]</w:t>
+      </w:r>
+      <w:r>
+        <w:rPr>
+          <w:rFonts w:ascii="Arial" w:hAnsi="Arial" w:eastAsia="Arial" w:cs="Arial"/>
+          <w:b w:val="0"/>
+          <w:i w:val="0"/>
+          <w:color w:val="000000"/>
+          <w:sz w:val="18"/>
+          <w:highlight w:val="lightGray"/>
+        </w:rPr>
+        <w:t xml:space="preserve"> </w:t>
+      </w:r>
+      <w:r>
+        <w:rPr>
+          <w:rFonts w:ascii="Arial" w:hAnsi="Arial" w:eastAsia="Arial" w:cs="Arial"/>
+          <w:b w:val="0"/>
+          <w:i w:val="0"/>
+          <w:color w:val="000000"/>
+          <w:sz w:val="18"/>
+          <w:highlight w:val="lightGray"/>
+        </w:rPr>
+        <w:t>-</w:t>
+      </w:r>
+      <w:r>
+        <w:rPr>
+          <w:rFonts w:ascii="Arial" w:hAnsi="Arial" w:eastAsia="Arial" w:cs="Arial"/>
+          <w:b w:val="0"/>
+          <w:i w:val="0"/>
+          <w:color w:val="000000"/>
+          <w:sz w:val="18"/>
+          <w:highlight w:val="lightGray"/>
+        </w:rPr>
+        <w:t>&gt;</w:t>
+      </w:r>
+      <w:r>
+        <w:rPr>
+          <w:rFonts w:ascii="Arial" w:hAnsi="Arial" w:eastAsia="Arial" w:cs="Arial"/>
+          <w:b w:val="0"/>
+          <w:i w:val="0"/>
+          <w:color w:val="000000"/>
+          <w:sz w:val="18"/>
+          <w:highlight w:val="lightGray"/>
+        </w:rPr>
+        <w:t xml:space="preserve"> </w:t>
+      </w:r>
+      <w:r>
+        <w:rPr>
+          <w:rFonts w:ascii="Arial" w:hAnsi="Arial" w:eastAsia="Arial" w:cs="Arial"/>
+          <w:b/>
+          <w:i w:val="0"/>
+          <w:color w:val="000000"/>
+          <w:sz w:val="18"/>
+          <w:highlight w:val="lightGray"/>
+        </w:rPr>
+        <w:t>F</w:t>
+      </w:r>
+      <w:r>
+        <w:rPr>
+          <w:rFonts w:ascii="Arial" w:hAnsi="Arial" w:eastAsia="Arial" w:cs="Arial"/>
+          <w:b/>
+          <w:i w:val="0"/>
+          <w:color w:val="000000"/>
+          <w:sz w:val="18"/>
+          <w:highlight w:val="lightGray"/>
+        </w:rPr>
+        <w:t>r</w:t>
+      </w:r>
+      <w:r>
+        <w:rPr>
+          <w:rFonts w:ascii="Arial" w:hAnsi="Arial" w:eastAsia="Arial" w:cs="Arial"/>
+          <w:b/>
+          <w:i w:val="0"/>
+          <w:color w:val="000000"/>
+          <w:sz w:val="18"/>
+          <w:highlight w:val="lightGray"/>
+        </w:rPr>
+        <w:t>o</w:t>
+      </w:r>
+      <w:r>
+        <w:rPr>
+          <w:rFonts w:ascii="Arial" w:hAnsi="Arial" w:eastAsia="Arial" w:cs="Arial"/>
+          <w:b/>
+          <w:i w:val="0"/>
+          <w:color w:val="000000"/>
+          <w:sz w:val="18"/>
+          <w:highlight w:val="lightGray"/>
+        </w:rPr>
+        <w:t>m</w:t>
+      </w:r>
+      <w:r>
+        <w:rPr>
+          <w:rFonts w:ascii="Arial" w:hAnsi="Arial" w:eastAsia="Arial" w:cs="Arial"/>
+          <w:b/>
+          <w:i w:val="0"/>
+          <w:color w:val="000000"/>
+          <w:sz w:val="18"/>
+          <w:highlight w:val="lightGray"/>
+        </w:rPr>
+        <w:t>:</w:t>
+      </w:r>
+      <w:r>
+        <w:rPr>
+          <w:rFonts w:ascii="Arial" w:hAnsi="Arial" w:eastAsia="Arial" w:cs="Arial"/>
+          <w:b w:val="0"/>
+          <w:i w:val="0"/>
+          <w:color w:val="000000"/>
+          <w:sz w:val="18"/>
+          <w:highlight w:val="lightGray"/>
+        </w:rPr>
+        <w:t xml:space="preserve"> </w:t>
+      </w:r>
+      <w:r>
+        <w:rPr>
+          <w:rFonts w:ascii="Arial" w:hAnsi="Arial" w:eastAsia="Arial" w:cs="Arial"/>
+          <w:b w:val="0"/>
+          <w:i w:val="0"/>
+          <w:color w:val="000000"/>
+          <w:sz w:val="18"/>
+          <w:highlight w:val="lightGray"/>
+        </w:rPr>
+        <w:t>[</w:t>
+      </w:r>
+      <w:r>
+        <w:rPr>
+          <w:rFonts w:ascii="Arial" w:hAnsi="Arial" w:eastAsia="Arial" w:cs="Arial"/>
+          <w:b w:val="0"/>
+          <w:i w:val="0"/>
+          <w:color w:val="000000"/>
+          <w:sz w:val="18"/>
+          <w:highlight w:val="lightGray"/>
+        </w:rPr>
+        <w:t>C</w:t>
+      </w:r>
+      <w:r>
+        <w:rPr>
+          <w:rFonts w:ascii="Arial" w:hAnsi="Arial" w:eastAsia="Arial" w:cs="Arial"/>
+          <w:b w:val="0"/>
+          <w:i w:val="0"/>
+          <w:color w:val="000000"/>
+          <w:sz w:val="18"/>
+          <w:highlight w:val="lightGray"/>
+        </w:rPr>
+        <w:t>h</w:t>
+      </w:r>
+      <w:r>
+        <w:rPr>
+          <w:rFonts w:ascii="Arial" w:hAnsi="Arial" w:eastAsia="Arial" w:cs="Arial"/>
+          <w:b w:val="0"/>
+          <w:i w:val="0"/>
+          <w:color w:val="000000"/>
+          <w:sz w:val="18"/>
+          <w:highlight w:val="lightGray"/>
+        </w:rPr>
+        <w:t>a</w:t>
+      </w:r>
+      <w:r>
+        <w:rPr>
+          <w:rFonts w:ascii="Arial" w:hAnsi="Arial" w:eastAsia="Arial" w:cs="Arial"/>
+          <w:b w:val="0"/>
+          <w:i w:val="0"/>
+          <w:color w:val="000000"/>
+          <w:sz w:val="18"/>
+          <w:highlight w:val="lightGray"/>
+        </w:rPr>
+        <w:t>t</w:t>
+      </w:r>
+      <w:r>
+        <w:rPr>
+          <w:rFonts w:ascii="Arial" w:hAnsi="Arial" w:eastAsia="Arial" w:cs="Arial"/>
+          <w:b w:val="0"/>
+          <w:i w:val="0"/>
+          <w:color w:val="000000"/>
+          <w:sz w:val="18"/>
+          <w:highlight w:val="lightGray"/>
+        </w:rPr>
+        <w:t>g</w:t>
+      </w:r>
+      <w:r>
+        <w:rPr>
+          <w:rFonts w:ascii="Arial" w:hAnsi="Arial" w:eastAsia="Arial" w:cs="Arial"/>
+          <w:b w:val="0"/>
+          <w:i w:val="0"/>
+          <w:color w:val="000000"/>
+          <w:sz w:val="18"/>
+          <w:highlight w:val="lightGray"/>
+        </w:rPr>
+        <w:t>p</w:t>
+      </w:r>
+      <w:r>
+        <w:rPr>
+          <w:rFonts w:ascii="Arial" w:hAnsi="Arial" w:eastAsia="Arial" w:cs="Arial"/>
+          <w:b w:val="0"/>
+          <w:i w:val="0"/>
+          <w:color w:val="000000"/>
+          <w:sz w:val="18"/>
+          <w:highlight w:val="lightGray"/>
+        </w:rPr>
+        <w:t>t</w:t>
+      </w:r>
+      <w:r>
+        <w:rPr>
+          <w:rFonts w:ascii="Arial" w:hAnsi="Arial" w:eastAsia="Arial" w:cs="Arial"/>
+          <w:b w:val="0"/>
+          <w:i w:val="0"/>
+          <w:color w:val="000000"/>
+          <w:sz w:val="18"/>
+          <w:highlight w:val="lightGray"/>
+        </w:rPr>
+        <w:t xml:space="preserve"> </w:t>
+      </w:r>
+      <w:r>
+        <w:rPr>
+          <w:rFonts w:ascii="Arial" w:hAnsi="Arial" w:eastAsia="Arial" w:cs="Arial"/>
+          <w:b w:val="0"/>
+          <w:i w:val="0"/>
+          <w:color w:val="000000"/>
+          <w:sz w:val="18"/>
+          <w:highlight w:val="lightGray"/>
         </w:rPr>
         <w:t>(</w:t>
       </w:r>
       <w:r>
         <w:rPr>
-          <w:b/>
-          <w:sz w:val="14"/>
-          <w:szCs w:val="14"/>
-          <w:shd w:val="clear" w:color="auto" w:fill="B7B7B7"/>
-        </w:rPr>
-        <w:t>GPT</w:t>
-      </w:r>
-      <w:r>
-        <w:rPr>
-          <w:rFonts w:ascii="Cambria Math" w:hAnsi="Cambria Math" w:cs="Cambria Math"/>
-          <w:b/>
-          <w:sz w:val="14"/>
-          <w:szCs w:val="14"/>
-          <w:shd w:val="clear" w:color="auto" w:fill="B7B7B7"/>
+          <w:rFonts w:ascii="Arial" w:hAnsi="Arial" w:eastAsia="Arial" w:cs="Arial"/>
+          <w:b w:val="0"/>
+          <w:i w:val="0"/>
+          <w:color w:val="000000"/>
+          <w:sz w:val="18"/>
+          <w:highlight w:val="lightGray"/>
+        </w:rPr>
+        <w:t>G</w:t>
+      </w:r>
+      <w:r>
+        <w:rPr>
+          <w:rFonts w:ascii="Arial" w:hAnsi="Arial" w:eastAsia="Arial" w:cs="Arial"/>
+          <w:b w:val="0"/>
+          <w:i w:val="0"/>
+          <w:color w:val="000000"/>
+          <w:sz w:val="18"/>
+          <w:highlight w:val="lightGray"/>
+        </w:rPr>
+        <w:t>P</w:t>
+      </w:r>
+      <w:r>
+        <w:rPr>
+          <w:rFonts w:ascii="Arial" w:hAnsi="Arial" w:eastAsia="Arial" w:cs="Arial"/>
+          <w:b w:val="0"/>
+          <w:i w:val="0"/>
+          <w:color w:val="000000"/>
+          <w:sz w:val="18"/>
+          <w:highlight w:val="lightGray"/>
+        </w:rPr>
+        <w:t>T</w:t>
+      </w:r>
+      <w:r>
+        <w:rPr>
+          <w:rFonts w:ascii="Arial" w:hAnsi="Arial" w:eastAsia="Arial" w:cs="Cambria Math"/>
+          <w:b w:val="0"/>
+          <w:i w:val="0"/>
+          <w:color w:val="000000"/>
+          <w:sz w:val="18"/>
+          <w:highlight w:val="lightGray"/>
         </w:rPr>
         <w:t>‑</w:t>
       </w:r>
       <w:r>
         <w:rPr>
-          <w:b/>
-          <w:sz w:val="14"/>
-          <w:szCs w:val="14"/>
-          <w:shd w:val="clear" w:color="auto" w:fill="B7B7B7"/>
-        </w:rPr>
-        <w:t>5 Mini</w:t>
-      </w:r>
-      <w:r>
-        <w:rPr>
-          <w:b/>
-          <w:sz w:val="14"/>
-          <w:szCs w:val="14"/>
-          <w:shd w:val="clear" w:color="auto" w:fill="B7B7B7"/>
-        </w:rPr>
-        <w:t>) at [8/25/2025]</w:t>
+          <w:rFonts w:ascii="Arial" w:hAnsi="Arial" w:eastAsia="Arial" w:cs="Arial"/>
+          <w:b w:val="0"/>
+          <w:i w:val="0"/>
+          <w:color w:val="000000"/>
+          <w:sz w:val="18"/>
+          <w:highlight w:val="lightGray"/>
+        </w:rPr>
+        <w:t>5</w:t>
+      </w:r>
+      <w:r>
+        <w:rPr>
+          <w:rFonts w:ascii="Arial" w:hAnsi="Arial" w:eastAsia="Arial" w:cs="Arial"/>
+          <w:b w:val="0"/>
+          <w:i w:val="0"/>
+          <w:color w:val="000000"/>
+          <w:sz w:val="18"/>
+          <w:highlight w:val="lightGray"/>
+        </w:rPr>
+        <w:t xml:space="preserve"> </w:t>
+      </w:r>
+      <w:r>
+        <w:rPr>
+          <w:rFonts w:ascii="Arial" w:hAnsi="Arial" w:eastAsia="Arial" w:cs="Arial"/>
+          <w:b w:val="0"/>
+          <w:i w:val="0"/>
+          <w:color w:val="000000"/>
+          <w:sz w:val="18"/>
+          <w:highlight w:val="lightGray"/>
+        </w:rPr>
+        <w:t>M</w:t>
+      </w:r>
+      <w:r>
+        <w:rPr>
+          <w:rFonts w:ascii="Arial" w:hAnsi="Arial" w:eastAsia="Arial" w:cs="Arial"/>
+          <w:b w:val="0"/>
+          <w:i w:val="0"/>
+          <w:color w:val="000000"/>
+          <w:sz w:val="18"/>
+          <w:highlight w:val="lightGray"/>
+        </w:rPr>
+        <w:t>i</w:t>
+      </w:r>
+      <w:r>
+        <w:rPr>
+          <w:rFonts w:ascii="Arial" w:hAnsi="Arial" w:eastAsia="Arial" w:cs="Arial"/>
+          <w:b w:val="0"/>
+          <w:i w:val="0"/>
+          <w:color w:val="000000"/>
+          <w:sz w:val="18"/>
+          <w:highlight w:val="lightGray"/>
+        </w:rPr>
+        <w:t>n</w:t>
+      </w:r>
+      <w:r>
+        <w:rPr>
+          <w:rFonts w:ascii="Arial" w:hAnsi="Arial" w:eastAsia="Arial" w:cs="Arial"/>
+          <w:b w:val="0"/>
+          <w:i w:val="0"/>
+          <w:color w:val="000000"/>
+          <w:sz w:val="18"/>
+          <w:highlight w:val="lightGray"/>
+        </w:rPr>
+        <w:t>i</w:t>
+      </w:r>
+      <w:r>
+        <w:rPr>
+          <w:rFonts w:ascii="Arial" w:hAnsi="Arial" w:eastAsia="Arial" w:cs="Arial"/>
+          <w:b w:val="0"/>
+          <w:i w:val="0"/>
+          <w:color w:val="000000"/>
+          <w:sz w:val="18"/>
+          <w:highlight w:val="lightGray"/>
+        </w:rPr>
+        <w:t>)</w:t>
+      </w:r>
+      <w:r>
+        <w:rPr>
+          <w:rFonts w:ascii="Arial" w:hAnsi="Arial" w:eastAsia="Arial" w:cs="Arial"/>
+          <w:b w:val="0"/>
+          <w:i w:val="0"/>
+          <w:color w:val="000000"/>
+          <w:sz w:val="18"/>
+          <w:highlight w:val="lightGray"/>
+        </w:rPr>
+        <w:t>]</w:t>
+      </w:r>
+      <w:r>
+        <w:rPr>
+          <w:rFonts w:ascii="Arial" w:hAnsi="Arial" w:eastAsia="Arial" w:cs="Arial"/>
+          <w:b w:val="0"/>
+          <w:i w:val="0"/>
+          <w:color w:val="000000"/>
+          <w:sz w:val="18"/>
+          <w:highlight w:val="lightGray"/>
+        </w:rPr>
+        <w:t xml:space="preserve"> </w:t>
+      </w:r>
+      <w:r>
+        <w:rPr>
+          <w:rFonts w:ascii="Arial" w:hAnsi="Arial" w:eastAsia="Arial" w:cs="Arial"/>
+          <w:b/>
+          <w:i w:val="0"/>
+          <w:color w:val="000000"/>
+          <w:sz w:val="18"/>
+          <w:highlight w:val="lightGray"/>
+        </w:rPr>
+        <w:t>o</w:t>
+      </w:r>
+      <w:r>
+        <w:rPr>
+          <w:rFonts w:ascii="Arial" w:hAnsi="Arial" w:eastAsia="Arial" w:cs="Arial"/>
+          <w:b/>
+          <w:i w:val="0"/>
+          <w:color w:val="000000"/>
+          <w:sz w:val="18"/>
+          <w:highlight w:val="lightGray"/>
+        </w:rPr>
+        <w:t>n</w:t>
+      </w:r>
+      <w:r>
+        <w:rPr>
+          <w:rFonts w:ascii="Arial" w:hAnsi="Arial" w:eastAsia="Arial"/>
+          <w:sz w:val="18"/>
+          <w:highlight w:val="lightGray"/>
+        </w:rPr>
+        <w:t xml:space="preserve"> [</w:t>
+      </w:r>
+      <w:r>
+        <w:rPr>
+          <w:rFonts w:ascii="Arial" w:hAnsi="Arial" w:eastAsia="Arial"/>
+          <w:sz w:val="18"/>
+          <w:highlight w:val="lightGray"/>
+        </w:rPr>
+        <w:t>8</w:t>
+      </w:r>
+      <w:r>
+        <w:rPr>
+          <w:rFonts w:ascii="Arial" w:hAnsi="Arial" w:eastAsia="Arial"/>
+          <w:sz w:val="18"/>
+          <w:highlight w:val="lightGray"/>
+        </w:rPr>
+        <w:t>/</w:t>
+      </w:r>
+      <w:r>
+        <w:rPr>
+          <w:rFonts w:ascii="Arial" w:hAnsi="Arial" w:eastAsia="Arial"/>
+          <w:sz w:val="18"/>
+          <w:highlight w:val="lightGray"/>
+        </w:rPr>
+        <w:t>25</w:t>
+      </w:r>
+      <w:r>
+        <w:rPr>
+          <w:rFonts w:ascii="Arial" w:hAnsi="Arial" w:eastAsia="Arial"/>
+          <w:sz w:val="18"/>
+          <w:highlight w:val="lightGray"/>
+        </w:rPr>
+        <w:t>/2025]</w:t>
       </w:r>
     </w:p>
     <w:p>
@@ -154,78 +1681,1605 @@
       </w:pPr>
       <w:r>
         <w:rPr>
-          <w:b/>
-          <w:shd w:val="clear" w:color="auto" w:fill="B7B7B7"/>
-        </w:rPr>
-        <w:t># Source</w:t>
-      </w:r>
-      <w:r>
-        <w:rPr>
-          <w:shd w:val="clear" w:color="auto" w:fill="B7B7B7"/>
-        </w:rPr>
-        <w:t xml:space="preserve">: </w:t>
-      </w:r>
-      <w:proofErr w:type="spellStart"/>
-      <w:r>
-        <w:rPr>
-          <w:b/>
-          <w:shd w:val="clear" w:color="auto" w:fill="B7B7B7"/>
-        </w:rPr>
-        <w:t>Chatgpt</w:t>
-      </w:r>
-      <w:proofErr w:type="spellEnd"/>
-      <w:r>
-        <w:rPr>
-          <w:b/>
-          <w:shd w:val="clear" w:color="auto" w:fill="B7B7B7"/>
+          <w:rFonts w:ascii="Arial" w:hAnsi="Arial" w:eastAsia="Arial" w:cs="Arial"/>
+          <w:b/>
+          <w:i w:val="0"/>
+          <w:color w:val="000000"/>
+          <w:sz w:val="18"/>
+          <w:highlight w:val="lightGray"/>
+        </w:rPr>
+        <w:t>#</w:t>
+      </w:r>
+      <w:r>
+        <w:rPr>
+          <w:rFonts w:ascii="Arial" w:hAnsi="Arial" w:eastAsia="Arial" w:cs="Arial"/>
+          <w:b/>
+          <w:i w:val="0"/>
+          <w:color w:val="000000"/>
+          <w:sz w:val="18"/>
+          <w:highlight w:val="lightGray"/>
         </w:rPr>
         <w:t xml:space="preserve"> </w:t>
       </w:r>
       <w:r>
         <w:rPr>
-          <w:b/>
-          <w:sz w:val="14"/>
-          <w:szCs w:val="14"/>
-          <w:shd w:val="clear" w:color="auto" w:fill="B7B7B7"/>
+          <w:rFonts w:ascii="Arial" w:hAnsi="Arial" w:eastAsia="Arial" w:cs="Arial"/>
+          <w:b/>
+          <w:i w:val="0"/>
+          <w:color w:val="000000"/>
+          <w:sz w:val="18"/>
+          <w:highlight w:val="lightGray"/>
+        </w:rPr>
+        <w:t>S</w:t>
+      </w:r>
+      <w:r>
+        <w:rPr>
+          <w:rFonts w:ascii="Arial" w:hAnsi="Arial" w:eastAsia="Arial" w:cs="Arial"/>
+          <w:b/>
+          <w:i w:val="0"/>
+          <w:color w:val="000000"/>
+          <w:sz w:val="18"/>
+          <w:highlight w:val="lightGray"/>
+        </w:rPr>
+        <w:t>o</w:t>
+      </w:r>
+      <w:r>
+        <w:rPr>
+          <w:rFonts w:ascii="Arial" w:hAnsi="Arial" w:eastAsia="Arial" w:cs="Arial"/>
+          <w:b/>
+          <w:i w:val="0"/>
+          <w:color w:val="000000"/>
+          <w:sz w:val="18"/>
+          <w:highlight w:val="lightGray"/>
+        </w:rPr>
+        <w:t>u</w:t>
+      </w:r>
+      <w:r>
+        <w:rPr>
+          <w:rFonts w:ascii="Arial" w:hAnsi="Arial" w:eastAsia="Arial" w:cs="Arial"/>
+          <w:b/>
+          <w:i w:val="0"/>
+          <w:color w:val="000000"/>
+          <w:sz w:val="18"/>
+          <w:highlight w:val="lightGray"/>
+        </w:rPr>
+        <w:t>r</w:t>
+      </w:r>
+      <w:r>
+        <w:rPr>
+          <w:rFonts w:ascii="Arial" w:hAnsi="Arial" w:eastAsia="Arial" w:cs="Arial"/>
+          <w:b/>
+          <w:i w:val="0"/>
+          <w:color w:val="000000"/>
+          <w:sz w:val="18"/>
+          <w:highlight w:val="lightGray"/>
+        </w:rPr>
+        <w:t>c</w:t>
+      </w:r>
+      <w:r>
+        <w:rPr>
+          <w:rFonts w:ascii="Arial" w:hAnsi="Arial" w:eastAsia="Arial" w:cs="Arial"/>
+          <w:b/>
+          <w:i w:val="0"/>
+          <w:color w:val="000000"/>
+          <w:sz w:val="18"/>
+          <w:highlight w:val="lightGray"/>
+        </w:rPr>
+        <w:t>e</w:t>
+      </w:r>
+      <w:r>
+        <w:rPr>
+          <w:rFonts w:ascii="Arial" w:hAnsi="Arial" w:eastAsia="Arial" w:cs="Arial"/>
+          <w:b/>
+          <w:i w:val="0"/>
+          <w:color w:val="000000"/>
+          <w:sz w:val="18"/>
+          <w:highlight w:val="lightGray"/>
+        </w:rPr>
+        <w:t>:</w:t>
+      </w:r>
+      <w:r>
+        <w:rPr>
+          <w:rFonts w:ascii="Arial" w:hAnsi="Arial" w:eastAsia="Arial" w:cs="Arial"/>
+          <w:b/>
+          <w:i w:val="0"/>
+          <w:color w:val="000000"/>
+          <w:sz w:val="18"/>
+          <w:highlight w:val="lightGray"/>
+        </w:rPr>
+        <w:t xml:space="preserve"> </w:t>
+      </w:r>
+      <w:r>
+        <w:rPr>
+          <w:rFonts w:ascii="Arial" w:hAnsi="Arial" w:eastAsia="Arial" w:cs="Arial"/>
+          <w:b/>
+          <w:i w:val="0"/>
+          <w:color w:val="000000"/>
+          <w:sz w:val="18"/>
+          <w:highlight w:val="lightGray"/>
+        </w:rPr>
+        <w:t>A</w:t>
+      </w:r>
+      <w:r>
+        <w:rPr>
+          <w:rFonts w:ascii="Arial" w:hAnsi="Arial" w:eastAsia="Arial" w:cs="Arial"/>
+          <w:b/>
+          <w:i w:val="0"/>
+          <w:color w:val="000000"/>
+          <w:sz w:val="18"/>
+          <w:highlight w:val="lightGray"/>
+        </w:rPr>
+        <w:t>I</w:t>
+      </w:r>
+      <w:r>
+        <w:rPr>
+          <w:rFonts w:ascii="Arial" w:hAnsi="Arial" w:eastAsia="Arial" w:cs="Arial"/>
+          <w:b/>
+          <w:i w:val="0"/>
+          <w:color w:val="000000"/>
+          <w:sz w:val="18"/>
+          <w:highlight w:val="lightGray"/>
+        </w:rPr>
+        <w:t xml:space="preserve"> </w:t>
+      </w:r>
+      <w:r>
+        <w:rPr>
+          <w:rFonts w:ascii="Arial" w:hAnsi="Arial" w:eastAsia="Arial" w:cs="Arial"/>
+          <w:b/>
+          <w:i w:val="0"/>
+          <w:color w:val="000000"/>
+          <w:sz w:val="18"/>
+          <w:highlight w:val="lightGray"/>
+        </w:rPr>
+        <w:t>S</w:t>
+      </w:r>
+      <w:r>
+        <w:rPr>
+          <w:rFonts w:ascii="Arial" w:hAnsi="Arial" w:eastAsia="Arial" w:cs="Arial"/>
+          <w:b/>
+          <w:i w:val="0"/>
+          <w:color w:val="000000"/>
+          <w:sz w:val="18"/>
+          <w:highlight w:val="lightGray"/>
+        </w:rPr>
+        <w:t>o</w:t>
+      </w:r>
+      <w:r>
+        <w:rPr>
+          <w:rFonts w:ascii="Arial" w:hAnsi="Arial" w:eastAsia="Arial" w:cs="Arial"/>
+          <w:b/>
+          <w:i w:val="0"/>
+          <w:color w:val="000000"/>
+          <w:sz w:val="18"/>
+          <w:highlight w:val="lightGray"/>
+        </w:rPr>
+        <w:t>u</w:t>
+      </w:r>
+      <w:r>
+        <w:rPr>
+          <w:rFonts w:ascii="Arial" w:hAnsi="Arial" w:eastAsia="Arial" w:cs="Arial"/>
+          <w:b/>
+          <w:i w:val="0"/>
+          <w:color w:val="000000"/>
+          <w:sz w:val="18"/>
+          <w:highlight w:val="lightGray"/>
+        </w:rPr>
+        <w:t>r</w:t>
+      </w:r>
+      <w:r>
+        <w:rPr>
+          <w:rFonts w:ascii="Arial" w:hAnsi="Arial" w:eastAsia="Arial" w:cs="Arial"/>
+          <w:b/>
+          <w:i w:val="0"/>
+          <w:color w:val="000000"/>
+          <w:sz w:val="18"/>
+          <w:highlight w:val="lightGray"/>
+        </w:rPr>
+        <w:t>c</w:t>
+      </w:r>
+      <w:r>
+        <w:rPr>
+          <w:rFonts w:ascii="Arial" w:hAnsi="Arial" w:eastAsia="Arial" w:cs="Arial"/>
+          <w:b/>
+          <w:i w:val="0"/>
+          <w:color w:val="000000"/>
+          <w:sz w:val="18"/>
+          <w:highlight w:val="lightGray"/>
+        </w:rPr>
+        <w:t>e</w:t>
+      </w:r>
+      <w:r>
+        <w:rPr>
+          <w:rFonts w:ascii="Arial" w:hAnsi="Arial" w:eastAsia="Arial" w:cs="Arial"/>
+          <w:b/>
+          <w:i w:val="0"/>
+          <w:color w:val="000000"/>
+          <w:sz w:val="18"/>
+          <w:highlight w:val="lightGray"/>
+        </w:rPr>
+        <w:t>:</w:t>
+      </w:r>
+      <w:r>
+        <w:rPr>
+          <w:rFonts w:ascii="Arial" w:hAnsi="Arial" w:eastAsia="Arial" w:cs="Arial"/>
+          <w:b/>
+          <w:i w:val="0"/>
+          <w:color w:val="000000"/>
+          <w:sz w:val="18"/>
+          <w:highlight w:val="lightGray"/>
+        </w:rPr>
+        <w:t xml:space="preserve"> </w:t>
+      </w:r>
+      <w:r>
+        <w:rPr>
+          <w:rFonts w:ascii="Arial" w:hAnsi="Arial" w:eastAsia="Arial" w:cs="Arial"/>
+          <w:b/>
+          <w:i w:val="0"/>
+          <w:color w:val="000000"/>
+          <w:sz w:val="18"/>
+          <w:highlight w:val="lightGray"/>
+        </w:rPr>
+        <w:t>P</w:t>
+      </w:r>
+      <w:r>
+        <w:rPr>
+          <w:rFonts w:ascii="Arial" w:hAnsi="Arial" w:eastAsia="Arial" w:cs="Arial"/>
+          <w:b/>
+          <w:i w:val="0"/>
+          <w:color w:val="000000"/>
+          <w:sz w:val="18"/>
+          <w:highlight w:val="lightGray"/>
+        </w:rPr>
+        <w:t>r</w:t>
+      </w:r>
+      <w:r>
+        <w:rPr>
+          <w:rFonts w:ascii="Arial" w:hAnsi="Arial" w:eastAsia="Arial" w:cs="Arial"/>
+          <w:b/>
+          <w:i w:val="0"/>
+          <w:color w:val="000000"/>
+          <w:sz w:val="18"/>
+          <w:highlight w:val="lightGray"/>
+        </w:rPr>
+        <w:t>o</w:t>
+      </w:r>
+      <w:r>
+        <w:rPr>
+          <w:rFonts w:ascii="Arial" w:hAnsi="Arial" w:eastAsia="Arial" w:cs="Arial"/>
+          <w:b/>
+          <w:i w:val="0"/>
+          <w:color w:val="000000"/>
+          <w:sz w:val="18"/>
+          <w:highlight w:val="lightGray"/>
+        </w:rPr>
+        <w:t>v</w:t>
+      </w:r>
+      <w:r>
+        <w:rPr>
+          <w:rFonts w:ascii="Arial" w:hAnsi="Arial" w:eastAsia="Arial" w:cs="Arial"/>
+          <w:b/>
+          <w:i w:val="0"/>
+          <w:color w:val="000000"/>
+          <w:sz w:val="18"/>
+          <w:highlight w:val="lightGray"/>
+        </w:rPr>
+        <w:t>i</w:t>
+      </w:r>
+      <w:r>
+        <w:rPr>
+          <w:rFonts w:ascii="Arial" w:hAnsi="Arial" w:eastAsia="Arial" w:cs="Arial"/>
+          <w:b/>
+          <w:i w:val="0"/>
+          <w:color w:val="000000"/>
+          <w:sz w:val="18"/>
+          <w:highlight w:val="lightGray"/>
+        </w:rPr>
+        <w:t>d</w:t>
+      </w:r>
+      <w:r>
+        <w:rPr>
+          <w:rFonts w:ascii="Arial" w:hAnsi="Arial" w:eastAsia="Arial" w:cs="Arial"/>
+          <w:b/>
+          <w:i w:val="0"/>
+          <w:color w:val="000000"/>
+          <w:sz w:val="18"/>
+          <w:highlight w:val="lightGray"/>
+        </w:rPr>
+        <w:t>e</w:t>
+      </w:r>
+      <w:r>
+        <w:rPr>
+          <w:rFonts w:ascii="Arial" w:hAnsi="Arial" w:eastAsia="Arial" w:cs="Arial"/>
+          <w:b/>
+          <w:i w:val="0"/>
+          <w:color w:val="000000"/>
+          <w:sz w:val="18"/>
+          <w:highlight w:val="lightGray"/>
+        </w:rPr>
+        <w:t>d</w:t>
+      </w:r>
+      <w:r>
+        <w:rPr>
+          <w:rFonts w:ascii="Arial" w:hAnsi="Arial" w:eastAsia="Arial" w:cs="Arial"/>
+          <w:b/>
+          <w:i w:val="0"/>
+          <w:color w:val="000000"/>
+          <w:sz w:val="18"/>
+          <w:highlight w:val="lightGray"/>
+        </w:rPr>
+        <w:t xml:space="preserve"> </w:t>
+      </w:r>
+      <w:r>
+        <w:rPr>
+          <w:rFonts w:ascii="Arial" w:hAnsi="Arial" w:eastAsia="Arial" w:cs="Arial"/>
+          <w:b/>
+          <w:i w:val="0"/>
+          <w:color w:val="000000"/>
+          <w:sz w:val="18"/>
+          <w:highlight w:val="lightGray"/>
+        </w:rPr>
+        <w:t>b</w:t>
+      </w:r>
+      <w:r>
+        <w:rPr>
+          <w:rFonts w:ascii="Arial" w:hAnsi="Arial" w:eastAsia="Arial" w:cs="Arial"/>
+          <w:b/>
+          <w:i w:val="0"/>
+          <w:color w:val="000000"/>
+          <w:sz w:val="18"/>
+          <w:highlight w:val="lightGray"/>
+        </w:rPr>
+        <w:t>y</w:t>
+      </w:r>
+      <w:r>
+        <w:rPr>
+          <w:rFonts w:ascii="Arial" w:hAnsi="Arial" w:eastAsia="Arial" w:cs="Arial"/>
+          <w:b/>
+          <w:i w:val="0"/>
+          <w:color w:val="000000"/>
+          <w:sz w:val="18"/>
+          <w:highlight w:val="lightGray"/>
+        </w:rPr>
+        <w:t>:</w:t>
+      </w:r>
+      <w:r>
+        <w:rPr>
+          <w:rFonts w:ascii="Arial" w:hAnsi="Arial" w:eastAsia="Arial" w:cs="Arial"/>
+          <w:b/>
+          <w:i w:val="0"/>
+          <w:color w:val="000000"/>
+          <w:sz w:val="18"/>
+          <w:highlight w:val="lightGray"/>
+        </w:rPr>
+        <w:t xml:space="preserve"> </w:t>
+      </w:r>
+      <w:r>
+        <w:rPr>
+          <w:rFonts w:ascii="Arial" w:hAnsi="Arial" w:eastAsia="Arial" w:cs="Arial"/>
+          <w:b/>
+          <w:i w:val="0"/>
+          <w:color w:val="000000"/>
+          <w:sz w:val="18"/>
+          <w:highlight w:val="lightGray"/>
+        </w:rPr>
+        <w:t>[</w:t>
+      </w:r>
+      <w:r>
+        <w:rPr>
+          <w:rFonts w:ascii="Arial" w:hAnsi="Arial" w:eastAsia="Arial" w:cs="Arial"/>
+          <w:b/>
+          <w:i w:val="0"/>
+          <w:color w:val="000000"/>
+          <w:sz w:val="18"/>
+          <w:highlight w:val="lightGray"/>
+        </w:rPr>
+        <w:t>D</w:t>
+      </w:r>
+      <w:r>
+        <w:rPr>
+          <w:rFonts w:ascii="Arial" w:hAnsi="Arial" w:eastAsia="Arial" w:cs="Arial"/>
+          <w:b/>
+          <w:i w:val="0"/>
+          <w:color w:val="000000"/>
+          <w:sz w:val="18"/>
+          <w:highlight w:val="lightGray"/>
+        </w:rPr>
+        <w:t>a</w:t>
+      </w:r>
+      <w:r>
+        <w:rPr>
+          <w:rFonts w:ascii="Arial" w:hAnsi="Arial" w:eastAsia="Arial" w:cs="Arial"/>
+          <w:b/>
+          <w:i w:val="0"/>
+          <w:color w:val="000000"/>
+          <w:sz w:val="18"/>
+          <w:highlight w:val="lightGray"/>
+        </w:rPr>
+        <w:t>t</w:t>
+      </w:r>
+      <w:r>
+        <w:rPr>
+          <w:rFonts w:ascii="Arial" w:hAnsi="Arial" w:eastAsia="Arial" w:cs="Arial"/>
+          <w:b/>
+          <w:i w:val="0"/>
+          <w:color w:val="000000"/>
+          <w:sz w:val="18"/>
+          <w:highlight w:val="lightGray"/>
+        </w:rPr>
+        <w:t>a</w:t>
+      </w:r>
+      <w:r>
+        <w:rPr>
+          <w:rFonts w:ascii="Arial" w:hAnsi="Arial" w:eastAsia="Arial" w:cs="Arial"/>
+          <w:b/>
+          <w:i w:val="0"/>
+          <w:color w:val="000000"/>
+          <w:sz w:val="18"/>
+          <w:highlight w:val="lightGray"/>
+        </w:rPr>
+        <w:t xml:space="preserve"> </w:t>
+      </w:r>
+      <w:r>
+        <w:rPr>
+          <w:rFonts w:ascii="Arial" w:hAnsi="Arial" w:eastAsia="Arial" w:cs="Arial"/>
+          <w:b/>
+          <w:i w:val="0"/>
+          <w:color w:val="000000"/>
+          <w:sz w:val="18"/>
+          <w:highlight w:val="lightGray"/>
+        </w:rPr>
+        <w:t>P</w:t>
+      </w:r>
+      <w:r>
+        <w:rPr>
+          <w:rFonts w:ascii="Arial" w:hAnsi="Arial" w:eastAsia="Arial" w:cs="Arial"/>
+          <w:b/>
+          <w:i w:val="0"/>
+          <w:color w:val="000000"/>
+          <w:sz w:val="18"/>
+          <w:highlight w:val="lightGray"/>
+        </w:rPr>
+        <w:t>a</w:t>
+      </w:r>
+      <w:r>
+        <w:rPr>
+          <w:rFonts w:ascii="Arial" w:hAnsi="Arial" w:eastAsia="Arial" w:cs="Arial"/>
+          <w:b/>
+          <w:i w:val="0"/>
+          <w:color w:val="000000"/>
+          <w:sz w:val="18"/>
+          <w:highlight w:val="lightGray"/>
+        </w:rPr>
+        <w:t>t</w:t>
+      </w:r>
+      <w:r>
+        <w:rPr>
+          <w:rFonts w:ascii="Arial" w:hAnsi="Arial" w:eastAsia="Arial" w:cs="Arial"/>
+          <w:b/>
+          <w:i w:val="0"/>
+          <w:color w:val="000000"/>
+          <w:sz w:val="18"/>
+          <w:highlight w:val="lightGray"/>
+        </w:rPr>
+        <w:t>h</w:t>
+      </w:r>
+      <w:r>
+        <w:rPr>
+          <w:rFonts w:ascii="Arial" w:hAnsi="Arial" w:eastAsia="Arial" w:cs="Arial"/>
+          <w:b w:val="0"/>
+          <w:i w:val="0"/>
+          <w:color w:val="000000"/>
+          <w:sz w:val="18"/>
+          <w:highlight w:val="lightGray"/>
+        </w:rPr>
+        <w:t>:</w:t>
+      </w:r>
+      <w:r>
+        <w:rPr>
+          <w:rFonts w:ascii="Arial" w:hAnsi="Arial" w:eastAsia="Arial" w:cs="Arial"/>
+          <w:b w:val="0"/>
+          <w:i w:val="0"/>
+          <w:color w:val="000000"/>
+          <w:sz w:val="18"/>
+          <w:highlight w:val="lightGray"/>
+        </w:rPr>
+        <w:t xml:space="preserve"> </w:t>
+      </w:r>
+      <w:r>
+        <w:rPr>
+          <w:rFonts w:ascii="Arial" w:hAnsi="Arial" w:eastAsia="Arial" w:cs="Arial"/>
+          <w:b w:val="0"/>
+          <w:i w:val="0"/>
+          <w:color w:val="000000"/>
+          <w:sz w:val="18"/>
+          <w:highlight w:val="lightGray"/>
+        </w:rPr>
+        <w:t>P</w:t>
+      </w:r>
+      <w:r>
+        <w:rPr>
+          <w:rFonts w:ascii="Arial" w:hAnsi="Arial" w:eastAsia="Arial" w:cs="Arial"/>
+          <w:b w:val="0"/>
+          <w:i w:val="0"/>
+          <w:color w:val="000000"/>
+          <w:sz w:val="18"/>
+          <w:highlight w:val="lightGray"/>
+        </w:rPr>
+        <w:t>e</w:t>
+      </w:r>
+      <w:r>
+        <w:rPr>
+          <w:rFonts w:ascii="Arial" w:hAnsi="Arial" w:eastAsia="Arial" w:cs="Arial"/>
+          <w:b w:val="0"/>
+          <w:i w:val="0"/>
+          <w:color w:val="000000"/>
+          <w:sz w:val="18"/>
+          <w:highlight w:val="lightGray"/>
+        </w:rPr>
+        <w:t>r</w:t>
+      </w:r>
+      <w:r>
+        <w:rPr>
+          <w:rFonts w:ascii="Arial" w:hAnsi="Arial" w:eastAsia="Arial" w:cs="Arial"/>
+          <w:b w:val="0"/>
+          <w:i w:val="0"/>
+          <w:color w:val="000000"/>
+          <w:sz w:val="18"/>
+          <w:highlight w:val="lightGray"/>
+        </w:rPr>
+        <w:t>s</w:t>
+      </w:r>
+      <w:r>
+        <w:rPr>
+          <w:rFonts w:ascii="Arial" w:hAnsi="Arial" w:eastAsia="Arial" w:cs="Arial"/>
+          <w:b w:val="0"/>
+          <w:i w:val="0"/>
+          <w:color w:val="000000"/>
+          <w:sz w:val="18"/>
+          <w:highlight w:val="lightGray"/>
+        </w:rPr>
+        <w:t>o</w:t>
+      </w:r>
+      <w:r>
+        <w:rPr>
+          <w:rFonts w:ascii="Arial" w:hAnsi="Arial" w:eastAsia="Arial" w:cs="Arial"/>
+          <w:b w:val="0"/>
+          <w:i w:val="0"/>
+          <w:color w:val="000000"/>
+          <w:sz w:val="18"/>
+          <w:highlight w:val="lightGray"/>
+        </w:rPr>
+        <w:t>n</w:t>
+      </w:r>
+      <w:r>
+        <w:rPr>
+          <w:rFonts w:ascii="Arial" w:hAnsi="Arial" w:eastAsia="Arial" w:cs="Arial"/>
+          <w:b w:val="0"/>
+          <w:i w:val="0"/>
+          <w:color w:val="000000"/>
+          <w:sz w:val="18"/>
+          <w:highlight w:val="lightGray"/>
+        </w:rPr>
+        <w:t>s</w:t>
+      </w:r>
+      <w:r>
+        <w:rPr>
+          <w:rFonts w:ascii="Arial" w:hAnsi="Arial" w:eastAsia="Arial" w:cs="Arial"/>
+          <w:b w:val="0"/>
+          <w:i w:val="0"/>
+          <w:color w:val="000000"/>
+          <w:sz w:val="18"/>
+          <w:highlight w:val="lightGray"/>
+        </w:rPr>
+        <w:t xml:space="preserve"> </w:t>
+      </w:r>
+      <w:r>
+        <w:rPr>
+          <w:rFonts w:ascii="Arial" w:hAnsi="Arial" w:eastAsia="Arial" w:cs="Arial"/>
+          <w:b w:val="0"/>
+          <w:i w:val="0"/>
+          <w:color w:val="000000"/>
+          <w:sz w:val="18"/>
+          <w:highlight w:val="lightGray"/>
+        </w:rPr>
+        <w:t>T</w:t>
+      </w:r>
+      <w:r>
+        <w:rPr>
+          <w:rFonts w:ascii="Arial" w:hAnsi="Arial" w:eastAsia="Arial" w:cs="Arial"/>
+          <w:b w:val="0"/>
+          <w:i w:val="0"/>
+          <w:color w:val="000000"/>
+          <w:sz w:val="18"/>
+          <w:highlight w:val="lightGray"/>
+        </w:rPr>
+        <w:t>a</w:t>
+      </w:r>
+      <w:r>
+        <w:rPr>
+          <w:rFonts w:ascii="Arial" w:hAnsi="Arial" w:eastAsia="Arial" w:cs="Arial"/>
+          <w:b w:val="0"/>
+          <w:i w:val="0"/>
+          <w:color w:val="000000"/>
+          <w:sz w:val="18"/>
+          <w:highlight w:val="lightGray"/>
+        </w:rPr>
+        <w:t>b</w:t>
+      </w:r>
+      <w:r>
+        <w:rPr>
+          <w:rFonts w:ascii="Arial" w:hAnsi="Arial" w:eastAsia="Arial" w:cs="Arial"/>
+          <w:b w:val="0"/>
+          <w:i w:val="0"/>
+          <w:color w:val="000000"/>
+          <w:sz w:val="18"/>
+          <w:highlight w:val="lightGray"/>
+        </w:rPr>
+        <w:t>l</w:t>
+      </w:r>
+      <w:r>
+        <w:rPr>
+          <w:rFonts w:ascii="Arial" w:hAnsi="Arial" w:eastAsia="Arial" w:cs="Arial"/>
+          <w:b w:val="0"/>
+          <w:i w:val="0"/>
+          <w:color w:val="000000"/>
+          <w:sz w:val="18"/>
+          <w:highlight w:val="lightGray"/>
+        </w:rPr>
+        <w:t>e</w:t>
+      </w:r>
+      <w:r>
+        <w:rPr>
+          <w:rFonts w:ascii="Arial" w:hAnsi="Arial" w:eastAsia="Arial" w:cs="Arial"/>
+          <w:b w:val="0"/>
+          <w:i w:val="0"/>
+          <w:color w:val="000000"/>
+          <w:sz w:val="18"/>
+          <w:highlight w:val="lightGray"/>
+        </w:rPr>
+        <w:t xml:space="preserve"> </w:t>
+      </w:r>
+      <w:r>
+        <w:rPr>
+          <w:rFonts w:ascii="Arial" w:hAnsi="Arial" w:eastAsia="Arial" w:cs="Arial"/>
+          <w:b w:val="0"/>
+          <w:i w:val="0"/>
+          <w:color w:val="000000"/>
+          <w:sz w:val="18"/>
+          <w:highlight w:val="lightGray"/>
+        </w:rPr>
+        <w:t>-</w:t>
+      </w:r>
+      <w:r>
+        <w:rPr>
+          <w:rFonts w:ascii="Arial" w:hAnsi="Arial" w:eastAsia="Arial" w:cs="Arial"/>
+          <w:b w:val="0"/>
+          <w:i w:val="0"/>
+          <w:color w:val="000000"/>
+          <w:sz w:val="18"/>
+          <w:highlight w:val="lightGray"/>
+        </w:rPr>
+        <w:t>&gt;</w:t>
+      </w:r>
+      <w:r>
+        <w:rPr>
+          <w:rFonts w:ascii="Arial" w:hAnsi="Arial" w:eastAsia="Arial" w:cs="Arial"/>
+          <w:b w:val="0"/>
+          <w:i w:val="0"/>
+          <w:color w:val="000000"/>
+          <w:sz w:val="18"/>
+          <w:highlight w:val="lightGray"/>
+        </w:rPr>
+        <w:t xml:space="preserve"> </w:t>
+      </w:r>
+      <w:r>
+        <w:rPr>
+          <w:rFonts w:ascii="Arial" w:hAnsi="Arial" w:eastAsia="Arial" w:cs="Arial"/>
+          <w:b w:val="0"/>
+          <w:i w:val="0"/>
+          <w:color w:val="000000"/>
+          <w:sz w:val="18"/>
+          <w:highlight w:val="lightGray"/>
+        </w:rPr>
+        <w:t>I</w:t>
+      </w:r>
+      <w:r>
+        <w:rPr>
+          <w:rFonts w:ascii="Arial" w:hAnsi="Arial" w:eastAsia="Arial" w:cs="Arial"/>
+          <w:b w:val="0"/>
+          <w:i w:val="0"/>
+          <w:color w:val="000000"/>
+          <w:sz w:val="18"/>
+          <w:highlight w:val="lightGray"/>
+        </w:rPr>
+        <w:t>D</w:t>
+      </w:r>
+      <w:r>
+        <w:rPr>
+          <w:rFonts w:ascii="Arial" w:hAnsi="Arial" w:eastAsia="Arial" w:cs="Arial"/>
+          <w:b w:val="0"/>
+          <w:i w:val="0"/>
+          <w:color w:val="000000"/>
+          <w:sz w:val="18"/>
+          <w:highlight w:val="lightGray"/>
+        </w:rPr>
+        <w:t xml:space="preserve"> </w:t>
+      </w:r>
+      <w:r>
+        <w:rPr>
+          <w:rFonts w:ascii="Arial" w:hAnsi="Arial" w:eastAsia="Arial" w:cs="Arial"/>
+          <w:b w:val="0"/>
+          <w:i w:val="0"/>
+          <w:color w:val="000000"/>
+          <w:sz w:val="18"/>
+          <w:highlight w:val="lightGray"/>
+        </w:rPr>
+        <w:t>C</w:t>
+      </w:r>
+      <w:r>
+        <w:rPr>
+          <w:rFonts w:ascii="Arial" w:hAnsi="Arial" w:eastAsia="Arial" w:cs="Arial"/>
+          <w:b w:val="0"/>
+          <w:i w:val="0"/>
+          <w:color w:val="000000"/>
+          <w:sz w:val="18"/>
+          <w:highlight w:val="lightGray"/>
+        </w:rPr>
+        <w:t>o</w:t>
+      </w:r>
+      <w:r>
+        <w:rPr>
+          <w:rFonts w:ascii="Arial" w:hAnsi="Arial" w:eastAsia="Arial" w:cs="Arial"/>
+          <w:b w:val="0"/>
+          <w:i w:val="0"/>
+          <w:color w:val="000000"/>
+          <w:sz w:val="18"/>
+          <w:highlight w:val="lightGray"/>
+        </w:rPr>
+        <w:t>l</w:t>
+      </w:r>
+      <w:r>
+        <w:rPr>
+          <w:rFonts w:ascii="Arial" w:hAnsi="Arial" w:eastAsia="Arial" w:cs="Arial"/>
+          <w:b w:val="0"/>
+          <w:i w:val="0"/>
+          <w:color w:val="000000"/>
+          <w:sz w:val="18"/>
+          <w:highlight w:val="lightGray"/>
+        </w:rPr>
+        <w:t>u</w:t>
+      </w:r>
+      <w:r>
+        <w:rPr>
+          <w:rFonts w:ascii="Arial" w:hAnsi="Arial" w:eastAsia="Arial" w:cs="Arial"/>
+          <w:b w:val="0"/>
+          <w:i w:val="0"/>
+          <w:color w:val="000000"/>
+          <w:sz w:val="18"/>
+          <w:highlight w:val="lightGray"/>
+        </w:rPr>
+        <w:t>m</w:t>
+      </w:r>
+      <w:r>
+        <w:rPr>
+          <w:rFonts w:ascii="Arial" w:hAnsi="Arial" w:eastAsia="Arial" w:cs="Arial"/>
+          <w:b w:val="0"/>
+          <w:i w:val="0"/>
+          <w:color w:val="000000"/>
+          <w:sz w:val="18"/>
+          <w:highlight w:val="lightGray"/>
+        </w:rPr>
+        <w:t>n</w:t>
+      </w:r>
+      <w:r>
+        <w:rPr>
+          <w:rFonts w:ascii="Arial" w:hAnsi="Arial" w:eastAsia="Arial" w:cs="Arial"/>
+          <w:b w:val="0"/>
+          <w:i w:val="0"/>
+          <w:color w:val="000000"/>
+          <w:sz w:val="18"/>
+          <w:highlight w:val="lightGray"/>
+        </w:rPr>
+        <w:t>:</w:t>
+      </w:r>
+      <w:r>
+        <w:rPr>
+          <w:rFonts w:ascii="Arial" w:hAnsi="Arial" w:eastAsia="Arial" w:cs="Arial"/>
+          <w:b w:val="0"/>
+          <w:i w:val="0"/>
+          <w:color w:val="000000"/>
+          <w:sz w:val="18"/>
+          <w:highlight w:val="lightGray"/>
+        </w:rPr>
+        <w:t xml:space="preserve"> </w:t>
+      </w:r>
+      <w:r>
+        <w:rPr>
+          <w:rFonts w:ascii="Arial" w:hAnsi="Arial" w:eastAsia="Arial" w:cs="Arial"/>
+          <w:b w:val="0"/>
+          <w:i w:val="0"/>
+          <w:color w:val="000000"/>
+          <w:sz w:val="18"/>
+          <w:highlight w:val="lightGray"/>
+        </w:rPr>
+        <w:t>1</w:t>
+      </w:r>
+      <w:r>
+        <w:rPr>
+          <w:rFonts w:ascii="Arial" w:hAnsi="Arial" w:eastAsia="Arial" w:cs="Arial"/>
+          <w:b w:val="0"/>
+          <w:i w:val="0"/>
+          <w:color w:val="000000"/>
+          <w:sz w:val="18"/>
+          <w:highlight w:val="lightGray"/>
+        </w:rPr>
+        <w:t>,</w:t>
+      </w:r>
+      <w:r>
+        <w:rPr>
+          <w:rFonts w:ascii="Arial" w:hAnsi="Arial" w:eastAsia="Arial" w:cs="Arial"/>
+          <w:b w:val="0"/>
+          <w:i w:val="0"/>
+          <w:color w:val="000000"/>
+          <w:sz w:val="18"/>
+          <w:highlight w:val="lightGray"/>
+        </w:rPr>
+        <w:t xml:space="preserve"> </w:t>
+      </w:r>
+      <w:r>
+        <w:rPr>
+          <w:rFonts w:ascii="Arial" w:hAnsi="Arial" w:eastAsia="Arial" w:cs="Arial"/>
+          <w:b w:val="0"/>
+          <w:i w:val="0"/>
+          <w:color w:val="000000"/>
+          <w:sz w:val="18"/>
+          <w:highlight w:val="lightGray"/>
+        </w:rPr>
+        <w:t>N</w:t>
+      </w:r>
+      <w:r>
+        <w:rPr>
+          <w:rFonts w:ascii="Arial" w:hAnsi="Arial" w:eastAsia="Arial" w:cs="Arial"/>
+          <w:b w:val="0"/>
+          <w:i w:val="0"/>
+          <w:color w:val="000000"/>
+          <w:sz w:val="18"/>
+          <w:highlight w:val="lightGray"/>
+        </w:rPr>
+        <w:t>a</w:t>
+      </w:r>
+      <w:r>
+        <w:rPr>
+          <w:rFonts w:ascii="Arial" w:hAnsi="Arial" w:eastAsia="Arial" w:cs="Arial"/>
+          <w:b w:val="0"/>
+          <w:i w:val="0"/>
+          <w:color w:val="000000"/>
+          <w:sz w:val="18"/>
+          <w:highlight w:val="lightGray"/>
+        </w:rPr>
+        <w:t>m</w:t>
+      </w:r>
+      <w:r>
+        <w:rPr>
+          <w:rFonts w:ascii="Arial" w:hAnsi="Arial" w:eastAsia="Arial" w:cs="Arial"/>
+          <w:b w:val="0"/>
+          <w:i w:val="0"/>
+          <w:color w:val="000000"/>
+          <w:sz w:val="18"/>
+          <w:highlight w:val="lightGray"/>
+        </w:rPr>
+        <w:t>e</w:t>
+      </w:r>
+      <w:r>
+        <w:rPr>
+          <w:rFonts w:ascii="Arial" w:hAnsi="Arial" w:eastAsia="Arial" w:cs="Arial"/>
+          <w:b w:val="0"/>
+          <w:i w:val="0"/>
+          <w:color w:val="000000"/>
+          <w:sz w:val="18"/>
+          <w:highlight w:val="lightGray"/>
+        </w:rPr>
+        <w:t>_</w:t>
+      </w:r>
+      <w:r>
+        <w:rPr>
+          <w:rFonts w:ascii="Arial" w:hAnsi="Arial" w:eastAsia="Arial" w:cs="Arial"/>
+          <w:b w:val="0"/>
+          <w:i w:val="0"/>
+          <w:color w:val="000000"/>
+          <w:sz w:val="18"/>
+          <w:highlight w:val="lightGray"/>
+        </w:rPr>
+        <w:t>E</w:t>
+      </w:r>
+      <w:r>
+        <w:rPr>
+          <w:rFonts w:ascii="Arial" w:hAnsi="Arial" w:eastAsia="Arial" w:cs="Arial"/>
+          <w:b w:val="0"/>
+          <w:i w:val="0"/>
+          <w:color w:val="000000"/>
+          <w:sz w:val="18"/>
+          <w:highlight w:val="lightGray"/>
+        </w:rPr>
+        <w:t>n</w:t>
+      </w:r>
+      <w:r>
+        <w:rPr>
+          <w:rFonts w:ascii="Arial" w:hAnsi="Arial" w:eastAsia="Arial" w:cs="Arial"/>
+          <w:b w:val="0"/>
+          <w:i w:val="0"/>
+          <w:color w:val="000000"/>
+          <w:sz w:val="18"/>
+          <w:highlight w:val="lightGray"/>
+        </w:rPr>
+        <w:t xml:space="preserve"> </w:t>
+      </w:r>
+      <w:r>
+        <w:rPr>
+          <w:rFonts w:ascii="Arial" w:hAnsi="Arial" w:eastAsia="Arial" w:cs="Arial"/>
+          <w:b w:val="0"/>
+          <w:i w:val="0"/>
+          <w:color w:val="000000"/>
+          <w:sz w:val="18"/>
+          <w:highlight w:val="lightGray"/>
+        </w:rPr>
+        <w:t>C</w:t>
+      </w:r>
+      <w:r>
+        <w:rPr>
+          <w:rFonts w:ascii="Arial" w:hAnsi="Arial" w:eastAsia="Arial" w:cs="Arial"/>
+          <w:b w:val="0"/>
+          <w:i w:val="0"/>
+          <w:color w:val="000000"/>
+          <w:sz w:val="18"/>
+          <w:highlight w:val="lightGray"/>
+        </w:rPr>
+        <w:t>o</w:t>
+      </w:r>
+      <w:r>
+        <w:rPr>
+          <w:rFonts w:ascii="Arial" w:hAnsi="Arial" w:eastAsia="Arial" w:cs="Arial"/>
+          <w:b w:val="0"/>
+          <w:i w:val="0"/>
+          <w:color w:val="000000"/>
+          <w:sz w:val="18"/>
+          <w:highlight w:val="lightGray"/>
+        </w:rPr>
+        <w:t>l</w:t>
+      </w:r>
+      <w:r>
+        <w:rPr>
+          <w:rFonts w:ascii="Arial" w:hAnsi="Arial" w:eastAsia="Arial" w:cs="Arial"/>
+          <w:b w:val="0"/>
+          <w:i w:val="0"/>
+          <w:color w:val="000000"/>
+          <w:sz w:val="18"/>
+          <w:highlight w:val="lightGray"/>
+        </w:rPr>
+        <w:t>u</w:t>
+      </w:r>
+      <w:r>
+        <w:rPr>
+          <w:rFonts w:ascii="Arial" w:hAnsi="Arial" w:eastAsia="Arial" w:cs="Arial"/>
+          <w:b w:val="0"/>
+          <w:i w:val="0"/>
+          <w:color w:val="000000"/>
+          <w:sz w:val="18"/>
+          <w:highlight w:val="lightGray"/>
+        </w:rPr>
+        <w:t>m</w:t>
+      </w:r>
+      <w:r>
+        <w:rPr>
+          <w:rFonts w:ascii="Arial" w:hAnsi="Arial" w:eastAsia="Arial" w:cs="Arial"/>
+          <w:b w:val="0"/>
+          <w:i w:val="0"/>
+          <w:color w:val="000000"/>
+          <w:sz w:val="18"/>
+          <w:highlight w:val="lightGray"/>
+        </w:rPr>
+        <w:t>n</w:t>
+      </w:r>
+      <w:r>
+        <w:rPr>
+          <w:rFonts w:ascii="Arial" w:hAnsi="Arial" w:eastAsia="Arial" w:cs="Arial"/>
+          <w:b w:val="0"/>
+          <w:i w:val="0"/>
+          <w:color w:val="000000"/>
+          <w:sz w:val="18"/>
+          <w:highlight w:val="lightGray"/>
+        </w:rPr>
+        <w:t>:</w:t>
+      </w:r>
+      <w:r>
+        <w:rPr>
+          <w:rFonts w:ascii="Arial" w:hAnsi="Arial" w:eastAsia="Arial" w:cs="Arial"/>
+          <w:b w:val="0"/>
+          <w:i w:val="0"/>
+          <w:color w:val="000000"/>
+          <w:sz w:val="18"/>
+          <w:highlight w:val="lightGray"/>
+        </w:rPr>
+        <w:t xml:space="preserve"> </w:t>
+      </w:r>
+      <w:r>
+        <w:rPr>
+          <w:rFonts w:ascii="Arial" w:hAnsi="Arial" w:eastAsia="Arial" w:cs="Arial"/>
+          <w:b w:val="0"/>
+          <w:i w:val="0"/>
+          <w:color w:val="000000"/>
+          <w:sz w:val="18"/>
+          <w:highlight w:val="lightGray"/>
+        </w:rPr>
+        <w:t>M</w:t>
+      </w:r>
+      <w:r>
+        <w:rPr>
+          <w:rFonts w:ascii="Arial" w:hAnsi="Arial" w:eastAsia="Arial" w:cs="Arial"/>
+          <w:b w:val="0"/>
+          <w:i w:val="0"/>
+          <w:color w:val="000000"/>
+          <w:sz w:val="18"/>
+          <w:highlight w:val="lightGray"/>
+        </w:rPr>
+        <w:t>o</w:t>
+      </w:r>
+      <w:r>
+        <w:rPr>
+          <w:rFonts w:ascii="Arial" w:hAnsi="Arial" w:eastAsia="Arial" w:cs="Arial"/>
+          <w:b w:val="0"/>
+          <w:i w:val="0"/>
+          <w:color w:val="000000"/>
+          <w:sz w:val="18"/>
+          <w:highlight w:val="lightGray"/>
+        </w:rPr>
+        <w:t>t</w:t>
+      </w:r>
+      <w:r>
+        <w:rPr>
+          <w:rFonts w:ascii="Arial" w:hAnsi="Arial" w:eastAsia="Arial" w:cs="Arial"/>
+          <w:b w:val="0"/>
+          <w:i w:val="0"/>
+          <w:color w:val="000000"/>
+          <w:sz w:val="18"/>
+          <w:highlight w:val="lightGray"/>
+        </w:rPr>
+        <w:t>a</w:t>
+      </w:r>
+      <w:r>
+        <w:rPr>
+          <w:rFonts w:ascii="Arial" w:hAnsi="Arial" w:eastAsia="Arial" w:cs="Arial"/>
+          <w:b w:val="0"/>
+          <w:i w:val="0"/>
+          <w:color w:val="000000"/>
+          <w:sz w:val="18"/>
+          <w:highlight w:val="lightGray"/>
+        </w:rPr>
+        <w:t>s</w:t>
+      </w:r>
+      <w:r>
+        <w:rPr>
+          <w:rFonts w:ascii="Arial" w:hAnsi="Arial" w:eastAsia="Arial" w:cs="Arial"/>
+          <w:b w:val="0"/>
+          <w:i w:val="0"/>
+          <w:color w:val="000000"/>
+          <w:sz w:val="18"/>
+          <w:highlight w:val="lightGray"/>
+        </w:rPr>
+        <w:t>e</w:t>
+      </w:r>
+      <w:r>
+        <w:rPr>
+          <w:rFonts w:ascii="Arial" w:hAnsi="Arial" w:eastAsia="Arial" w:cs="Arial"/>
+          <w:b w:val="0"/>
+          <w:i w:val="0"/>
+          <w:color w:val="000000"/>
+          <w:sz w:val="18"/>
+          <w:highlight w:val="lightGray"/>
+        </w:rPr>
+        <w:t>m</w:t>
+      </w:r>
+      <w:r>
+        <w:rPr>
+          <w:rFonts w:ascii="Arial" w:hAnsi="Arial" w:eastAsia="Arial" w:cs="Arial"/>
+          <w:b w:val="0"/>
+          <w:i w:val="0"/>
+          <w:color w:val="000000"/>
+          <w:sz w:val="18"/>
+          <w:highlight w:val="lightGray"/>
+        </w:rPr>
+        <w:t xml:space="preserve"> </w:t>
+      </w:r>
+      <w:r>
+        <w:rPr>
+          <w:rFonts w:ascii="Arial" w:hAnsi="Arial" w:eastAsia="Arial" w:cs="Arial"/>
+          <w:b w:val="0"/>
+          <w:i w:val="0"/>
+          <w:color w:val="000000"/>
+          <w:sz w:val="18"/>
+          <w:highlight w:val="lightGray"/>
+        </w:rPr>
+        <w:t>E</w:t>
+      </w:r>
+      <w:r>
+        <w:rPr>
+          <w:rFonts w:ascii="Arial" w:hAnsi="Arial" w:eastAsia="Arial" w:cs="Arial"/>
+          <w:b w:val="0"/>
+          <w:i w:val="0"/>
+          <w:color w:val="000000"/>
+          <w:sz w:val="18"/>
+          <w:highlight w:val="lightGray"/>
+        </w:rPr>
+        <w:t>s</w:t>
+      </w:r>
+      <w:r>
+        <w:rPr>
+          <w:rFonts w:ascii="Arial" w:hAnsi="Arial" w:eastAsia="Arial" w:cs="Arial"/>
+          <w:b w:val="0"/>
+          <w:i w:val="0"/>
+          <w:color w:val="000000"/>
+          <w:sz w:val="18"/>
+          <w:highlight w:val="lightGray"/>
+        </w:rPr>
+        <w:t>s</w:t>
+      </w:r>
+      <w:r>
+        <w:rPr>
+          <w:rFonts w:ascii="Arial" w:hAnsi="Arial" w:eastAsia="Arial" w:cs="Arial"/>
+          <w:b w:val="0"/>
+          <w:i w:val="0"/>
+          <w:color w:val="000000"/>
+          <w:sz w:val="18"/>
+          <w:highlight w:val="lightGray"/>
+        </w:rPr>
+        <w:t>a</w:t>
+      </w:r>
+      <w:r>
+        <w:rPr>
+          <w:rFonts w:ascii="Arial" w:hAnsi="Arial" w:eastAsia="Arial" w:cs="Arial"/>
+          <w:b w:val="0"/>
+          <w:i w:val="0"/>
+          <w:color w:val="000000"/>
+          <w:sz w:val="18"/>
+          <w:highlight w:val="lightGray"/>
+        </w:rPr>
+        <w:t>m</w:t>
+      </w:r>
+      <w:r>
+        <w:rPr>
+          <w:rFonts w:ascii="Arial" w:hAnsi="Arial" w:eastAsia="Arial" w:cs="Arial"/>
+          <w:b w:val="0"/>
+          <w:i w:val="0"/>
+          <w:color w:val="000000"/>
+          <w:sz w:val="18"/>
+          <w:highlight w:val="lightGray"/>
+        </w:rPr>
+        <w:t>]</w:t>
+      </w:r>
+      <w:r>
+        <w:rPr>
+          <w:rFonts w:ascii="Arial" w:hAnsi="Arial" w:eastAsia="Arial" w:cs="Arial"/>
+          <w:b w:val="0"/>
+          <w:i w:val="0"/>
+          <w:color w:val="000000"/>
+          <w:sz w:val="18"/>
+          <w:highlight w:val="lightGray"/>
+        </w:rPr>
+        <w:t xml:space="preserve"> </w:t>
+      </w:r>
+      <w:r>
+        <w:rPr>
+          <w:rFonts w:ascii="Arial" w:hAnsi="Arial" w:eastAsia="Arial" w:cs="Arial"/>
+          <w:b w:val="0"/>
+          <w:i w:val="0"/>
+          <w:color w:val="000000"/>
+          <w:sz w:val="18"/>
+          <w:highlight w:val="lightGray"/>
+        </w:rPr>
+        <w:t>-</w:t>
+      </w:r>
+      <w:r>
+        <w:rPr>
+          <w:rFonts w:ascii="Arial" w:hAnsi="Arial" w:eastAsia="Arial" w:cs="Arial"/>
+          <w:b w:val="0"/>
+          <w:i w:val="0"/>
+          <w:color w:val="000000"/>
+          <w:sz w:val="18"/>
+          <w:highlight w:val="lightGray"/>
+        </w:rPr>
+        <w:t>&gt;</w:t>
+      </w:r>
+      <w:r>
+        <w:rPr>
+          <w:rFonts w:ascii="Arial" w:hAnsi="Arial" w:eastAsia="Arial" w:cs="Arial"/>
+          <w:b w:val="0"/>
+          <w:i w:val="0"/>
+          <w:color w:val="000000"/>
+          <w:sz w:val="18"/>
+          <w:highlight w:val="lightGray"/>
+        </w:rPr>
+        <w:t xml:space="preserve"> </w:t>
+      </w:r>
+      <w:r>
+        <w:rPr>
+          <w:rFonts w:ascii="Arial" w:hAnsi="Arial" w:eastAsia="Arial" w:cs="Arial"/>
+          <w:b/>
+          <w:i w:val="0"/>
+          <w:color w:val="000000"/>
+          <w:sz w:val="18"/>
+          <w:highlight w:val="lightGray"/>
+        </w:rPr>
+        <w:t>F</w:t>
+      </w:r>
+      <w:r>
+        <w:rPr>
+          <w:rFonts w:ascii="Arial" w:hAnsi="Arial" w:eastAsia="Arial" w:cs="Arial"/>
+          <w:b/>
+          <w:i w:val="0"/>
+          <w:color w:val="000000"/>
+          <w:sz w:val="18"/>
+          <w:highlight w:val="lightGray"/>
+        </w:rPr>
+        <w:t>r</w:t>
+      </w:r>
+      <w:r>
+        <w:rPr>
+          <w:rFonts w:ascii="Arial" w:hAnsi="Arial" w:eastAsia="Arial" w:cs="Arial"/>
+          <w:b/>
+          <w:i w:val="0"/>
+          <w:color w:val="000000"/>
+          <w:sz w:val="18"/>
+          <w:highlight w:val="lightGray"/>
+        </w:rPr>
+        <w:t>o</w:t>
+      </w:r>
+      <w:r>
+        <w:rPr>
+          <w:rFonts w:ascii="Arial" w:hAnsi="Arial" w:eastAsia="Arial" w:cs="Arial"/>
+          <w:b/>
+          <w:i w:val="0"/>
+          <w:color w:val="000000"/>
+          <w:sz w:val="18"/>
+          <w:highlight w:val="lightGray"/>
+        </w:rPr>
+        <w:t>m</w:t>
+      </w:r>
+      <w:r>
+        <w:rPr>
+          <w:rFonts w:ascii="Arial" w:hAnsi="Arial" w:eastAsia="Arial" w:cs="Arial"/>
+          <w:b/>
+          <w:i w:val="0"/>
+          <w:color w:val="000000"/>
+          <w:sz w:val="18"/>
+          <w:highlight w:val="lightGray"/>
+        </w:rPr>
+        <w:t>:</w:t>
+      </w:r>
+      <w:r>
+        <w:rPr>
+          <w:rFonts w:ascii="Arial" w:hAnsi="Arial" w:eastAsia="Arial" w:cs="Arial"/>
+          <w:b w:val="0"/>
+          <w:i w:val="0"/>
+          <w:color w:val="000000"/>
+          <w:sz w:val="18"/>
+          <w:highlight w:val="lightGray"/>
+        </w:rPr>
+        <w:t xml:space="preserve"> </w:t>
+      </w:r>
+      <w:r>
+        <w:rPr>
+          <w:rFonts w:ascii="Arial" w:hAnsi="Arial" w:eastAsia="Arial" w:cs="Arial"/>
+          <w:b w:val="0"/>
+          <w:i w:val="0"/>
+          <w:color w:val="000000"/>
+          <w:sz w:val="18"/>
+          <w:highlight w:val="lightGray"/>
+        </w:rPr>
+        <w:t>[</w:t>
+      </w:r>
+      <w:r>
+        <w:rPr>
+          <w:rFonts w:ascii="Arial" w:hAnsi="Arial" w:eastAsia="Arial" w:cs="Arial"/>
+          <w:b w:val="0"/>
+          <w:i w:val="0"/>
+          <w:color w:val="000000"/>
+          <w:sz w:val="18"/>
+          <w:highlight w:val="lightGray"/>
+        </w:rPr>
+        <w:t>C</w:t>
+      </w:r>
+      <w:r>
+        <w:rPr>
+          <w:rFonts w:ascii="Arial" w:hAnsi="Arial" w:eastAsia="Arial" w:cs="Arial"/>
+          <w:b w:val="0"/>
+          <w:i w:val="0"/>
+          <w:color w:val="000000"/>
+          <w:sz w:val="18"/>
+          <w:highlight w:val="lightGray"/>
+        </w:rPr>
+        <w:t>h</w:t>
+      </w:r>
+      <w:r>
+        <w:rPr>
+          <w:rFonts w:ascii="Arial" w:hAnsi="Arial" w:eastAsia="Arial" w:cs="Arial"/>
+          <w:b w:val="0"/>
+          <w:i w:val="0"/>
+          <w:color w:val="000000"/>
+          <w:sz w:val="18"/>
+          <w:highlight w:val="lightGray"/>
+        </w:rPr>
+        <w:t>a</w:t>
+      </w:r>
+      <w:r>
+        <w:rPr>
+          <w:rFonts w:ascii="Arial" w:hAnsi="Arial" w:eastAsia="Arial" w:cs="Arial"/>
+          <w:b w:val="0"/>
+          <w:i w:val="0"/>
+          <w:color w:val="000000"/>
+          <w:sz w:val="18"/>
+          <w:highlight w:val="lightGray"/>
+        </w:rPr>
+        <w:t>t</w:t>
+      </w:r>
+      <w:r>
+        <w:rPr>
+          <w:rFonts w:ascii="Arial" w:hAnsi="Arial" w:eastAsia="Arial" w:cs="Arial"/>
+          <w:b w:val="0"/>
+          <w:i w:val="0"/>
+          <w:color w:val="000000"/>
+          <w:sz w:val="18"/>
+          <w:highlight w:val="lightGray"/>
+        </w:rPr>
+        <w:t>g</w:t>
+      </w:r>
+      <w:r>
+        <w:rPr>
+          <w:rFonts w:ascii="Arial" w:hAnsi="Arial" w:eastAsia="Arial" w:cs="Arial"/>
+          <w:b w:val="0"/>
+          <w:i w:val="0"/>
+          <w:color w:val="000000"/>
+          <w:sz w:val="18"/>
+          <w:highlight w:val="lightGray"/>
+        </w:rPr>
+        <w:t>p</w:t>
+      </w:r>
+      <w:r>
+        <w:rPr>
+          <w:rFonts w:ascii="Arial" w:hAnsi="Arial" w:eastAsia="Arial" w:cs="Arial"/>
+          <w:b w:val="0"/>
+          <w:i w:val="0"/>
+          <w:color w:val="000000"/>
+          <w:sz w:val="18"/>
+          <w:highlight w:val="lightGray"/>
+        </w:rPr>
+        <w:t>t</w:t>
+      </w:r>
+      <w:r>
+        <w:rPr>
+          <w:rFonts w:ascii="Arial" w:hAnsi="Arial" w:eastAsia="Arial" w:cs="Arial"/>
+          <w:b w:val="0"/>
+          <w:i w:val="0"/>
+          <w:color w:val="000000"/>
+          <w:sz w:val="18"/>
+          <w:highlight w:val="lightGray"/>
+        </w:rPr>
+        <w:t xml:space="preserve"> </w:t>
+      </w:r>
+      <w:r>
+        <w:rPr>
+          <w:rFonts w:ascii="Arial" w:hAnsi="Arial" w:eastAsia="Arial" w:cs="Arial"/>
+          <w:b w:val="0"/>
+          <w:i w:val="0"/>
+          <w:color w:val="000000"/>
+          <w:sz w:val="18"/>
+          <w:highlight w:val="lightGray"/>
         </w:rPr>
         <w:t>(</w:t>
       </w:r>
       <w:r>
         <w:rPr>
-          <w:b/>
-          <w:sz w:val="14"/>
-          <w:szCs w:val="14"/>
-          <w:shd w:val="clear" w:color="auto" w:fill="B7B7B7"/>
-        </w:rPr>
-        <w:t>GPT</w:t>
-      </w:r>
-      <w:r>
-        <w:rPr>
-          <w:rFonts w:ascii="Cambria Math" w:hAnsi="Cambria Math" w:cs="Cambria Math"/>
-          <w:b/>
-          <w:sz w:val="14"/>
-          <w:szCs w:val="14"/>
-          <w:shd w:val="clear" w:color="auto" w:fill="B7B7B7"/>
+          <w:rFonts w:ascii="Arial" w:hAnsi="Arial" w:eastAsia="Arial" w:cs="Arial"/>
+          <w:b w:val="0"/>
+          <w:i w:val="0"/>
+          <w:color w:val="000000"/>
+          <w:sz w:val="18"/>
+          <w:highlight w:val="lightGray"/>
+        </w:rPr>
+        <w:t>G</w:t>
+      </w:r>
+      <w:r>
+        <w:rPr>
+          <w:rFonts w:ascii="Arial" w:hAnsi="Arial" w:eastAsia="Arial" w:cs="Arial"/>
+          <w:b w:val="0"/>
+          <w:i w:val="0"/>
+          <w:color w:val="000000"/>
+          <w:sz w:val="18"/>
+          <w:highlight w:val="lightGray"/>
+        </w:rPr>
+        <w:t>P</w:t>
+      </w:r>
+      <w:r>
+        <w:rPr>
+          <w:rFonts w:ascii="Arial" w:hAnsi="Arial" w:eastAsia="Arial" w:cs="Arial"/>
+          <w:b w:val="0"/>
+          <w:i w:val="0"/>
+          <w:color w:val="000000"/>
+          <w:sz w:val="18"/>
+          <w:highlight w:val="lightGray"/>
+        </w:rPr>
+        <w:t>T</w:t>
+      </w:r>
+      <w:r>
+        <w:rPr>
+          <w:rFonts w:ascii="Arial" w:hAnsi="Arial" w:eastAsia="Arial" w:cs="Cambria Math"/>
+          <w:b w:val="0"/>
+          <w:i w:val="0"/>
+          <w:color w:val="000000"/>
+          <w:sz w:val="18"/>
+          <w:highlight w:val="lightGray"/>
         </w:rPr>
         <w:t>‑</w:t>
       </w:r>
       <w:r>
         <w:rPr>
-          <w:b/>
-          <w:sz w:val="14"/>
-          <w:szCs w:val="14"/>
-          <w:shd w:val="clear" w:color="auto" w:fill="B7B7B7"/>
-        </w:rPr>
-        <w:t>5 Mini</w:t>
-      </w:r>
-      <w:r>
-        <w:rPr>
-          <w:b/>
-          <w:sz w:val="14"/>
-          <w:szCs w:val="14"/>
-          <w:shd w:val="clear" w:color="auto" w:fill="B7B7B7"/>
-        </w:rPr>
-        <w:t>) at [8/25/2025]</w:t>
+          <w:rFonts w:ascii="Arial" w:hAnsi="Arial" w:eastAsia="Arial" w:cs="Arial"/>
+          <w:b w:val="0"/>
+          <w:i w:val="0"/>
+          <w:color w:val="000000"/>
+          <w:sz w:val="18"/>
+          <w:highlight w:val="lightGray"/>
+        </w:rPr>
+        <w:t>5</w:t>
+      </w:r>
+      <w:r>
+        <w:rPr>
+          <w:rFonts w:ascii="Arial" w:hAnsi="Arial" w:eastAsia="Arial" w:cs="Arial"/>
+          <w:b w:val="0"/>
+          <w:i w:val="0"/>
+          <w:color w:val="000000"/>
+          <w:sz w:val="18"/>
+          <w:highlight w:val="lightGray"/>
+        </w:rPr>
+        <w:t xml:space="preserve"> </w:t>
+      </w:r>
+      <w:r>
+        <w:rPr>
+          <w:rFonts w:ascii="Arial" w:hAnsi="Arial" w:eastAsia="Arial" w:cs="Arial"/>
+          <w:b w:val="0"/>
+          <w:i w:val="0"/>
+          <w:color w:val="000000"/>
+          <w:sz w:val="18"/>
+          <w:highlight w:val="lightGray"/>
+        </w:rPr>
+        <w:t>M</w:t>
+      </w:r>
+      <w:r>
+        <w:rPr>
+          <w:rFonts w:ascii="Arial" w:hAnsi="Arial" w:eastAsia="Arial" w:cs="Arial"/>
+          <w:b w:val="0"/>
+          <w:i w:val="0"/>
+          <w:color w:val="000000"/>
+          <w:sz w:val="18"/>
+          <w:highlight w:val="lightGray"/>
+        </w:rPr>
+        <w:t>i</w:t>
+      </w:r>
+      <w:r>
+        <w:rPr>
+          <w:rFonts w:ascii="Arial" w:hAnsi="Arial" w:eastAsia="Arial" w:cs="Arial"/>
+          <w:b w:val="0"/>
+          <w:i w:val="0"/>
+          <w:color w:val="000000"/>
+          <w:sz w:val="18"/>
+          <w:highlight w:val="lightGray"/>
+        </w:rPr>
+        <w:t>n</w:t>
+      </w:r>
+      <w:r>
+        <w:rPr>
+          <w:rFonts w:ascii="Arial" w:hAnsi="Arial" w:eastAsia="Arial" w:cs="Arial"/>
+          <w:b w:val="0"/>
+          <w:i w:val="0"/>
+          <w:color w:val="000000"/>
+          <w:sz w:val="18"/>
+          <w:highlight w:val="lightGray"/>
+        </w:rPr>
+        <w:t>i</w:t>
+      </w:r>
+      <w:r>
+        <w:rPr>
+          <w:rFonts w:ascii="Arial" w:hAnsi="Arial" w:eastAsia="Arial" w:cs="Arial"/>
+          <w:b w:val="0"/>
+          <w:i w:val="0"/>
+          <w:color w:val="000000"/>
+          <w:sz w:val="18"/>
+          <w:highlight w:val="lightGray"/>
+        </w:rPr>
+        <w:t>)</w:t>
+      </w:r>
+      <w:r>
+        <w:rPr>
+          <w:rFonts w:ascii="Arial" w:hAnsi="Arial" w:eastAsia="Arial" w:cs="Arial"/>
+          <w:b w:val="0"/>
+          <w:i w:val="0"/>
+          <w:color w:val="000000"/>
+          <w:sz w:val="18"/>
+          <w:highlight w:val="lightGray"/>
+        </w:rPr>
+        <w:t>]</w:t>
+      </w:r>
+      <w:r>
+        <w:rPr>
+          <w:rFonts w:ascii="Arial" w:hAnsi="Arial" w:eastAsia="Arial" w:cs="Arial"/>
+          <w:b w:val="0"/>
+          <w:i w:val="0"/>
+          <w:color w:val="000000"/>
+          <w:sz w:val="18"/>
+          <w:highlight w:val="lightGray"/>
+        </w:rPr>
+        <w:t xml:space="preserve"> </w:t>
+      </w:r>
+      <w:r>
+        <w:rPr>
+          <w:rFonts w:ascii="Arial" w:hAnsi="Arial" w:eastAsia="Arial" w:cs="Arial"/>
+          <w:b/>
+          <w:i w:val="0"/>
+          <w:color w:val="000000"/>
+          <w:sz w:val="18"/>
+          <w:highlight w:val="lightGray"/>
+        </w:rPr>
+        <w:t>o</w:t>
+      </w:r>
+      <w:r>
+        <w:rPr>
+          <w:rFonts w:ascii="Arial" w:hAnsi="Arial" w:eastAsia="Arial" w:cs="Arial"/>
+          <w:b/>
+          <w:i w:val="0"/>
+          <w:color w:val="000000"/>
+          <w:sz w:val="18"/>
+          <w:highlight w:val="lightGray"/>
+        </w:rPr>
+        <w:t>n</w:t>
+      </w:r>
+      <w:r>
+        <w:rPr>
+          <w:rFonts w:ascii="Arial" w:hAnsi="Arial" w:eastAsia="Arial"/>
+          <w:sz w:val="18"/>
+          <w:highlight w:val="lightGray"/>
+        </w:rPr>
+        <w:t xml:space="preserve"> [</w:t>
+      </w:r>
+      <w:r>
+        <w:rPr>
+          <w:rFonts w:ascii="Arial" w:hAnsi="Arial" w:eastAsia="Arial"/>
+          <w:sz w:val="18"/>
+          <w:highlight w:val="lightGray"/>
+        </w:rPr>
+        <w:t>8</w:t>
+      </w:r>
+      <w:r>
+        <w:rPr>
+          <w:rFonts w:ascii="Arial" w:hAnsi="Arial" w:eastAsia="Arial"/>
+          <w:sz w:val="18"/>
+          <w:highlight w:val="lightGray"/>
+        </w:rPr>
+        <w:t>/</w:t>
+      </w:r>
+      <w:r>
+        <w:rPr>
+          <w:rFonts w:ascii="Arial" w:hAnsi="Arial" w:eastAsia="Arial"/>
+          <w:sz w:val="18"/>
+          <w:highlight w:val="lightGray"/>
+        </w:rPr>
+        <w:t>25</w:t>
+      </w:r>
+      <w:r>
+        <w:rPr>
+          <w:rFonts w:ascii="Arial" w:hAnsi="Arial" w:eastAsia="Arial"/>
+          <w:sz w:val="18"/>
+          <w:highlight w:val="lightGray"/>
+        </w:rPr>
+        <w:t>/2025]</w:t>
       </w:r>
     </w:p>
     <w:p>
@@ -376,78 +3430,1605 @@
       </w:pPr>
       <w:r>
         <w:rPr>
-          <w:b/>
-          <w:shd w:val="clear" w:color="auto" w:fill="B7B7B7"/>
-        </w:rPr>
-        <w:t># Source</w:t>
-      </w:r>
-      <w:r>
-        <w:rPr>
-          <w:shd w:val="clear" w:color="auto" w:fill="B7B7B7"/>
-        </w:rPr>
-        <w:t xml:space="preserve">: </w:t>
-      </w:r>
-      <w:proofErr w:type="spellStart"/>
-      <w:r>
-        <w:rPr>
-          <w:b/>
-          <w:shd w:val="clear" w:color="auto" w:fill="B7B7B7"/>
-        </w:rPr>
-        <w:t>Chatgpt</w:t>
-      </w:r>
-      <w:proofErr w:type="spellEnd"/>
-      <w:r>
-        <w:rPr>
-          <w:b/>
-          <w:shd w:val="clear" w:color="auto" w:fill="B7B7B7"/>
+          <w:rFonts w:ascii="Arial" w:hAnsi="Arial" w:eastAsia="Arial" w:cs="Arial"/>
+          <w:b/>
+          <w:i w:val="0"/>
+          <w:color w:val="000000"/>
+          <w:sz w:val="18"/>
+          <w:highlight w:val="lightGray"/>
+        </w:rPr>
+        <w:t>#</w:t>
+      </w:r>
+      <w:r>
+        <w:rPr>
+          <w:rFonts w:ascii="Arial" w:hAnsi="Arial" w:eastAsia="Arial" w:cs="Arial"/>
+          <w:b/>
+          <w:i w:val="0"/>
+          <w:color w:val="000000"/>
+          <w:sz w:val="18"/>
+          <w:highlight w:val="lightGray"/>
         </w:rPr>
         <w:t xml:space="preserve"> </w:t>
       </w:r>
       <w:r>
         <w:rPr>
-          <w:b/>
-          <w:sz w:val="14"/>
-          <w:szCs w:val="14"/>
-          <w:shd w:val="clear" w:color="auto" w:fill="B7B7B7"/>
+          <w:rFonts w:ascii="Arial" w:hAnsi="Arial" w:eastAsia="Arial" w:cs="Arial"/>
+          <w:b/>
+          <w:i w:val="0"/>
+          <w:color w:val="000000"/>
+          <w:sz w:val="18"/>
+          <w:highlight w:val="lightGray"/>
+        </w:rPr>
+        <w:t>S</w:t>
+      </w:r>
+      <w:r>
+        <w:rPr>
+          <w:rFonts w:ascii="Arial" w:hAnsi="Arial" w:eastAsia="Arial" w:cs="Arial"/>
+          <w:b/>
+          <w:i w:val="0"/>
+          <w:color w:val="000000"/>
+          <w:sz w:val="18"/>
+          <w:highlight w:val="lightGray"/>
+        </w:rPr>
+        <w:t>o</w:t>
+      </w:r>
+      <w:r>
+        <w:rPr>
+          <w:rFonts w:ascii="Arial" w:hAnsi="Arial" w:eastAsia="Arial" w:cs="Arial"/>
+          <w:b/>
+          <w:i w:val="0"/>
+          <w:color w:val="000000"/>
+          <w:sz w:val="18"/>
+          <w:highlight w:val="lightGray"/>
+        </w:rPr>
+        <w:t>u</w:t>
+      </w:r>
+      <w:r>
+        <w:rPr>
+          <w:rFonts w:ascii="Arial" w:hAnsi="Arial" w:eastAsia="Arial" w:cs="Arial"/>
+          <w:b/>
+          <w:i w:val="0"/>
+          <w:color w:val="000000"/>
+          <w:sz w:val="18"/>
+          <w:highlight w:val="lightGray"/>
+        </w:rPr>
+        <w:t>r</w:t>
+      </w:r>
+      <w:r>
+        <w:rPr>
+          <w:rFonts w:ascii="Arial" w:hAnsi="Arial" w:eastAsia="Arial" w:cs="Arial"/>
+          <w:b/>
+          <w:i w:val="0"/>
+          <w:color w:val="000000"/>
+          <w:sz w:val="18"/>
+          <w:highlight w:val="lightGray"/>
+        </w:rPr>
+        <w:t>c</w:t>
+      </w:r>
+      <w:r>
+        <w:rPr>
+          <w:rFonts w:ascii="Arial" w:hAnsi="Arial" w:eastAsia="Arial" w:cs="Arial"/>
+          <w:b/>
+          <w:i w:val="0"/>
+          <w:color w:val="000000"/>
+          <w:sz w:val="18"/>
+          <w:highlight w:val="lightGray"/>
+        </w:rPr>
+        <w:t>e</w:t>
+      </w:r>
+      <w:r>
+        <w:rPr>
+          <w:rFonts w:ascii="Arial" w:hAnsi="Arial" w:eastAsia="Arial" w:cs="Arial"/>
+          <w:b/>
+          <w:i w:val="0"/>
+          <w:color w:val="000000"/>
+          <w:sz w:val="18"/>
+          <w:highlight w:val="lightGray"/>
+        </w:rPr>
+        <w:t>:</w:t>
+      </w:r>
+      <w:r>
+        <w:rPr>
+          <w:rFonts w:ascii="Arial" w:hAnsi="Arial" w:eastAsia="Arial" w:cs="Arial"/>
+          <w:b/>
+          <w:i w:val="0"/>
+          <w:color w:val="000000"/>
+          <w:sz w:val="18"/>
+          <w:highlight w:val="lightGray"/>
+        </w:rPr>
+        <w:t xml:space="preserve"> </w:t>
+      </w:r>
+      <w:r>
+        <w:rPr>
+          <w:rFonts w:ascii="Arial" w:hAnsi="Arial" w:eastAsia="Arial" w:cs="Arial"/>
+          <w:b/>
+          <w:i w:val="0"/>
+          <w:color w:val="000000"/>
+          <w:sz w:val="18"/>
+          <w:highlight w:val="lightGray"/>
+        </w:rPr>
+        <w:t>A</w:t>
+      </w:r>
+      <w:r>
+        <w:rPr>
+          <w:rFonts w:ascii="Arial" w:hAnsi="Arial" w:eastAsia="Arial" w:cs="Arial"/>
+          <w:b/>
+          <w:i w:val="0"/>
+          <w:color w:val="000000"/>
+          <w:sz w:val="18"/>
+          <w:highlight w:val="lightGray"/>
+        </w:rPr>
+        <w:t>I</w:t>
+      </w:r>
+      <w:r>
+        <w:rPr>
+          <w:rFonts w:ascii="Arial" w:hAnsi="Arial" w:eastAsia="Arial" w:cs="Arial"/>
+          <w:b/>
+          <w:i w:val="0"/>
+          <w:color w:val="000000"/>
+          <w:sz w:val="18"/>
+          <w:highlight w:val="lightGray"/>
+        </w:rPr>
+        <w:t xml:space="preserve"> </w:t>
+      </w:r>
+      <w:r>
+        <w:rPr>
+          <w:rFonts w:ascii="Arial" w:hAnsi="Arial" w:eastAsia="Arial" w:cs="Arial"/>
+          <w:b/>
+          <w:i w:val="0"/>
+          <w:color w:val="000000"/>
+          <w:sz w:val="18"/>
+          <w:highlight w:val="lightGray"/>
+        </w:rPr>
+        <w:t>S</w:t>
+      </w:r>
+      <w:r>
+        <w:rPr>
+          <w:rFonts w:ascii="Arial" w:hAnsi="Arial" w:eastAsia="Arial" w:cs="Arial"/>
+          <w:b/>
+          <w:i w:val="0"/>
+          <w:color w:val="000000"/>
+          <w:sz w:val="18"/>
+          <w:highlight w:val="lightGray"/>
+        </w:rPr>
+        <w:t>o</w:t>
+      </w:r>
+      <w:r>
+        <w:rPr>
+          <w:rFonts w:ascii="Arial" w:hAnsi="Arial" w:eastAsia="Arial" w:cs="Arial"/>
+          <w:b/>
+          <w:i w:val="0"/>
+          <w:color w:val="000000"/>
+          <w:sz w:val="18"/>
+          <w:highlight w:val="lightGray"/>
+        </w:rPr>
+        <w:t>u</w:t>
+      </w:r>
+      <w:r>
+        <w:rPr>
+          <w:rFonts w:ascii="Arial" w:hAnsi="Arial" w:eastAsia="Arial" w:cs="Arial"/>
+          <w:b/>
+          <w:i w:val="0"/>
+          <w:color w:val="000000"/>
+          <w:sz w:val="18"/>
+          <w:highlight w:val="lightGray"/>
+        </w:rPr>
+        <w:t>r</w:t>
+      </w:r>
+      <w:r>
+        <w:rPr>
+          <w:rFonts w:ascii="Arial" w:hAnsi="Arial" w:eastAsia="Arial" w:cs="Arial"/>
+          <w:b/>
+          <w:i w:val="0"/>
+          <w:color w:val="000000"/>
+          <w:sz w:val="18"/>
+          <w:highlight w:val="lightGray"/>
+        </w:rPr>
+        <w:t>c</w:t>
+      </w:r>
+      <w:r>
+        <w:rPr>
+          <w:rFonts w:ascii="Arial" w:hAnsi="Arial" w:eastAsia="Arial" w:cs="Arial"/>
+          <w:b/>
+          <w:i w:val="0"/>
+          <w:color w:val="000000"/>
+          <w:sz w:val="18"/>
+          <w:highlight w:val="lightGray"/>
+        </w:rPr>
+        <w:t>e</w:t>
+      </w:r>
+      <w:r>
+        <w:rPr>
+          <w:rFonts w:ascii="Arial" w:hAnsi="Arial" w:eastAsia="Arial" w:cs="Arial"/>
+          <w:b/>
+          <w:i w:val="0"/>
+          <w:color w:val="000000"/>
+          <w:sz w:val="18"/>
+          <w:highlight w:val="lightGray"/>
+        </w:rPr>
+        <w:t>:</w:t>
+      </w:r>
+      <w:r>
+        <w:rPr>
+          <w:rFonts w:ascii="Arial" w:hAnsi="Arial" w:eastAsia="Arial" w:cs="Arial"/>
+          <w:b/>
+          <w:i w:val="0"/>
+          <w:color w:val="000000"/>
+          <w:sz w:val="18"/>
+          <w:highlight w:val="lightGray"/>
+        </w:rPr>
+        <w:t xml:space="preserve"> </w:t>
+      </w:r>
+      <w:r>
+        <w:rPr>
+          <w:rFonts w:ascii="Arial" w:hAnsi="Arial" w:eastAsia="Arial" w:cs="Arial"/>
+          <w:b/>
+          <w:i w:val="0"/>
+          <w:color w:val="000000"/>
+          <w:sz w:val="18"/>
+          <w:highlight w:val="lightGray"/>
+        </w:rPr>
+        <w:t>P</w:t>
+      </w:r>
+      <w:r>
+        <w:rPr>
+          <w:rFonts w:ascii="Arial" w:hAnsi="Arial" w:eastAsia="Arial" w:cs="Arial"/>
+          <w:b/>
+          <w:i w:val="0"/>
+          <w:color w:val="000000"/>
+          <w:sz w:val="18"/>
+          <w:highlight w:val="lightGray"/>
+        </w:rPr>
+        <w:t>r</w:t>
+      </w:r>
+      <w:r>
+        <w:rPr>
+          <w:rFonts w:ascii="Arial" w:hAnsi="Arial" w:eastAsia="Arial" w:cs="Arial"/>
+          <w:b/>
+          <w:i w:val="0"/>
+          <w:color w:val="000000"/>
+          <w:sz w:val="18"/>
+          <w:highlight w:val="lightGray"/>
+        </w:rPr>
+        <w:t>o</w:t>
+      </w:r>
+      <w:r>
+        <w:rPr>
+          <w:rFonts w:ascii="Arial" w:hAnsi="Arial" w:eastAsia="Arial" w:cs="Arial"/>
+          <w:b/>
+          <w:i w:val="0"/>
+          <w:color w:val="000000"/>
+          <w:sz w:val="18"/>
+          <w:highlight w:val="lightGray"/>
+        </w:rPr>
+        <w:t>v</w:t>
+      </w:r>
+      <w:r>
+        <w:rPr>
+          <w:rFonts w:ascii="Arial" w:hAnsi="Arial" w:eastAsia="Arial" w:cs="Arial"/>
+          <w:b/>
+          <w:i w:val="0"/>
+          <w:color w:val="000000"/>
+          <w:sz w:val="18"/>
+          <w:highlight w:val="lightGray"/>
+        </w:rPr>
+        <w:t>i</w:t>
+      </w:r>
+      <w:r>
+        <w:rPr>
+          <w:rFonts w:ascii="Arial" w:hAnsi="Arial" w:eastAsia="Arial" w:cs="Arial"/>
+          <w:b/>
+          <w:i w:val="0"/>
+          <w:color w:val="000000"/>
+          <w:sz w:val="18"/>
+          <w:highlight w:val="lightGray"/>
+        </w:rPr>
+        <w:t>d</w:t>
+      </w:r>
+      <w:r>
+        <w:rPr>
+          <w:rFonts w:ascii="Arial" w:hAnsi="Arial" w:eastAsia="Arial" w:cs="Arial"/>
+          <w:b/>
+          <w:i w:val="0"/>
+          <w:color w:val="000000"/>
+          <w:sz w:val="18"/>
+          <w:highlight w:val="lightGray"/>
+        </w:rPr>
+        <w:t>e</w:t>
+      </w:r>
+      <w:r>
+        <w:rPr>
+          <w:rFonts w:ascii="Arial" w:hAnsi="Arial" w:eastAsia="Arial" w:cs="Arial"/>
+          <w:b/>
+          <w:i w:val="0"/>
+          <w:color w:val="000000"/>
+          <w:sz w:val="18"/>
+          <w:highlight w:val="lightGray"/>
+        </w:rPr>
+        <w:t>d</w:t>
+      </w:r>
+      <w:r>
+        <w:rPr>
+          <w:rFonts w:ascii="Arial" w:hAnsi="Arial" w:eastAsia="Arial" w:cs="Arial"/>
+          <w:b/>
+          <w:i w:val="0"/>
+          <w:color w:val="000000"/>
+          <w:sz w:val="18"/>
+          <w:highlight w:val="lightGray"/>
+        </w:rPr>
+        <w:t xml:space="preserve"> </w:t>
+      </w:r>
+      <w:r>
+        <w:rPr>
+          <w:rFonts w:ascii="Arial" w:hAnsi="Arial" w:eastAsia="Arial" w:cs="Arial"/>
+          <w:b/>
+          <w:i w:val="0"/>
+          <w:color w:val="000000"/>
+          <w:sz w:val="18"/>
+          <w:highlight w:val="lightGray"/>
+        </w:rPr>
+        <w:t>b</w:t>
+      </w:r>
+      <w:r>
+        <w:rPr>
+          <w:rFonts w:ascii="Arial" w:hAnsi="Arial" w:eastAsia="Arial" w:cs="Arial"/>
+          <w:b/>
+          <w:i w:val="0"/>
+          <w:color w:val="000000"/>
+          <w:sz w:val="18"/>
+          <w:highlight w:val="lightGray"/>
+        </w:rPr>
+        <w:t>y</w:t>
+      </w:r>
+      <w:r>
+        <w:rPr>
+          <w:rFonts w:ascii="Arial" w:hAnsi="Arial" w:eastAsia="Arial" w:cs="Arial"/>
+          <w:b/>
+          <w:i w:val="0"/>
+          <w:color w:val="000000"/>
+          <w:sz w:val="18"/>
+          <w:highlight w:val="lightGray"/>
+        </w:rPr>
+        <w:t>:</w:t>
+      </w:r>
+      <w:r>
+        <w:rPr>
+          <w:rFonts w:ascii="Arial" w:hAnsi="Arial" w:eastAsia="Arial" w:cs="Arial"/>
+          <w:b/>
+          <w:i w:val="0"/>
+          <w:color w:val="000000"/>
+          <w:sz w:val="18"/>
+          <w:highlight w:val="lightGray"/>
+        </w:rPr>
+        <w:t xml:space="preserve"> </w:t>
+      </w:r>
+      <w:r>
+        <w:rPr>
+          <w:rFonts w:ascii="Arial" w:hAnsi="Arial" w:eastAsia="Arial" w:cs="Arial"/>
+          <w:b/>
+          <w:i w:val="0"/>
+          <w:color w:val="000000"/>
+          <w:sz w:val="18"/>
+          <w:highlight w:val="lightGray"/>
+        </w:rPr>
+        <w:t>[</w:t>
+      </w:r>
+      <w:r>
+        <w:rPr>
+          <w:rFonts w:ascii="Arial" w:hAnsi="Arial" w:eastAsia="Arial" w:cs="Arial"/>
+          <w:b/>
+          <w:i w:val="0"/>
+          <w:color w:val="000000"/>
+          <w:sz w:val="18"/>
+          <w:highlight w:val="lightGray"/>
+        </w:rPr>
+        <w:t>D</w:t>
+      </w:r>
+      <w:r>
+        <w:rPr>
+          <w:rFonts w:ascii="Arial" w:hAnsi="Arial" w:eastAsia="Arial" w:cs="Arial"/>
+          <w:b/>
+          <w:i w:val="0"/>
+          <w:color w:val="000000"/>
+          <w:sz w:val="18"/>
+          <w:highlight w:val="lightGray"/>
+        </w:rPr>
+        <w:t>a</w:t>
+      </w:r>
+      <w:r>
+        <w:rPr>
+          <w:rFonts w:ascii="Arial" w:hAnsi="Arial" w:eastAsia="Arial" w:cs="Arial"/>
+          <w:b/>
+          <w:i w:val="0"/>
+          <w:color w:val="000000"/>
+          <w:sz w:val="18"/>
+          <w:highlight w:val="lightGray"/>
+        </w:rPr>
+        <w:t>t</w:t>
+      </w:r>
+      <w:r>
+        <w:rPr>
+          <w:rFonts w:ascii="Arial" w:hAnsi="Arial" w:eastAsia="Arial" w:cs="Arial"/>
+          <w:b/>
+          <w:i w:val="0"/>
+          <w:color w:val="000000"/>
+          <w:sz w:val="18"/>
+          <w:highlight w:val="lightGray"/>
+        </w:rPr>
+        <w:t>a</w:t>
+      </w:r>
+      <w:r>
+        <w:rPr>
+          <w:rFonts w:ascii="Arial" w:hAnsi="Arial" w:eastAsia="Arial" w:cs="Arial"/>
+          <w:b/>
+          <w:i w:val="0"/>
+          <w:color w:val="000000"/>
+          <w:sz w:val="18"/>
+          <w:highlight w:val="lightGray"/>
+        </w:rPr>
+        <w:t xml:space="preserve"> </w:t>
+      </w:r>
+      <w:r>
+        <w:rPr>
+          <w:rFonts w:ascii="Arial" w:hAnsi="Arial" w:eastAsia="Arial" w:cs="Arial"/>
+          <w:b/>
+          <w:i w:val="0"/>
+          <w:color w:val="000000"/>
+          <w:sz w:val="18"/>
+          <w:highlight w:val="lightGray"/>
+        </w:rPr>
+        <w:t>P</w:t>
+      </w:r>
+      <w:r>
+        <w:rPr>
+          <w:rFonts w:ascii="Arial" w:hAnsi="Arial" w:eastAsia="Arial" w:cs="Arial"/>
+          <w:b/>
+          <w:i w:val="0"/>
+          <w:color w:val="000000"/>
+          <w:sz w:val="18"/>
+          <w:highlight w:val="lightGray"/>
+        </w:rPr>
+        <w:t>a</w:t>
+      </w:r>
+      <w:r>
+        <w:rPr>
+          <w:rFonts w:ascii="Arial" w:hAnsi="Arial" w:eastAsia="Arial" w:cs="Arial"/>
+          <w:b/>
+          <w:i w:val="0"/>
+          <w:color w:val="000000"/>
+          <w:sz w:val="18"/>
+          <w:highlight w:val="lightGray"/>
+        </w:rPr>
+        <w:t>t</w:t>
+      </w:r>
+      <w:r>
+        <w:rPr>
+          <w:rFonts w:ascii="Arial" w:hAnsi="Arial" w:eastAsia="Arial" w:cs="Arial"/>
+          <w:b/>
+          <w:i w:val="0"/>
+          <w:color w:val="000000"/>
+          <w:sz w:val="18"/>
+          <w:highlight w:val="lightGray"/>
+        </w:rPr>
+        <w:t>h</w:t>
+      </w:r>
+      <w:r>
+        <w:rPr>
+          <w:rFonts w:ascii="Arial" w:hAnsi="Arial" w:eastAsia="Arial" w:cs="Arial"/>
+          <w:b w:val="0"/>
+          <w:i w:val="0"/>
+          <w:color w:val="000000"/>
+          <w:sz w:val="18"/>
+          <w:highlight w:val="lightGray"/>
+        </w:rPr>
+        <w:t>:</w:t>
+      </w:r>
+      <w:r>
+        <w:rPr>
+          <w:rFonts w:ascii="Arial" w:hAnsi="Arial" w:eastAsia="Arial" w:cs="Arial"/>
+          <w:b w:val="0"/>
+          <w:i w:val="0"/>
+          <w:color w:val="000000"/>
+          <w:sz w:val="18"/>
+          <w:highlight w:val="lightGray"/>
+        </w:rPr>
+        <w:t xml:space="preserve"> </w:t>
+      </w:r>
+      <w:r>
+        <w:rPr>
+          <w:rFonts w:ascii="Arial" w:hAnsi="Arial" w:eastAsia="Arial" w:cs="Arial"/>
+          <w:b w:val="0"/>
+          <w:i w:val="0"/>
+          <w:color w:val="000000"/>
+          <w:sz w:val="18"/>
+          <w:highlight w:val="lightGray"/>
+        </w:rPr>
+        <w:t>P</w:t>
+      </w:r>
+      <w:r>
+        <w:rPr>
+          <w:rFonts w:ascii="Arial" w:hAnsi="Arial" w:eastAsia="Arial" w:cs="Arial"/>
+          <w:b w:val="0"/>
+          <w:i w:val="0"/>
+          <w:color w:val="000000"/>
+          <w:sz w:val="18"/>
+          <w:highlight w:val="lightGray"/>
+        </w:rPr>
+        <w:t>e</w:t>
+      </w:r>
+      <w:r>
+        <w:rPr>
+          <w:rFonts w:ascii="Arial" w:hAnsi="Arial" w:eastAsia="Arial" w:cs="Arial"/>
+          <w:b w:val="0"/>
+          <w:i w:val="0"/>
+          <w:color w:val="000000"/>
+          <w:sz w:val="18"/>
+          <w:highlight w:val="lightGray"/>
+        </w:rPr>
+        <w:t>r</w:t>
+      </w:r>
+      <w:r>
+        <w:rPr>
+          <w:rFonts w:ascii="Arial" w:hAnsi="Arial" w:eastAsia="Arial" w:cs="Arial"/>
+          <w:b w:val="0"/>
+          <w:i w:val="0"/>
+          <w:color w:val="000000"/>
+          <w:sz w:val="18"/>
+          <w:highlight w:val="lightGray"/>
+        </w:rPr>
+        <w:t>s</w:t>
+      </w:r>
+      <w:r>
+        <w:rPr>
+          <w:rFonts w:ascii="Arial" w:hAnsi="Arial" w:eastAsia="Arial" w:cs="Arial"/>
+          <w:b w:val="0"/>
+          <w:i w:val="0"/>
+          <w:color w:val="000000"/>
+          <w:sz w:val="18"/>
+          <w:highlight w:val="lightGray"/>
+        </w:rPr>
+        <w:t>o</w:t>
+      </w:r>
+      <w:r>
+        <w:rPr>
+          <w:rFonts w:ascii="Arial" w:hAnsi="Arial" w:eastAsia="Arial" w:cs="Arial"/>
+          <w:b w:val="0"/>
+          <w:i w:val="0"/>
+          <w:color w:val="000000"/>
+          <w:sz w:val="18"/>
+          <w:highlight w:val="lightGray"/>
+        </w:rPr>
+        <w:t>n</w:t>
+      </w:r>
+      <w:r>
+        <w:rPr>
+          <w:rFonts w:ascii="Arial" w:hAnsi="Arial" w:eastAsia="Arial" w:cs="Arial"/>
+          <w:b w:val="0"/>
+          <w:i w:val="0"/>
+          <w:color w:val="000000"/>
+          <w:sz w:val="18"/>
+          <w:highlight w:val="lightGray"/>
+        </w:rPr>
+        <w:t>s</w:t>
+      </w:r>
+      <w:r>
+        <w:rPr>
+          <w:rFonts w:ascii="Arial" w:hAnsi="Arial" w:eastAsia="Arial" w:cs="Arial"/>
+          <w:b w:val="0"/>
+          <w:i w:val="0"/>
+          <w:color w:val="000000"/>
+          <w:sz w:val="18"/>
+          <w:highlight w:val="lightGray"/>
+        </w:rPr>
+        <w:t xml:space="preserve"> </w:t>
+      </w:r>
+      <w:r>
+        <w:rPr>
+          <w:rFonts w:ascii="Arial" w:hAnsi="Arial" w:eastAsia="Arial" w:cs="Arial"/>
+          <w:b w:val="0"/>
+          <w:i w:val="0"/>
+          <w:color w:val="000000"/>
+          <w:sz w:val="18"/>
+          <w:highlight w:val="lightGray"/>
+        </w:rPr>
+        <w:t>T</w:t>
+      </w:r>
+      <w:r>
+        <w:rPr>
+          <w:rFonts w:ascii="Arial" w:hAnsi="Arial" w:eastAsia="Arial" w:cs="Arial"/>
+          <w:b w:val="0"/>
+          <w:i w:val="0"/>
+          <w:color w:val="000000"/>
+          <w:sz w:val="18"/>
+          <w:highlight w:val="lightGray"/>
+        </w:rPr>
+        <w:t>a</w:t>
+      </w:r>
+      <w:r>
+        <w:rPr>
+          <w:rFonts w:ascii="Arial" w:hAnsi="Arial" w:eastAsia="Arial" w:cs="Arial"/>
+          <w:b w:val="0"/>
+          <w:i w:val="0"/>
+          <w:color w:val="000000"/>
+          <w:sz w:val="18"/>
+          <w:highlight w:val="lightGray"/>
+        </w:rPr>
+        <w:t>b</w:t>
+      </w:r>
+      <w:r>
+        <w:rPr>
+          <w:rFonts w:ascii="Arial" w:hAnsi="Arial" w:eastAsia="Arial" w:cs="Arial"/>
+          <w:b w:val="0"/>
+          <w:i w:val="0"/>
+          <w:color w:val="000000"/>
+          <w:sz w:val="18"/>
+          <w:highlight w:val="lightGray"/>
+        </w:rPr>
+        <w:t>l</w:t>
+      </w:r>
+      <w:r>
+        <w:rPr>
+          <w:rFonts w:ascii="Arial" w:hAnsi="Arial" w:eastAsia="Arial" w:cs="Arial"/>
+          <w:b w:val="0"/>
+          <w:i w:val="0"/>
+          <w:color w:val="000000"/>
+          <w:sz w:val="18"/>
+          <w:highlight w:val="lightGray"/>
+        </w:rPr>
+        <w:t>e</w:t>
+      </w:r>
+      <w:r>
+        <w:rPr>
+          <w:rFonts w:ascii="Arial" w:hAnsi="Arial" w:eastAsia="Arial" w:cs="Arial"/>
+          <w:b w:val="0"/>
+          <w:i w:val="0"/>
+          <w:color w:val="000000"/>
+          <w:sz w:val="18"/>
+          <w:highlight w:val="lightGray"/>
+        </w:rPr>
+        <w:t xml:space="preserve"> </w:t>
+      </w:r>
+      <w:r>
+        <w:rPr>
+          <w:rFonts w:ascii="Arial" w:hAnsi="Arial" w:eastAsia="Arial" w:cs="Arial"/>
+          <w:b w:val="0"/>
+          <w:i w:val="0"/>
+          <w:color w:val="000000"/>
+          <w:sz w:val="18"/>
+          <w:highlight w:val="lightGray"/>
+        </w:rPr>
+        <w:t>-</w:t>
+      </w:r>
+      <w:r>
+        <w:rPr>
+          <w:rFonts w:ascii="Arial" w:hAnsi="Arial" w:eastAsia="Arial" w:cs="Arial"/>
+          <w:b w:val="0"/>
+          <w:i w:val="0"/>
+          <w:color w:val="000000"/>
+          <w:sz w:val="18"/>
+          <w:highlight w:val="lightGray"/>
+        </w:rPr>
+        <w:t>&gt;</w:t>
+      </w:r>
+      <w:r>
+        <w:rPr>
+          <w:rFonts w:ascii="Arial" w:hAnsi="Arial" w:eastAsia="Arial" w:cs="Arial"/>
+          <w:b w:val="0"/>
+          <w:i w:val="0"/>
+          <w:color w:val="000000"/>
+          <w:sz w:val="18"/>
+          <w:highlight w:val="lightGray"/>
+        </w:rPr>
+        <w:t xml:space="preserve"> </w:t>
+      </w:r>
+      <w:r>
+        <w:rPr>
+          <w:rFonts w:ascii="Arial" w:hAnsi="Arial" w:eastAsia="Arial" w:cs="Arial"/>
+          <w:b w:val="0"/>
+          <w:i w:val="0"/>
+          <w:color w:val="000000"/>
+          <w:sz w:val="18"/>
+          <w:highlight w:val="lightGray"/>
+        </w:rPr>
+        <w:t>I</w:t>
+      </w:r>
+      <w:r>
+        <w:rPr>
+          <w:rFonts w:ascii="Arial" w:hAnsi="Arial" w:eastAsia="Arial" w:cs="Arial"/>
+          <w:b w:val="0"/>
+          <w:i w:val="0"/>
+          <w:color w:val="000000"/>
+          <w:sz w:val="18"/>
+          <w:highlight w:val="lightGray"/>
+        </w:rPr>
+        <w:t>D</w:t>
+      </w:r>
+      <w:r>
+        <w:rPr>
+          <w:rFonts w:ascii="Arial" w:hAnsi="Arial" w:eastAsia="Arial" w:cs="Arial"/>
+          <w:b w:val="0"/>
+          <w:i w:val="0"/>
+          <w:color w:val="000000"/>
+          <w:sz w:val="18"/>
+          <w:highlight w:val="lightGray"/>
+        </w:rPr>
+        <w:t xml:space="preserve"> </w:t>
+      </w:r>
+      <w:r>
+        <w:rPr>
+          <w:rFonts w:ascii="Arial" w:hAnsi="Arial" w:eastAsia="Arial" w:cs="Arial"/>
+          <w:b w:val="0"/>
+          <w:i w:val="0"/>
+          <w:color w:val="000000"/>
+          <w:sz w:val="18"/>
+          <w:highlight w:val="lightGray"/>
+        </w:rPr>
+        <w:t>C</w:t>
+      </w:r>
+      <w:r>
+        <w:rPr>
+          <w:rFonts w:ascii="Arial" w:hAnsi="Arial" w:eastAsia="Arial" w:cs="Arial"/>
+          <w:b w:val="0"/>
+          <w:i w:val="0"/>
+          <w:color w:val="000000"/>
+          <w:sz w:val="18"/>
+          <w:highlight w:val="lightGray"/>
+        </w:rPr>
+        <w:t>o</w:t>
+      </w:r>
+      <w:r>
+        <w:rPr>
+          <w:rFonts w:ascii="Arial" w:hAnsi="Arial" w:eastAsia="Arial" w:cs="Arial"/>
+          <w:b w:val="0"/>
+          <w:i w:val="0"/>
+          <w:color w:val="000000"/>
+          <w:sz w:val="18"/>
+          <w:highlight w:val="lightGray"/>
+        </w:rPr>
+        <w:t>l</w:t>
+      </w:r>
+      <w:r>
+        <w:rPr>
+          <w:rFonts w:ascii="Arial" w:hAnsi="Arial" w:eastAsia="Arial" w:cs="Arial"/>
+          <w:b w:val="0"/>
+          <w:i w:val="0"/>
+          <w:color w:val="000000"/>
+          <w:sz w:val="18"/>
+          <w:highlight w:val="lightGray"/>
+        </w:rPr>
+        <w:t>u</w:t>
+      </w:r>
+      <w:r>
+        <w:rPr>
+          <w:rFonts w:ascii="Arial" w:hAnsi="Arial" w:eastAsia="Arial" w:cs="Arial"/>
+          <w:b w:val="0"/>
+          <w:i w:val="0"/>
+          <w:color w:val="000000"/>
+          <w:sz w:val="18"/>
+          <w:highlight w:val="lightGray"/>
+        </w:rPr>
+        <w:t>m</w:t>
+      </w:r>
+      <w:r>
+        <w:rPr>
+          <w:rFonts w:ascii="Arial" w:hAnsi="Arial" w:eastAsia="Arial" w:cs="Arial"/>
+          <w:b w:val="0"/>
+          <w:i w:val="0"/>
+          <w:color w:val="000000"/>
+          <w:sz w:val="18"/>
+          <w:highlight w:val="lightGray"/>
+        </w:rPr>
+        <w:t>n</w:t>
+      </w:r>
+      <w:r>
+        <w:rPr>
+          <w:rFonts w:ascii="Arial" w:hAnsi="Arial" w:eastAsia="Arial" w:cs="Arial"/>
+          <w:b w:val="0"/>
+          <w:i w:val="0"/>
+          <w:color w:val="000000"/>
+          <w:sz w:val="18"/>
+          <w:highlight w:val="lightGray"/>
+        </w:rPr>
+        <w:t>:</w:t>
+      </w:r>
+      <w:r>
+        <w:rPr>
+          <w:rFonts w:ascii="Arial" w:hAnsi="Arial" w:eastAsia="Arial" w:cs="Arial"/>
+          <w:b w:val="0"/>
+          <w:i w:val="0"/>
+          <w:color w:val="000000"/>
+          <w:sz w:val="18"/>
+          <w:highlight w:val="lightGray"/>
+        </w:rPr>
+        <w:t xml:space="preserve"> </w:t>
+      </w:r>
+      <w:r>
+        <w:rPr>
+          <w:rFonts w:ascii="Arial" w:hAnsi="Arial" w:eastAsia="Arial" w:cs="Arial"/>
+          <w:b w:val="0"/>
+          <w:i w:val="0"/>
+          <w:color w:val="000000"/>
+          <w:sz w:val="18"/>
+          <w:highlight w:val="lightGray"/>
+        </w:rPr>
+        <w:t>1</w:t>
+      </w:r>
+      <w:r>
+        <w:rPr>
+          <w:rFonts w:ascii="Arial" w:hAnsi="Arial" w:eastAsia="Arial" w:cs="Arial"/>
+          <w:b w:val="0"/>
+          <w:i w:val="0"/>
+          <w:color w:val="000000"/>
+          <w:sz w:val="18"/>
+          <w:highlight w:val="lightGray"/>
+        </w:rPr>
+        <w:t>,</w:t>
+      </w:r>
+      <w:r>
+        <w:rPr>
+          <w:rFonts w:ascii="Arial" w:hAnsi="Arial" w:eastAsia="Arial" w:cs="Arial"/>
+          <w:b w:val="0"/>
+          <w:i w:val="0"/>
+          <w:color w:val="000000"/>
+          <w:sz w:val="18"/>
+          <w:highlight w:val="lightGray"/>
+        </w:rPr>
+        <w:t xml:space="preserve"> </w:t>
+      </w:r>
+      <w:r>
+        <w:rPr>
+          <w:rFonts w:ascii="Arial" w:hAnsi="Arial" w:eastAsia="Arial" w:cs="Arial"/>
+          <w:b w:val="0"/>
+          <w:i w:val="0"/>
+          <w:color w:val="000000"/>
+          <w:sz w:val="18"/>
+          <w:highlight w:val="lightGray"/>
+        </w:rPr>
+        <w:t>N</w:t>
+      </w:r>
+      <w:r>
+        <w:rPr>
+          <w:rFonts w:ascii="Arial" w:hAnsi="Arial" w:eastAsia="Arial" w:cs="Arial"/>
+          <w:b w:val="0"/>
+          <w:i w:val="0"/>
+          <w:color w:val="000000"/>
+          <w:sz w:val="18"/>
+          <w:highlight w:val="lightGray"/>
+        </w:rPr>
+        <w:t>a</w:t>
+      </w:r>
+      <w:r>
+        <w:rPr>
+          <w:rFonts w:ascii="Arial" w:hAnsi="Arial" w:eastAsia="Arial" w:cs="Arial"/>
+          <w:b w:val="0"/>
+          <w:i w:val="0"/>
+          <w:color w:val="000000"/>
+          <w:sz w:val="18"/>
+          <w:highlight w:val="lightGray"/>
+        </w:rPr>
+        <w:t>m</w:t>
+      </w:r>
+      <w:r>
+        <w:rPr>
+          <w:rFonts w:ascii="Arial" w:hAnsi="Arial" w:eastAsia="Arial" w:cs="Arial"/>
+          <w:b w:val="0"/>
+          <w:i w:val="0"/>
+          <w:color w:val="000000"/>
+          <w:sz w:val="18"/>
+          <w:highlight w:val="lightGray"/>
+        </w:rPr>
+        <w:t>e</w:t>
+      </w:r>
+      <w:r>
+        <w:rPr>
+          <w:rFonts w:ascii="Arial" w:hAnsi="Arial" w:eastAsia="Arial" w:cs="Arial"/>
+          <w:b w:val="0"/>
+          <w:i w:val="0"/>
+          <w:color w:val="000000"/>
+          <w:sz w:val="18"/>
+          <w:highlight w:val="lightGray"/>
+        </w:rPr>
+        <w:t>_</w:t>
+      </w:r>
+      <w:r>
+        <w:rPr>
+          <w:rFonts w:ascii="Arial" w:hAnsi="Arial" w:eastAsia="Arial" w:cs="Arial"/>
+          <w:b w:val="0"/>
+          <w:i w:val="0"/>
+          <w:color w:val="000000"/>
+          <w:sz w:val="18"/>
+          <w:highlight w:val="lightGray"/>
+        </w:rPr>
+        <w:t>E</w:t>
+      </w:r>
+      <w:r>
+        <w:rPr>
+          <w:rFonts w:ascii="Arial" w:hAnsi="Arial" w:eastAsia="Arial" w:cs="Arial"/>
+          <w:b w:val="0"/>
+          <w:i w:val="0"/>
+          <w:color w:val="000000"/>
+          <w:sz w:val="18"/>
+          <w:highlight w:val="lightGray"/>
+        </w:rPr>
+        <w:t>n</w:t>
+      </w:r>
+      <w:r>
+        <w:rPr>
+          <w:rFonts w:ascii="Arial" w:hAnsi="Arial" w:eastAsia="Arial" w:cs="Arial"/>
+          <w:b w:val="0"/>
+          <w:i w:val="0"/>
+          <w:color w:val="000000"/>
+          <w:sz w:val="18"/>
+          <w:highlight w:val="lightGray"/>
+        </w:rPr>
+        <w:t xml:space="preserve"> </w:t>
+      </w:r>
+      <w:r>
+        <w:rPr>
+          <w:rFonts w:ascii="Arial" w:hAnsi="Arial" w:eastAsia="Arial" w:cs="Arial"/>
+          <w:b w:val="0"/>
+          <w:i w:val="0"/>
+          <w:color w:val="000000"/>
+          <w:sz w:val="18"/>
+          <w:highlight w:val="lightGray"/>
+        </w:rPr>
+        <w:t>C</w:t>
+      </w:r>
+      <w:r>
+        <w:rPr>
+          <w:rFonts w:ascii="Arial" w:hAnsi="Arial" w:eastAsia="Arial" w:cs="Arial"/>
+          <w:b w:val="0"/>
+          <w:i w:val="0"/>
+          <w:color w:val="000000"/>
+          <w:sz w:val="18"/>
+          <w:highlight w:val="lightGray"/>
+        </w:rPr>
+        <w:t>o</w:t>
+      </w:r>
+      <w:r>
+        <w:rPr>
+          <w:rFonts w:ascii="Arial" w:hAnsi="Arial" w:eastAsia="Arial" w:cs="Arial"/>
+          <w:b w:val="0"/>
+          <w:i w:val="0"/>
+          <w:color w:val="000000"/>
+          <w:sz w:val="18"/>
+          <w:highlight w:val="lightGray"/>
+        </w:rPr>
+        <w:t>l</w:t>
+      </w:r>
+      <w:r>
+        <w:rPr>
+          <w:rFonts w:ascii="Arial" w:hAnsi="Arial" w:eastAsia="Arial" w:cs="Arial"/>
+          <w:b w:val="0"/>
+          <w:i w:val="0"/>
+          <w:color w:val="000000"/>
+          <w:sz w:val="18"/>
+          <w:highlight w:val="lightGray"/>
+        </w:rPr>
+        <w:t>u</w:t>
+      </w:r>
+      <w:r>
+        <w:rPr>
+          <w:rFonts w:ascii="Arial" w:hAnsi="Arial" w:eastAsia="Arial" w:cs="Arial"/>
+          <w:b w:val="0"/>
+          <w:i w:val="0"/>
+          <w:color w:val="000000"/>
+          <w:sz w:val="18"/>
+          <w:highlight w:val="lightGray"/>
+        </w:rPr>
+        <w:t>m</w:t>
+      </w:r>
+      <w:r>
+        <w:rPr>
+          <w:rFonts w:ascii="Arial" w:hAnsi="Arial" w:eastAsia="Arial" w:cs="Arial"/>
+          <w:b w:val="0"/>
+          <w:i w:val="0"/>
+          <w:color w:val="000000"/>
+          <w:sz w:val="18"/>
+          <w:highlight w:val="lightGray"/>
+        </w:rPr>
+        <w:t>n</w:t>
+      </w:r>
+      <w:r>
+        <w:rPr>
+          <w:rFonts w:ascii="Arial" w:hAnsi="Arial" w:eastAsia="Arial" w:cs="Arial"/>
+          <w:b w:val="0"/>
+          <w:i w:val="0"/>
+          <w:color w:val="000000"/>
+          <w:sz w:val="18"/>
+          <w:highlight w:val="lightGray"/>
+        </w:rPr>
+        <w:t>:</w:t>
+      </w:r>
+      <w:r>
+        <w:rPr>
+          <w:rFonts w:ascii="Arial" w:hAnsi="Arial" w:eastAsia="Arial" w:cs="Arial"/>
+          <w:b w:val="0"/>
+          <w:i w:val="0"/>
+          <w:color w:val="000000"/>
+          <w:sz w:val="18"/>
+          <w:highlight w:val="lightGray"/>
+        </w:rPr>
+        <w:t xml:space="preserve"> </w:t>
+      </w:r>
+      <w:r>
+        <w:rPr>
+          <w:rFonts w:ascii="Arial" w:hAnsi="Arial" w:eastAsia="Arial" w:cs="Arial"/>
+          <w:b w:val="0"/>
+          <w:i w:val="0"/>
+          <w:color w:val="000000"/>
+          <w:sz w:val="18"/>
+          <w:highlight w:val="lightGray"/>
+        </w:rPr>
+        <w:t>M</w:t>
+      </w:r>
+      <w:r>
+        <w:rPr>
+          <w:rFonts w:ascii="Arial" w:hAnsi="Arial" w:eastAsia="Arial" w:cs="Arial"/>
+          <w:b w:val="0"/>
+          <w:i w:val="0"/>
+          <w:color w:val="000000"/>
+          <w:sz w:val="18"/>
+          <w:highlight w:val="lightGray"/>
+        </w:rPr>
+        <w:t>o</w:t>
+      </w:r>
+      <w:r>
+        <w:rPr>
+          <w:rFonts w:ascii="Arial" w:hAnsi="Arial" w:eastAsia="Arial" w:cs="Arial"/>
+          <w:b w:val="0"/>
+          <w:i w:val="0"/>
+          <w:color w:val="000000"/>
+          <w:sz w:val="18"/>
+          <w:highlight w:val="lightGray"/>
+        </w:rPr>
+        <w:t>t</w:t>
+      </w:r>
+      <w:r>
+        <w:rPr>
+          <w:rFonts w:ascii="Arial" w:hAnsi="Arial" w:eastAsia="Arial" w:cs="Arial"/>
+          <w:b w:val="0"/>
+          <w:i w:val="0"/>
+          <w:color w:val="000000"/>
+          <w:sz w:val="18"/>
+          <w:highlight w:val="lightGray"/>
+        </w:rPr>
+        <w:t>a</w:t>
+      </w:r>
+      <w:r>
+        <w:rPr>
+          <w:rFonts w:ascii="Arial" w:hAnsi="Arial" w:eastAsia="Arial" w:cs="Arial"/>
+          <w:b w:val="0"/>
+          <w:i w:val="0"/>
+          <w:color w:val="000000"/>
+          <w:sz w:val="18"/>
+          <w:highlight w:val="lightGray"/>
+        </w:rPr>
+        <w:t>s</w:t>
+      </w:r>
+      <w:r>
+        <w:rPr>
+          <w:rFonts w:ascii="Arial" w:hAnsi="Arial" w:eastAsia="Arial" w:cs="Arial"/>
+          <w:b w:val="0"/>
+          <w:i w:val="0"/>
+          <w:color w:val="000000"/>
+          <w:sz w:val="18"/>
+          <w:highlight w:val="lightGray"/>
+        </w:rPr>
+        <w:t>e</w:t>
+      </w:r>
+      <w:r>
+        <w:rPr>
+          <w:rFonts w:ascii="Arial" w:hAnsi="Arial" w:eastAsia="Arial" w:cs="Arial"/>
+          <w:b w:val="0"/>
+          <w:i w:val="0"/>
+          <w:color w:val="000000"/>
+          <w:sz w:val="18"/>
+          <w:highlight w:val="lightGray"/>
+        </w:rPr>
+        <w:t>m</w:t>
+      </w:r>
+      <w:r>
+        <w:rPr>
+          <w:rFonts w:ascii="Arial" w:hAnsi="Arial" w:eastAsia="Arial" w:cs="Arial"/>
+          <w:b w:val="0"/>
+          <w:i w:val="0"/>
+          <w:color w:val="000000"/>
+          <w:sz w:val="18"/>
+          <w:highlight w:val="lightGray"/>
+        </w:rPr>
+        <w:t xml:space="preserve"> </w:t>
+      </w:r>
+      <w:r>
+        <w:rPr>
+          <w:rFonts w:ascii="Arial" w:hAnsi="Arial" w:eastAsia="Arial" w:cs="Arial"/>
+          <w:b w:val="0"/>
+          <w:i w:val="0"/>
+          <w:color w:val="000000"/>
+          <w:sz w:val="18"/>
+          <w:highlight w:val="lightGray"/>
+        </w:rPr>
+        <w:t>E</w:t>
+      </w:r>
+      <w:r>
+        <w:rPr>
+          <w:rFonts w:ascii="Arial" w:hAnsi="Arial" w:eastAsia="Arial" w:cs="Arial"/>
+          <w:b w:val="0"/>
+          <w:i w:val="0"/>
+          <w:color w:val="000000"/>
+          <w:sz w:val="18"/>
+          <w:highlight w:val="lightGray"/>
+        </w:rPr>
+        <w:t>s</w:t>
+      </w:r>
+      <w:r>
+        <w:rPr>
+          <w:rFonts w:ascii="Arial" w:hAnsi="Arial" w:eastAsia="Arial" w:cs="Arial"/>
+          <w:b w:val="0"/>
+          <w:i w:val="0"/>
+          <w:color w:val="000000"/>
+          <w:sz w:val="18"/>
+          <w:highlight w:val="lightGray"/>
+        </w:rPr>
+        <w:t>s</w:t>
+      </w:r>
+      <w:r>
+        <w:rPr>
+          <w:rFonts w:ascii="Arial" w:hAnsi="Arial" w:eastAsia="Arial" w:cs="Arial"/>
+          <w:b w:val="0"/>
+          <w:i w:val="0"/>
+          <w:color w:val="000000"/>
+          <w:sz w:val="18"/>
+          <w:highlight w:val="lightGray"/>
+        </w:rPr>
+        <w:t>a</w:t>
+      </w:r>
+      <w:r>
+        <w:rPr>
+          <w:rFonts w:ascii="Arial" w:hAnsi="Arial" w:eastAsia="Arial" w:cs="Arial"/>
+          <w:b w:val="0"/>
+          <w:i w:val="0"/>
+          <w:color w:val="000000"/>
+          <w:sz w:val="18"/>
+          <w:highlight w:val="lightGray"/>
+        </w:rPr>
+        <w:t>m</w:t>
+      </w:r>
+      <w:r>
+        <w:rPr>
+          <w:rFonts w:ascii="Arial" w:hAnsi="Arial" w:eastAsia="Arial" w:cs="Arial"/>
+          <w:b w:val="0"/>
+          <w:i w:val="0"/>
+          <w:color w:val="000000"/>
+          <w:sz w:val="18"/>
+          <w:highlight w:val="lightGray"/>
+        </w:rPr>
+        <w:t>]</w:t>
+      </w:r>
+      <w:r>
+        <w:rPr>
+          <w:rFonts w:ascii="Arial" w:hAnsi="Arial" w:eastAsia="Arial" w:cs="Arial"/>
+          <w:b w:val="0"/>
+          <w:i w:val="0"/>
+          <w:color w:val="000000"/>
+          <w:sz w:val="18"/>
+          <w:highlight w:val="lightGray"/>
+        </w:rPr>
+        <w:t xml:space="preserve"> </w:t>
+      </w:r>
+      <w:r>
+        <w:rPr>
+          <w:rFonts w:ascii="Arial" w:hAnsi="Arial" w:eastAsia="Arial" w:cs="Arial"/>
+          <w:b w:val="0"/>
+          <w:i w:val="0"/>
+          <w:color w:val="000000"/>
+          <w:sz w:val="18"/>
+          <w:highlight w:val="lightGray"/>
+        </w:rPr>
+        <w:t>-</w:t>
+      </w:r>
+      <w:r>
+        <w:rPr>
+          <w:rFonts w:ascii="Arial" w:hAnsi="Arial" w:eastAsia="Arial" w:cs="Arial"/>
+          <w:b w:val="0"/>
+          <w:i w:val="0"/>
+          <w:color w:val="000000"/>
+          <w:sz w:val="18"/>
+          <w:highlight w:val="lightGray"/>
+        </w:rPr>
+        <w:t>&gt;</w:t>
+      </w:r>
+      <w:r>
+        <w:rPr>
+          <w:rFonts w:ascii="Arial" w:hAnsi="Arial" w:eastAsia="Arial" w:cs="Arial"/>
+          <w:b w:val="0"/>
+          <w:i w:val="0"/>
+          <w:color w:val="000000"/>
+          <w:sz w:val="18"/>
+          <w:highlight w:val="lightGray"/>
+        </w:rPr>
+        <w:t xml:space="preserve"> </w:t>
+      </w:r>
+      <w:r>
+        <w:rPr>
+          <w:rFonts w:ascii="Arial" w:hAnsi="Arial" w:eastAsia="Arial" w:cs="Arial"/>
+          <w:b/>
+          <w:i w:val="0"/>
+          <w:color w:val="000000"/>
+          <w:sz w:val="18"/>
+          <w:highlight w:val="lightGray"/>
+        </w:rPr>
+        <w:t>F</w:t>
+      </w:r>
+      <w:r>
+        <w:rPr>
+          <w:rFonts w:ascii="Arial" w:hAnsi="Arial" w:eastAsia="Arial" w:cs="Arial"/>
+          <w:b/>
+          <w:i w:val="0"/>
+          <w:color w:val="000000"/>
+          <w:sz w:val="18"/>
+          <w:highlight w:val="lightGray"/>
+        </w:rPr>
+        <w:t>r</w:t>
+      </w:r>
+      <w:r>
+        <w:rPr>
+          <w:rFonts w:ascii="Arial" w:hAnsi="Arial" w:eastAsia="Arial" w:cs="Arial"/>
+          <w:b/>
+          <w:i w:val="0"/>
+          <w:color w:val="000000"/>
+          <w:sz w:val="18"/>
+          <w:highlight w:val="lightGray"/>
+        </w:rPr>
+        <w:t>o</w:t>
+      </w:r>
+      <w:r>
+        <w:rPr>
+          <w:rFonts w:ascii="Arial" w:hAnsi="Arial" w:eastAsia="Arial" w:cs="Arial"/>
+          <w:b/>
+          <w:i w:val="0"/>
+          <w:color w:val="000000"/>
+          <w:sz w:val="18"/>
+          <w:highlight w:val="lightGray"/>
+        </w:rPr>
+        <w:t>m</w:t>
+      </w:r>
+      <w:r>
+        <w:rPr>
+          <w:rFonts w:ascii="Arial" w:hAnsi="Arial" w:eastAsia="Arial" w:cs="Arial"/>
+          <w:b/>
+          <w:i w:val="0"/>
+          <w:color w:val="000000"/>
+          <w:sz w:val="18"/>
+          <w:highlight w:val="lightGray"/>
+        </w:rPr>
+        <w:t>:</w:t>
+      </w:r>
+      <w:r>
+        <w:rPr>
+          <w:rFonts w:ascii="Arial" w:hAnsi="Arial" w:eastAsia="Arial" w:cs="Arial"/>
+          <w:b w:val="0"/>
+          <w:i w:val="0"/>
+          <w:color w:val="000000"/>
+          <w:sz w:val="18"/>
+          <w:highlight w:val="lightGray"/>
+        </w:rPr>
+        <w:t xml:space="preserve"> </w:t>
+      </w:r>
+      <w:r>
+        <w:rPr>
+          <w:rFonts w:ascii="Arial" w:hAnsi="Arial" w:eastAsia="Arial" w:cs="Arial"/>
+          <w:b w:val="0"/>
+          <w:i w:val="0"/>
+          <w:color w:val="000000"/>
+          <w:sz w:val="18"/>
+          <w:highlight w:val="lightGray"/>
+        </w:rPr>
+        <w:t>[</w:t>
+      </w:r>
+      <w:r>
+        <w:rPr>
+          <w:rFonts w:ascii="Arial" w:hAnsi="Arial" w:eastAsia="Arial" w:cs="Arial"/>
+          <w:b w:val="0"/>
+          <w:i w:val="0"/>
+          <w:color w:val="000000"/>
+          <w:sz w:val="18"/>
+          <w:highlight w:val="lightGray"/>
+        </w:rPr>
+        <w:t>C</w:t>
+      </w:r>
+      <w:r>
+        <w:rPr>
+          <w:rFonts w:ascii="Arial" w:hAnsi="Arial" w:eastAsia="Arial" w:cs="Arial"/>
+          <w:b w:val="0"/>
+          <w:i w:val="0"/>
+          <w:color w:val="000000"/>
+          <w:sz w:val="18"/>
+          <w:highlight w:val="lightGray"/>
+        </w:rPr>
+        <w:t>h</w:t>
+      </w:r>
+      <w:r>
+        <w:rPr>
+          <w:rFonts w:ascii="Arial" w:hAnsi="Arial" w:eastAsia="Arial" w:cs="Arial"/>
+          <w:b w:val="0"/>
+          <w:i w:val="0"/>
+          <w:color w:val="000000"/>
+          <w:sz w:val="18"/>
+          <w:highlight w:val="lightGray"/>
+        </w:rPr>
+        <w:t>a</w:t>
+      </w:r>
+      <w:r>
+        <w:rPr>
+          <w:rFonts w:ascii="Arial" w:hAnsi="Arial" w:eastAsia="Arial" w:cs="Arial"/>
+          <w:b w:val="0"/>
+          <w:i w:val="0"/>
+          <w:color w:val="000000"/>
+          <w:sz w:val="18"/>
+          <w:highlight w:val="lightGray"/>
+        </w:rPr>
+        <w:t>t</w:t>
+      </w:r>
+      <w:r>
+        <w:rPr>
+          <w:rFonts w:ascii="Arial" w:hAnsi="Arial" w:eastAsia="Arial" w:cs="Arial"/>
+          <w:b w:val="0"/>
+          <w:i w:val="0"/>
+          <w:color w:val="000000"/>
+          <w:sz w:val="18"/>
+          <w:highlight w:val="lightGray"/>
+        </w:rPr>
+        <w:t>g</w:t>
+      </w:r>
+      <w:r>
+        <w:rPr>
+          <w:rFonts w:ascii="Arial" w:hAnsi="Arial" w:eastAsia="Arial" w:cs="Arial"/>
+          <w:b w:val="0"/>
+          <w:i w:val="0"/>
+          <w:color w:val="000000"/>
+          <w:sz w:val="18"/>
+          <w:highlight w:val="lightGray"/>
+        </w:rPr>
+        <w:t>p</w:t>
+      </w:r>
+      <w:r>
+        <w:rPr>
+          <w:rFonts w:ascii="Arial" w:hAnsi="Arial" w:eastAsia="Arial" w:cs="Arial"/>
+          <w:b w:val="0"/>
+          <w:i w:val="0"/>
+          <w:color w:val="000000"/>
+          <w:sz w:val="18"/>
+          <w:highlight w:val="lightGray"/>
+        </w:rPr>
+        <w:t>t</w:t>
+      </w:r>
+      <w:r>
+        <w:rPr>
+          <w:rFonts w:ascii="Arial" w:hAnsi="Arial" w:eastAsia="Arial" w:cs="Arial"/>
+          <w:b w:val="0"/>
+          <w:i w:val="0"/>
+          <w:color w:val="000000"/>
+          <w:sz w:val="18"/>
+          <w:highlight w:val="lightGray"/>
+        </w:rPr>
+        <w:t xml:space="preserve"> </w:t>
+      </w:r>
+      <w:r>
+        <w:rPr>
+          <w:rFonts w:ascii="Arial" w:hAnsi="Arial" w:eastAsia="Arial" w:cs="Arial"/>
+          <w:b w:val="0"/>
+          <w:i w:val="0"/>
+          <w:color w:val="000000"/>
+          <w:sz w:val="18"/>
+          <w:highlight w:val="lightGray"/>
         </w:rPr>
         <w:t>(</w:t>
       </w:r>
       <w:r>
         <w:rPr>
-          <w:b/>
-          <w:sz w:val="14"/>
-          <w:szCs w:val="14"/>
-          <w:shd w:val="clear" w:color="auto" w:fill="B7B7B7"/>
-        </w:rPr>
-        <w:t>GPT</w:t>
-      </w:r>
-      <w:r>
-        <w:rPr>
-          <w:rFonts w:ascii="Cambria Math" w:hAnsi="Cambria Math" w:cs="Cambria Math"/>
-          <w:b/>
-          <w:sz w:val="14"/>
-          <w:szCs w:val="14"/>
-          <w:shd w:val="clear" w:color="auto" w:fill="B7B7B7"/>
+          <w:rFonts w:ascii="Arial" w:hAnsi="Arial" w:eastAsia="Arial" w:cs="Arial"/>
+          <w:b w:val="0"/>
+          <w:i w:val="0"/>
+          <w:color w:val="000000"/>
+          <w:sz w:val="18"/>
+          <w:highlight w:val="lightGray"/>
+        </w:rPr>
+        <w:t>G</w:t>
+      </w:r>
+      <w:r>
+        <w:rPr>
+          <w:rFonts w:ascii="Arial" w:hAnsi="Arial" w:eastAsia="Arial" w:cs="Arial"/>
+          <w:b w:val="0"/>
+          <w:i w:val="0"/>
+          <w:color w:val="000000"/>
+          <w:sz w:val="18"/>
+          <w:highlight w:val="lightGray"/>
+        </w:rPr>
+        <w:t>P</w:t>
+      </w:r>
+      <w:r>
+        <w:rPr>
+          <w:rFonts w:ascii="Arial" w:hAnsi="Arial" w:eastAsia="Arial" w:cs="Arial"/>
+          <w:b w:val="0"/>
+          <w:i w:val="0"/>
+          <w:color w:val="000000"/>
+          <w:sz w:val="18"/>
+          <w:highlight w:val="lightGray"/>
+        </w:rPr>
+        <w:t>T</w:t>
+      </w:r>
+      <w:r>
+        <w:rPr>
+          <w:rFonts w:ascii="Arial" w:hAnsi="Arial" w:eastAsia="Arial" w:cs="Cambria Math"/>
+          <w:b w:val="0"/>
+          <w:i w:val="0"/>
+          <w:color w:val="000000"/>
+          <w:sz w:val="18"/>
+          <w:highlight w:val="lightGray"/>
         </w:rPr>
         <w:t>‑</w:t>
       </w:r>
       <w:r>
         <w:rPr>
-          <w:b/>
-          <w:sz w:val="14"/>
-          <w:szCs w:val="14"/>
-          <w:shd w:val="clear" w:color="auto" w:fill="B7B7B7"/>
-        </w:rPr>
-        <w:t>5 Mini</w:t>
-      </w:r>
-      <w:r>
-        <w:rPr>
-          <w:b/>
-          <w:sz w:val="14"/>
-          <w:szCs w:val="14"/>
-          <w:shd w:val="clear" w:color="auto" w:fill="B7B7B7"/>
-        </w:rPr>
-        <w:t>) at [8/25/2025]</w:t>
+          <w:rFonts w:ascii="Arial" w:hAnsi="Arial" w:eastAsia="Arial" w:cs="Arial"/>
+          <w:b w:val="0"/>
+          <w:i w:val="0"/>
+          <w:color w:val="000000"/>
+          <w:sz w:val="18"/>
+          <w:highlight w:val="lightGray"/>
+        </w:rPr>
+        <w:t>5</w:t>
+      </w:r>
+      <w:r>
+        <w:rPr>
+          <w:rFonts w:ascii="Arial" w:hAnsi="Arial" w:eastAsia="Arial" w:cs="Arial"/>
+          <w:b w:val="0"/>
+          <w:i w:val="0"/>
+          <w:color w:val="000000"/>
+          <w:sz w:val="18"/>
+          <w:highlight w:val="lightGray"/>
+        </w:rPr>
+        <w:t xml:space="preserve"> </w:t>
+      </w:r>
+      <w:r>
+        <w:rPr>
+          <w:rFonts w:ascii="Arial" w:hAnsi="Arial" w:eastAsia="Arial" w:cs="Arial"/>
+          <w:b w:val="0"/>
+          <w:i w:val="0"/>
+          <w:color w:val="000000"/>
+          <w:sz w:val="18"/>
+          <w:highlight w:val="lightGray"/>
+        </w:rPr>
+        <w:t>M</w:t>
+      </w:r>
+      <w:r>
+        <w:rPr>
+          <w:rFonts w:ascii="Arial" w:hAnsi="Arial" w:eastAsia="Arial" w:cs="Arial"/>
+          <w:b w:val="0"/>
+          <w:i w:val="0"/>
+          <w:color w:val="000000"/>
+          <w:sz w:val="18"/>
+          <w:highlight w:val="lightGray"/>
+        </w:rPr>
+        <w:t>i</w:t>
+      </w:r>
+      <w:r>
+        <w:rPr>
+          <w:rFonts w:ascii="Arial" w:hAnsi="Arial" w:eastAsia="Arial" w:cs="Arial"/>
+          <w:b w:val="0"/>
+          <w:i w:val="0"/>
+          <w:color w:val="000000"/>
+          <w:sz w:val="18"/>
+          <w:highlight w:val="lightGray"/>
+        </w:rPr>
+        <w:t>n</w:t>
+      </w:r>
+      <w:r>
+        <w:rPr>
+          <w:rFonts w:ascii="Arial" w:hAnsi="Arial" w:eastAsia="Arial" w:cs="Arial"/>
+          <w:b w:val="0"/>
+          <w:i w:val="0"/>
+          <w:color w:val="000000"/>
+          <w:sz w:val="18"/>
+          <w:highlight w:val="lightGray"/>
+        </w:rPr>
+        <w:t>i</w:t>
+      </w:r>
+      <w:r>
+        <w:rPr>
+          <w:rFonts w:ascii="Arial" w:hAnsi="Arial" w:eastAsia="Arial" w:cs="Arial"/>
+          <w:b w:val="0"/>
+          <w:i w:val="0"/>
+          <w:color w:val="000000"/>
+          <w:sz w:val="18"/>
+          <w:highlight w:val="lightGray"/>
+        </w:rPr>
+        <w:t>)</w:t>
+      </w:r>
+      <w:r>
+        <w:rPr>
+          <w:rFonts w:ascii="Arial" w:hAnsi="Arial" w:eastAsia="Arial" w:cs="Arial"/>
+          <w:b w:val="0"/>
+          <w:i w:val="0"/>
+          <w:color w:val="000000"/>
+          <w:sz w:val="18"/>
+          <w:highlight w:val="lightGray"/>
+        </w:rPr>
+        <w:t>]</w:t>
+      </w:r>
+      <w:r>
+        <w:rPr>
+          <w:rFonts w:ascii="Arial" w:hAnsi="Arial" w:eastAsia="Arial" w:cs="Arial"/>
+          <w:b w:val="0"/>
+          <w:i w:val="0"/>
+          <w:color w:val="000000"/>
+          <w:sz w:val="18"/>
+          <w:highlight w:val="lightGray"/>
+        </w:rPr>
+        <w:t xml:space="preserve"> </w:t>
+      </w:r>
+      <w:r>
+        <w:rPr>
+          <w:rFonts w:ascii="Arial" w:hAnsi="Arial" w:eastAsia="Arial" w:cs="Arial"/>
+          <w:b/>
+          <w:i w:val="0"/>
+          <w:color w:val="000000"/>
+          <w:sz w:val="18"/>
+          <w:highlight w:val="lightGray"/>
+        </w:rPr>
+        <w:t>o</w:t>
+      </w:r>
+      <w:r>
+        <w:rPr>
+          <w:rFonts w:ascii="Arial" w:hAnsi="Arial" w:eastAsia="Arial" w:cs="Arial"/>
+          <w:b/>
+          <w:i w:val="0"/>
+          <w:color w:val="000000"/>
+          <w:sz w:val="18"/>
+          <w:highlight w:val="lightGray"/>
+        </w:rPr>
+        <w:t>n</w:t>
+      </w:r>
+      <w:r>
+        <w:rPr>
+          <w:rFonts w:ascii="Arial" w:hAnsi="Arial" w:eastAsia="Arial"/>
+          <w:sz w:val="18"/>
+          <w:highlight w:val="lightGray"/>
+        </w:rPr>
+        <w:t xml:space="preserve"> [</w:t>
+      </w:r>
+      <w:r>
+        <w:rPr>
+          <w:rFonts w:ascii="Arial" w:hAnsi="Arial" w:eastAsia="Arial"/>
+          <w:sz w:val="18"/>
+          <w:highlight w:val="lightGray"/>
+        </w:rPr>
+        <w:t>8</w:t>
+      </w:r>
+      <w:r>
+        <w:rPr>
+          <w:rFonts w:ascii="Arial" w:hAnsi="Arial" w:eastAsia="Arial"/>
+          <w:sz w:val="18"/>
+          <w:highlight w:val="lightGray"/>
+        </w:rPr>
+        <w:t>/</w:t>
+      </w:r>
+      <w:r>
+        <w:rPr>
+          <w:rFonts w:ascii="Arial" w:hAnsi="Arial" w:eastAsia="Arial"/>
+          <w:sz w:val="18"/>
+          <w:highlight w:val="lightGray"/>
+        </w:rPr>
+        <w:t>25</w:t>
+      </w:r>
+      <w:r>
+        <w:rPr>
+          <w:rFonts w:ascii="Arial" w:hAnsi="Arial" w:eastAsia="Arial"/>
+          <w:sz w:val="18"/>
+          <w:highlight w:val="lightGray"/>
+        </w:rPr>
+        <w:t>/2025]</w:t>
       </w:r>
     </w:p>
     <w:p>
@@ -1310,48 +5891,28 @@
         </w:rPr>
         <w:t xml:space="preserve"> </w:t>
       </w:r>
-      <w:proofErr w:type="spellStart"/>
       <w:r>
         <w:rPr>
           <w:rFonts w:ascii="Roboto Mono" w:hAnsi="Roboto Mono"/>
           <w:i/>
           <w:iCs/>
         </w:rPr>
-        <w:t>Teamfight</w:t>
-      </w:r>
-      <w:proofErr w:type="spellEnd"/>
+        <w:t>Teamfight Tactics</w:t>
+      </w:r>
+      <w:r>
+        <w:rPr>
+          <w:rFonts w:ascii="Roboto Mono" w:hAnsi="Roboto Mono"/>
+        </w:rPr>
+        <w:t xml:space="preserve">, </w:t>
+      </w:r>
       <w:r>
         <w:rPr>
           <w:rFonts w:ascii="Roboto Mono" w:hAnsi="Roboto Mono"/>
           <w:i/>
           <w:iCs/>
         </w:rPr>
-        <w:t xml:space="preserve"> Tactics</w:t>
-      </w:r>
-      <w:r>
-        <w:rPr>
-          <w:rFonts w:ascii="Roboto Mono" w:hAnsi="Roboto Mono"/>
-        </w:rPr>
-        <w:t xml:space="preserve">, </w:t>
-      </w:r>
-      <w:r>
-        <w:rPr>
-          <w:rFonts w:ascii="Roboto Mono" w:hAnsi="Roboto Mono"/>
-          <w:i/>
-          <w:iCs/>
-        </w:rPr>
-        <w:t xml:space="preserve">Dota </w:t>
-      </w:r>
-      <w:proofErr w:type="spellStart"/>
-      <w:r>
-        <w:rPr>
-          <w:rFonts w:ascii="Roboto Mono" w:hAnsi="Roboto Mono"/>
-          <w:i/>
-          <w:iCs/>
-        </w:rPr>
-        <w:t>Underlords</w:t>
-      </w:r>
-      <w:proofErr w:type="spellEnd"/>
+        <w:t>Dota Underlords</w:t>
+      </w:r>
       <w:r>
         <w:rPr>
           <w:rFonts w:ascii="Roboto Mono" w:hAnsi="Roboto Mono"/>
@@ -1643,78 +6204,1605 @@
       </w:pPr>
       <w:r>
         <w:rPr>
-          <w:b/>
-          <w:shd w:val="clear" w:color="auto" w:fill="B7B7B7"/>
-        </w:rPr>
-        <w:t># Source</w:t>
-      </w:r>
-      <w:r>
-        <w:rPr>
-          <w:shd w:val="clear" w:color="auto" w:fill="B7B7B7"/>
-        </w:rPr>
-        <w:t xml:space="preserve">: </w:t>
-      </w:r>
-      <w:proofErr w:type="spellStart"/>
-      <w:r>
-        <w:rPr>
-          <w:b/>
-          <w:shd w:val="clear" w:color="auto" w:fill="B7B7B7"/>
-        </w:rPr>
-        <w:t>Chatgpt</w:t>
-      </w:r>
-      <w:proofErr w:type="spellEnd"/>
-      <w:r>
-        <w:rPr>
-          <w:b/>
-          <w:shd w:val="clear" w:color="auto" w:fill="B7B7B7"/>
+          <w:rFonts w:ascii="Arial" w:hAnsi="Arial" w:eastAsia="Arial" w:cs="Arial"/>
+          <w:b/>
+          <w:i w:val="0"/>
+          <w:color w:val="000000"/>
+          <w:sz w:val="18"/>
+          <w:highlight w:val="lightGray"/>
+        </w:rPr>
+        <w:t>#</w:t>
+      </w:r>
+      <w:r>
+        <w:rPr>
+          <w:rFonts w:ascii="Arial" w:hAnsi="Arial" w:eastAsia="Arial" w:cs="Arial"/>
+          <w:b/>
+          <w:i w:val="0"/>
+          <w:color w:val="000000"/>
+          <w:sz w:val="18"/>
+          <w:highlight w:val="lightGray"/>
         </w:rPr>
         <w:t xml:space="preserve"> </w:t>
       </w:r>
       <w:r>
         <w:rPr>
-          <w:b/>
-          <w:sz w:val="14"/>
-          <w:szCs w:val="14"/>
-          <w:shd w:val="clear" w:color="auto" w:fill="B7B7B7"/>
+          <w:rFonts w:ascii="Arial" w:hAnsi="Arial" w:eastAsia="Arial" w:cs="Arial"/>
+          <w:b/>
+          <w:i w:val="0"/>
+          <w:color w:val="000000"/>
+          <w:sz w:val="18"/>
+          <w:highlight w:val="lightGray"/>
+        </w:rPr>
+        <w:t>S</w:t>
+      </w:r>
+      <w:r>
+        <w:rPr>
+          <w:rFonts w:ascii="Arial" w:hAnsi="Arial" w:eastAsia="Arial" w:cs="Arial"/>
+          <w:b/>
+          <w:i w:val="0"/>
+          <w:color w:val="000000"/>
+          <w:sz w:val="18"/>
+          <w:highlight w:val="lightGray"/>
+        </w:rPr>
+        <w:t>o</w:t>
+      </w:r>
+      <w:r>
+        <w:rPr>
+          <w:rFonts w:ascii="Arial" w:hAnsi="Arial" w:eastAsia="Arial" w:cs="Arial"/>
+          <w:b/>
+          <w:i w:val="0"/>
+          <w:color w:val="000000"/>
+          <w:sz w:val="18"/>
+          <w:highlight w:val="lightGray"/>
+        </w:rPr>
+        <w:t>u</w:t>
+      </w:r>
+      <w:r>
+        <w:rPr>
+          <w:rFonts w:ascii="Arial" w:hAnsi="Arial" w:eastAsia="Arial" w:cs="Arial"/>
+          <w:b/>
+          <w:i w:val="0"/>
+          <w:color w:val="000000"/>
+          <w:sz w:val="18"/>
+          <w:highlight w:val="lightGray"/>
+        </w:rPr>
+        <w:t>r</w:t>
+      </w:r>
+      <w:r>
+        <w:rPr>
+          <w:rFonts w:ascii="Arial" w:hAnsi="Arial" w:eastAsia="Arial" w:cs="Arial"/>
+          <w:b/>
+          <w:i w:val="0"/>
+          <w:color w:val="000000"/>
+          <w:sz w:val="18"/>
+          <w:highlight w:val="lightGray"/>
+        </w:rPr>
+        <w:t>c</w:t>
+      </w:r>
+      <w:r>
+        <w:rPr>
+          <w:rFonts w:ascii="Arial" w:hAnsi="Arial" w:eastAsia="Arial" w:cs="Arial"/>
+          <w:b/>
+          <w:i w:val="0"/>
+          <w:color w:val="000000"/>
+          <w:sz w:val="18"/>
+          <w:highlight w:val="lightGray"/>
+        </w:rPr>
+        <w:t>e</w:t>
+      </w:r>
+      <w:r>
+        <w:rPr>
+          <w:rFonts w:ascii="Arial" w:hAnsi="Arial" w:eastAsia="Arial" w:cs="Arial"/>
+          <w:b/>
+          <w:i w:val="0"/>
+          <w:color w:val="000000"/>
+          <w:sz w:val="18"/>
+          <w:highlight w:val="lightGray"/>
+        </w:rPr>
+        <w:t>:</w:t>
+      </w:r>
+      <w:r>
+        <w:rPr>
+          <w:rFonts w:ascii="Arial" w:hAnsi="Arial" w:eastAsia="Arial" w:cs="Arial"/>
+          <w:b/>
+          <w:i w:val="0"/>
+          <w:color w:val="000000"/>
+          <w:sz w:val="18"/>
+          <w:highlight w:val="lightGray"/>
+        </w:rPr>
+        <w:t xml:space="preserve"> </w:t>
+      </w:r>
+      <w:r>
+        <w:rPr>
+          <w:rFonts w:ascii="Arial" w:hAnsi="Arial" w:eastAsia="Arial" w:cs="Arial"/>
+          <w:b/>
+          <w:i w:val="0"/>
+          <w:color w:val="000000"/>
+          <w:sz w:val="18"/>
+          <w:highlight w:val="lightGray"/>
+        </w:rPr>
+        <w:t>A</w:t>
+      </w:r>
+      <w:r>
+        <w:rPr>
+          <w:rFonts w:ascii="Arial" w:hAnsi="Arial" w:eastAsia="Arial" w:cs="Arial"/>
+          <w:b/>
+          <w:i w:val="0"/>
+          <w:color w:val="000000"/>
+          <w:sz w:val="18"/>
+          <w:highlight w:val="lightGray"/>
+        </w:rPr>
+        <w:t>I</w:t>
+      </w:r>
+      <w:r>
+        <w:rPr>
+          <w:rFonts w:ascii="Arial" w:hAnsi="Arial" w:eastAsia="Arial" w:cs="Arial"/>
+          <w:b/>
+          <w:i w:val="0"/>
+          <w:color w:val="000000"/>
+          <w:sz w:val="18"/>
+          <w:highlight w:val="lightGray"/>
+        </w:rPr>
+        <w:t xml:space="preserve"> </w:t>
+      </w:r>
+      <w:r>
+        <w:rPr>
+          <w:rFonts w:ascii="Arial" w:hAnsi="Arial" w:eastAsia="Arial" w:cs="Arial"/>
+          <w:b/>
+          <w:i w:val="0"/>
+          <w:color w:val="000000"/>
+          <w:sz w:val="18"/>
+          <w:highlight w:val="lightGray"/>
+        </w:rPr>
+        <w:t>S</w:t>
+      </w:r>
+      <w:r>
+        <w:rPr>
+          <w:rFonts w:ascii="Arial" w:hAnsi="Arial" w:eastAsia="Arial" w:cs="Arial"/>
+          <w:b/>
+          <w:i w:val="0"/>
+          <w:color w:val="000000"/>
+          <w:sz w:val="18"/>
+          <w:highlight w:val="lightGray"/>
+        </w:rPr>
+        <w:t>o</w:t>
+      </w:r>
+      <w:r>
+        <w:rPr>
+          <w:rFonts w:ascii="Arial" w:hAnsi="Arial" w:eastAsia="Arial" w:cs="Arial"/>
+          <w:b/>
+          <w:i w:val="0"/>
+          <w:color w:val="000000"/>
+          <w:sz w:val="18"/>
+          <w:highlight w:val="lightGray"/>
+        </w:rPr>
+        <w:t>u</w:t>
+      </w:r>
+      <w:r>
+        <w:rPr>
+          <w:rFonts w:ascii="Arial" w:hAnsi="Arial" w:eastAsia="Arial" w:cs="Arial"/>
+          <w:b/>
+          <w:i w:val="0"/>
+          <w:color w:val="000000"/>
+          <w:sz w:val="18"/>
+          <w:highlight w:val="lightGray"/>
+        </w:rPr>
+        <w:t>r</w:t>
+      </w:r>
+      <w:r>
+        <w:rPr>
+          <w:rFonts w:ascii="Arial" w:hAnsi="Arial" w:eastAsia="Arial" w:cs="Arial"/>
+          <w:b/>
+          <w:i w:val="0"/>
+          <w:color w:val="000000"/>
+          <w:sz w:val="18"/>
+          <w:highlight w:val="lightGray"/>
+        </w:rPr>
+        <w:t>c</w:t>
+      </w:r>
+      <w:r>
+        <w:rPr>
+          <w:rFonts w:ascii="Arial" w:hAnsi="Arial" w:eastAsia="Arial" w:cs="Arial"/>
+          <w:b/>
+          <w:i w:val="0"/>
+          <w:color w:val="000000"/>
+          <w:sz w:val="18"/>
+          <w:highlight w:val="lightGray"/>
+        </w:rPr>
+        <w:t>e</w:t>
+      </w:r>
+      <w:r>
+        <w:rPr>
+          <w:rFonts w:ascii="Arial" w:hAnsi="Arial" w:eastAsia="Arial" w:cs="Arial"/>
+          <w:b/>
+          <w:i w:val="0"/>
+          <w:color w:val="000000"/>
+          <w:sz w:val="18"/>
+          <w:highlight w:val="lightGray"/>
+        </w:rPr>
+        <w:t>:</w:t>
+      </w:r>
+      <w:r>
+        <w:rPr>
+          <w:rFonts w:ascii="Arial" w:hAnsi="Arial" w:eastAsia="Arial" w:cs="Arial"/>
+          <w:b/>
+          <w:i w:val="0"/>
+          <w:color w:val="000000"/>
+          <w:sz w:val="18"/>
+          <w:highlight w:val="lightGray"/>
+        </w:rPr>
+        <w:t xml:space="preserve"> </w:t>
+      </w:r>
+      <w:r>
+        <w:rPr>
+          <w:rFonts w:ascii="Arial" w:hAnsi="Arial" w:eastAsia="Arial" w:cs="Arial"/>
+          <w:b/>
+          <w:i w:val="0"/>
+          <w:color w:val="000000"/>
+          <w:sz w:val="18"/>
+          <w:highlight w:val="lightGray"/>
+        </w:rPr>
+        <w:t>P</w:t>
+      </w:r>
+      <w:r>
+        <w:rPr>
+          <w:rFonts w:ascii="Arial" w:hAnsi="Arial" w:eastAsia="Arial" w:cs="Arial"/>
+          <w:b/>
+          <w:i w:val="0"/>
+          <w:color w:val="000000"/>
+          <w:sz w:val="18"/>
+          <w:highlight w:val="lightGray"/>
+        </w:rPr>
+        <w:t>r</w:t>
+      </w:r>
+      <w:r>
+        <w:rPr>
+          <w:rFonts w:ascii="Arial" w:hAnsi="Arial" w:eastAsia="Arial" w:cs="Arial"/>
+          <w:b/>
+          <w:i w:val="0"/>
+          <w:color w:val="000000"/>
+          <w:sz w:val="18"/>
+          <w:highlight w:val="lightGray"/>
+        </w:rPr>
+        <w:t>o</w:t>
+      </w:r>
+      <w:r>
+        <w:rPr>
+          <w:rFonts w:ascii="Arial" w:hAnsi="Arial" w:eastAsia="Arial" w:cs="Arial"/>
+          <w:b/>
+          <w:i w:val="0"/>
+          <w:color w:val="000000"/>
+          <w:sz w:val="18"/>
+          <w:highlight w:val="lightGray"/>
+        </w:rPr>
+        <w:t>v</w:t>
+      </w:r>
+      <w:r>
+        <w:rPr>
+          <w:rFonts w:ascii="Arial" w:hAnsi="Arial" w:eastAsia="Arial" w:cs="Arial"/>
+          <w:b/>
+          <w:i w:val="0"/>
+          <w:color w:val="000000"/>
+          <w:sz w:val="18"/>
+          <w:highlight w:val="lightGray"/>
+        </w:rPr>
+        <w:t>i</w:t>
+      </w:r>
+      <w:r>
+        <w:rPr>
+          <w:rFonts w:ascii="Arial" w:hAnsi="Arial" w:eastAsia="Arial" w:cs="Arial"/>
+          <w:b/>
+          <w:i w:val="0"/>
+          <w:color w:val="000000"/>
+          <w:sz w:val="18"/>
+          <w:highlight w:val="lightGray"/>
+        </w:rPr>
+        <w:t>d</w:t>
+      </w:r>
+      <w:r>
+        <w:rPr>
+          <w:rFonts w:ascii="Arial" w:hAnsi="Arial" w:eastAsia="Arial" w:cs="Arial"/>
+          <w:b/>
+          <w:i w:val="0"/>
+          <w:color w:val="000000"/>
+          <w:sz w:val="18"/>
+          <w:highlight w:val="lightGray"/>
+        </w:rPr>
+        <w:t>e</w:t>
+      </w:r>
+      <w:r>
+        <w:rPr>
+          <w:rFonts w:ascii="Arial" w:hAnsi="Arial" w:eastAsia="Arial" w:cs="Arial"/>
+          <w:b/>
+          <w:i w:val="0"/>
+          <w:color w:val="000000"/>
+          <w:sz w:val="18"/>
+          <w:highlight w:val="lightGray"/>
+        </w:rPr>
+        <w:t>d</w:t>
+      </w:r>
+      <w:r>
+        <w:rPr>
+          <w:rFonts w:ascii="Arial" w:hAnsi="Arial" w:eastAsia="Arial" w:cs="Arial"/>
+          <w:b/>
+          <w:i w:val="0"/>
+          <w:color w:val="000000"/>
+          <w:sz w:val="18"/>
+          <w:highlight w:val="lightGray"/>
+        </w:rPr>
+        <w:t xml:space="preserve"> </w:t>
+      </w:r>
+      <w:r>
+        <w:rPr>
+          <w:rFonts w:ascii="Arial" w:hAnsi="Arial" w:eastAsia="Arial" w:cs="Arial"/>
+          <w:b/>
+          <w:i w:val="0"/>
+          <w:color w:val="000000"/>
+          <w:sz w:val="18"/>
+          <w:highlight w:val="lightGray"/>
+        </w:rPr>
+        <w:t>b</w:t>
+      </w:r>
+      <w:r>
+        <w:rPr>
+          <w:rFonts w:ascii="Arial" w:hAnsi="Arial" w:eastAsia="Arial" w:cs="Arial"/>
+          <w:b/>
+          <w:i w:val="0"/>
+          <w:color w:val="000000"/>
+          <w:sz w:val="18"/>
+          <w:highlight w:val="lightGray"/>
+        </w:rPr>
+        <w:t>y</w:t>
+      </w:r>
+      <w:r>
+        <w:rPr>
+          <w:rFonts w:ascii="Arial" w:hAnsi="Arial" w:eastAsia="Arial" w:cs="Arial"/>
+          <w:b/>
+          <w:i w:val="0"/>
+          <w:color w:val="000000"/>
+          <w:sz w:val="18"/>
+          <w:highlight w:val="lightGray"/>
+        </w:rPr>
+        <w:t>:</w:t>
+      </w:r>
+      <w:r>
+        <w:rPr>
+          <w:rFonts w:ascii="Arial" w:hAnsi="Arial" w:eastAsia="Arial" w:cs="Arial"/>
+          <w:b/>
+          <w:i w:val="0"/>
+          <w:color w:val="000000"/>
+          <w:sz w:val="18"/>
+          <w:highlight w:val="lightGray"/>
+        </w:rPr>
+        <w:t xml:space="preserve"> </w:t>
+      </w:r>
+      <w:r>
+        <w:rPr>
+          <w:rFonts w:ascii="Arial" w:hAnsi="Arial" w:eastAsia="Arial" w:cs="Arial"/>
+          <w:b/>
+          <w:i w:val="0"/>
+          <w:color w:val="000000"/>
+          <w:sz w:val="18"/>
+          <w:highlight w:val="lightGray"/>
+        </w:rPr>
+        <w:t>[</w:t>
+      </w:r>
+      <w:r>
+        <w:rPr>
+          <w:rFonts w:ascii="Arial" w:hAnsi="Arial" w:eastAsia="Arial" w:cs="Arial"/>
+          <w:b/>
+          <w:i w:val="0"/>
+          <w:color w:val="000000"/>
+          <w:sz w:val="18"/>
+          <w:highlight w:val="lightGray"/>
+        </w:rPr>
+        <w:t>D</w:t>
+      </w:r>
+      <w:r>
+        <w:rPr>
+          <w:rFonts w:ascii="Arial" w:hAnsi="Arial" w:eastAsia="Arial" w:cs="Arial"/>
+          <w:b/>
+          <w:i w:val="0"/>
+          <w:color w:val="000000"/>
+          <w:sz w:val="18"/>
+          <w:highlight w:val="lightGray"/>
+        </w:rPr>
+        <w:t>a</w:t>
+      </w:r>
+      <w:r>
+        <w:rPr>
+          <w:rFonts w:ascii="Arial" w:hAnsi="Arial" w:eastAsia="Arial" w:cs="Arial"/>
+          <w:b/>
+          <w:i w:val="0"/>
+          <w:color w:val="000000"/>
+          <w:sz w:val="18"/>
+          <w:highlight w:val="lightGray"/>
+        </w:rPr>
+        <w:t>t</w:t>
+      </w:r>
+      <w:r>
+        <w:rPr>
+          <w:rFonts w:ascii="Arial" w:hAnsi="Arial" w:eastAsia="Arial" w:cs="Arial"/>
+          <w:b/>
+          <w:i w:val="0"/>
+          <w:color w:val="000000"/>
+          <w:sz w:val="18"/>
+          <w:highlight w:val="lightGray"/>
+        </w:rPr>
+        <w:t>a</w:t>
+      </w:r>
+      <w:r>
+        <w:rPr>
+          <w:rFonts w:ascii="Arial" w:hAnsi="Arial" w:eastAsia="Arial" w:cs="Arial"/>
+          <w:b/>
+          <w:i w:val="0"/>
+          <w:color w:val="000000"/>
+          <w:sz w:val="18"/>
+          <w:highlight w:val="lightGray"/>
+        </w:rPr>
+        <w:t xml:space="preserve"> </w:t>
+      </w:r>
+      <w:r>
+        <w:rPr>
+          <w:rFonts w:ascii="Arial" w:hAnsi="Arial" w:eastAsia="Arial" w:cs="Arial"/>
+          <w:b/>
+          <w:i w:val="0"/>
+          <w:color w:val="000000"/>
+          <w:sz w:val="18"/>
+          <w:highlight w:val="lightGray"/>
+        </w:rPr>
+        <w:t>P</w:t>
+      </w:r>
+      <w:r>
+        <w:rPr>
+          <w:rFonts w:ascii="Arial" w:hAnsi="Arial" w:eastAsia="Arial" w:cs="Arial"/>
+          <w:b/>
+          <w:i w:val="0"/>
+          <w:color w:val="000000"/>
+          <w:sz w:val="18"/>
+          <w:highlight w:val="lightGray"/>
+        </w:rPr>
+        <w:t>a</w:t>
+      </w:r>
+      <w:r>
+        <w:rPr>
+          <w:rFonts w:ascii="Arial" w:hAnsi="Arial" w:eastAsia="Arial" w:cs="Arial"/>
+          <w:b/>
+          <w:i w:val="0"/>
+          <w:color w:val="000000"/>
+          <w:sz w:val="18"/>
+          <w:highlight w:val="lightGray"/>
+        </w:rPr>
+        <w:t>t</w:t>
+      </w:r>
+      <w:r>
+        <w:rPr>
+          <w:rFonts w:ascii="Arial" w:hAnsi="Arial" w:eastAsia="Arial" w:cs="Arial"/>
+          <w:b/>
+          <w:i w:val="0"/>
+          <w:color w:val="000000"/>
+          <w:sz w:val="18"/>
+          <w:highlight w:val="lightGray"/>
+        </w:rPr>
+        <w:t>h</w:t>
+      </w:r>
+      <w:r>
+        <w:rPr>
+          <w:rFonts w:ascii="Arial" w:hAnsi="Arial" w:eastAsia="Arial" w:cs="Arial"/>
+          <w:b w:val="0"/>
+          <w:i w:val="0"/>
+          <w:color w:val="000000"/>
+          <w:sz w:val="18"/>
+          <w:highlight w:val="lightGray"/>
+        </w:rPr>
+        <w:t>:</w:t>
+      </w:r>
+      <w:r>
+        <w:rPr>
+          <w:rFonts w:ascii="Arial" w:hAnsi="Arial" w:eastAsia="Arial" w:cs="Arial"/>
+          <w:b w:val="0"/>
+          <w:i w:val="0"/>
+          <w:color w:val="000000"/>
+          <w:sz w:val="18"/>
+          <w:highlight w:val="lightGray"/>
+        </w:rPr>
+        <w:t xml:space="preserve"> </w:t>
+      </w:r>
+      <w:r>
+        <w:rPr>
+          <w:rFonts w:ascii="Arial" w:hAnsi="Arial" w:eastAsia="Arial" w:cs="Arial"/>
+          <w:b w:val="0"/>
+          <w:i w:val="0"/>
+          <w:color w:val="000000"/>
+          <w:sz w:val="18"/>
+          <w:highlight w:val="lightGray"/>
+        </w:rPr>
+        <w:t>P</w:t>
+      </w:r>
+      <w:r>
+        <w:rPr>
+          <w:rFonts w:ascii="Arial" w:hAnsi="Arial" w:eastAsia="Arial" w:cs="Arial"/>
+          <w:b w:val="0"/>
+          <w:i w:val="0"/>
+          <w:color w:val="000000"/>
+          <w:sz w:val="18"/>
+          <w:highlight w:val="lightGray"/>
+        </w:rPr>
+        <w:t>e</w:t>
+      </w:r>
+      <w:r>
+        <w:rPr>
+          <w:rFonts w:ascii="Arial" w:hAnsi="Arial" w:eastAsia="Arial" w:cs="Arial"/>
+          <w:b w:val="0"/>
+          <w:i w:val="0"/>
+          <w:color w:val="000000"/>
+          <w:sz w:val="18"/>
+          <w:highlight w:val="lightGray"/>
+        </w:rPr>
+        <w:t>r</w:t>
+      </w:r>
+      <w:r>
+        <w:rPr>
+          <w:rFonts w:ascii="Arial" w:hAnsi="Arial" w:eastAsia="Arial" w:cs="Arial"/>
+          <w:b w:val="0"/>
+          <w:i w:val="0"/>
+          <w:color w:val="000000"/>
+          <w:sz w:val="18"/>
+          <w:highlight w:val="lightGray"/>
+        </w:rPr>
+        <w:t>s</w:t>
+      </w:r>
+      <w:r>
+        <w:rPr>
+          <w:rFonts w:ascii="Arial" w:hAnsi="Arial" w:eastAsia="Arial" w:cs="Arial"/>
+          <w:b w:val="0"/>
+          <w:i w:val="0"/>
+          <w:color w:val="000000"/>
+          <w:sz w:val="18"/>
+          <w:highlight w:val="lightGray"/>
+        </w:rPr>
+        <w:t>o</w:t>
+      </w:r>
+      <w:r>
+        <w:rPr>
+          <w:rFonts w:ascii="Arial" w:hAnsi="Arial" w:eastAsia="Arial" w:cs="Arial"/>
+          <w:b w:val="0"/>
+          <w:i w:val="0"/>
+          <w:color w:val="000000"/>
+          <w:sz w:val="18"/>
+          <w:highlight w:val="lightGray"/>
+        </w:rPr>
+        <w:t>n</w:t>
+      </w:r>
+      <w:r>
+        <w:rPr>
+          <w:rFonts w:ascii="Arial" w:hAnsi="Arial" w:eastAsia="Arial" w:cs="Arial"/>
+          <w:b w:val="0"/>
+          <w:i w:val="0"/>
+          <w:color w:val="000000"/>
+          <w:sz w:val="18"/>
+          <w:highlight w:val="lightGray"/>
+        </w:rPr>
+        <w:t>s</w:t>
+      </w:r>
+      <w:r>
+        <w:rPr>
+          <w:rFonts w:ascii="Arial" w:hAnsi="Arial" w:eastAsia="Arial" w:cs="Arial"/>
+          <w:b w:val="0"/>
+          <w:i w:val="0"/>
+          <w:color w:val="000000"/>
+          <w:sz w:val="18"/>
+          <w:highlight w:val="lightGray"/>
+        </w:rPr>
+        <w:t xml:space="preserve"> </w:t>
+      </w:r>
+      <w:r>
+        <w:rPr>
+          <w:rFonts w:ascii="Arial" w:hAnsi="Arial" w:eastAsia="Arial" w:cs="Arial"/>
+          <w:b w:val="0"/>
+          <w:i w:val="0"/>
+          <w:color w:val="000000"/>
+          <w:sz w:val="18"/>
+          <w:highlight w:val="lightGray"/>
+        </w:rPr>
+        <w:t>T</w:t>
+      </w:r>
+      <w:r>
+        <w:rPr>
+          <w:rFonts w:ascii="Arial" w:hAnsi="Arial" w:eastAsia="Arial" w:cs="Arial"/>
+          <w:b w:val="0"/>
+          <w:i w:val="0"/>
+          <w:color w:val="000000"/>
+          <w:sz w:val="18"/>
+          <w:highlight w:val="lightGray"/>
+        </w:rPr>
+        <w:t>a</w:t>
+      </w:r>
+      <w:r>
+        <w:rPr>
+          <w:rFonts w:ascii="Arial" w:hAnsi="Arial" w:eastAsia="Arial" w:cs="Arial"/>
+          <w:b w:val="0"/>
+          <w:i w:val="0"/>
+          <w:color w:val="000000"/>
+          <w:sz w:val="18"/>
+          <w:highlight w:val="lightGray"/>
+        </w:rPr>
+        <w:t>b</w:t>
+      </w:r>
+      <w:r>
+        <w:rPr>
+          <w:rFonts w:ascii="Arial" w:hAnsi="Arial" w:eastAsia="Arial" w:cs="Arial"/>
+          <w:b w:val="0"/>
+          <w:i w:val="0"/>
+          <w:color w:val="000000"/>
+          <w:sz w:val="18"/>
+          <w:highlight w:val="lightGray"/>
+        </w:rPr>
+        <w:t>l</w:t>
+      </w:r>
+      <w:r>
+        <w:rPr>
+          <w:rFonts w:ascii="Arial" w:hAnsi="Arial" w:eastAsia="Arial" w:cs="Arial"/>
+          <w:b w:val="0"/>
+          <w:i w:val="0"/>
+          <w:color w:val="000000"/>
+          <w:sz w:val="18"/>
+          <w:highlight w:val="lightGray"/>
+        </w:rPr>
+        <w:t>e</w:t>
+      </w:r>
+      <w:r>
+        <w:rPr>
+          <w:rFonts w:ascii="Arial" w:hAnsi="Arial" w:eastAsia="Arial" w:cs="Arial"/>
+          <w:b w:val="0"/>
+          <w:i w:val="0"/>
+          <w:color w:val="000000"/>
+          <w:sz w:val="18"/>
+          <w:highlight w:val="lightGray"/>
+        </w:rPr>
+        <w:t xml:space="preserve"> </w:t>
+      </w:r>
+      <w:r>
+        <w:rPr>
+          <w:rFonts w:ascii="Arial" w:hAnsi="Arial" w:eastAsia="Arial" w:cs="Arial"/>
+          <w:b w:val="0"/>
+          <w:i w:val="0"/>
+          <w:color w:val="000000"/>
+          <w:sz w:val="18"/>
+          <w:highlight w:val="lightGray"/>
+        </w:rPr>
+        <w:t>-</w:t>
+      </w:r>
+      <w:r>
+        <w:rPr>
+          <w:rFonts w:ascii="Arial" w:hAnsi="Arial" w:eastAsia="Arial" w:cs="Arial"/>
+          <w:b w:val="0"/>
+          <w:i w:val="0"/>
+          <w:color w:val="000000"/>
+          <w:sz w:val="18"/>
+          <w:highlight w:val="lightGray"/>
+        </w:rPr>
+        <w:t>&gt;</w:t>
+      </w:r>
+      <w:r>
+        <w:rPr>
+          <w:rFonts w:ascii="Arial" w:hAnsi="Arial" w:eastAsia="Arial" w:cs="Arial"/>
+          <w:b w:val="0"/>
+          <w:i w:val="0"/>
+          <w:color w:val="000000"/>
+          <w:sz w:val="18"/>
+          <w:highlight w:val="lightGray"/>
+        </w:rPr>
+        <w:t xml:space="preserve"> </w:t>
+      </w:r>
+      <w:r>
+        <w:rPr>
+          <w:rFonts w:ascii="Arial" w:hAnsi="Arial" w:eastAsia="Arial" w:cs="Arial"/>
+          <w:b w:val="0"/>
+          <w:i w:val="0"/>
+          <w:color w:val="000000"/>
+          <w:sz w:val="18"/>
+          <w:highlight w:val="lightGray"/>
+        </w:rPr>
+        <w:t>I</w:t>
+      </w:r>
+      <w:r>
+        <w:rPr>
+          <w:rFonts w:ascii="Arial" w:hAnsi="Arial" w:eastAsia="Arial" w:cs="Arial"/>
+          <w:b w:val="0"/>
+          <w:i w:val="0"/>
+          <w:color w:val="000000"/>
+          <w:sz w:val="18"/>
+          <w:highlight w:val="lightGray"/>
+        </w:rPr>
+        <w:t>D</w:t>
+      </w:r>
+      <w:r>
+        <w:rPr>
+          <w:rFonts w:ascii="Arial" w:hAnsi="Arial" w:eastAsia="Arial" w:cs="Arial"/>
+          <w:b w:val="0"/>
+          <w:i w:val="0"/>
+          <w:color w:val="000000"/>
+          <w:sz w:val="18"/>
+          <w:highlight w:val="lightGray"/>
+        </w:rPr>
+        <w:t xml:space="preserve"> </w:t>
+      </w:r>
+      <w:r>
+        <w:rPr>
+          <w:rFonts w:ascii="Arial" w:hAnsi="Arial" w:eastAsia="Arial" w:cs="Arial"/>
+          <w:b w:val="0"/>
+          <w:i w:val="0"/>
+          <w:color w:val="000000"/>
+          <w:sz w:val="18"/>
+          <w:highlight w:val="lightGray"/>
+        </w:rPr>
+        <w:t>C</w:t>
+      </w:r>
+      <w:r>
+        <w:rPr>
+          <w:rFonts w:ascii="Arial" w:hAnsi="Arial" w:eastAsia="Arial" w:cs="Arial"/>
+          <w:b w:val="0"/>
+          <w:i w:val="0"/>
+          <w:color w:val="000000"/>
+          <w:sz w:val="18"/>
+          <w:highlight w:val="lightGray"/>
+        </w:rPr>
+        <w:t>o</w:t>
+      </w:r>
+      <w:r>
+        <w:rPr>
+          <w:rFonts w:ascii="Arial" w:hAnsi="Arial" w:eastAsia="Arial" w:cs="Arial"/>
+          <w:b w:val="0"/>
+          <w:i w:val="0"/>
+          <w:color w:val="000000"/>
+          <w:sz w:val="18"/>
+          <w:highlight w:val="lightGray"/>
+        </w:rPr>
+        <w:t>l</w:t>
+      </w:r>
+      <w:r>
+        <w:rPr>
+          <w:rFonts w:ascii="Arial" w:hAnsi="Arial" w:eastAsia="Arial" w:cs="Arial"/>
+          <w:b w:val="0"/>
+          <w:i w:val="0"/>
+          <w:color w:val="000000"/>
+          <w:sz w:val="18"/>
+          <w:highlight w:val="lightGray"/>
+        </w:rPr>
+        <w:t>u</w:t>
+      </w:r>
+      <w:r>
+        <w:rPr>
+          <w:rFonts w:ascii="Arial" w:hAnsi="Arial" w:eastAsia="Arial" w:cs="Arial"/>
+          <w:b w:val="0"/>
+          <w:i w:val="0"/>
+          <w:color w:val="000000"/>
+          <w:sz w:val="18"/>
+          <w:highlight w:val="lightGray"/>
+        </w:rPr>
+        <w:t>m</w:t>
+      </w:r>
+      <w:r>
+        <w:rPr>
+          <w:rFonts w:ascii="Arial" w:hAnsi="Arial" w:eastAsia="Arial" w:cs="Arial"/>
+          <w:b w:val="0"/>
+          <w:i w:val="0"/>
+          <w:color w:val="000000"/>
+          <w:sz w:val="18"/>
+          <w:highlight w:val="lightGray"/>
+        </w:rPr>
+        <w:t>n</w:t>
+      </w:r>
+      <w:r>
+        <w:rPr>
+          <w:rFonts w:ascii="Arial" w:hAnsi="Arial" w:eastAsia="Arial" w:cs="Arial"/>
+          <w:b w:val="0"/>
+          <w:i w:val="0"/>
+          <w:color w:val="000000"/>
+          <w:sz w:val="18"/>
+          <w:highlight w:val="lightGray"/>
+        </w:rPr>
+        <w:t>:</w:t>
+      </w:r>
+      <w:r>
+        <w:rPr>
+          <w:rFonts w:ascii="Arial" w:hAnsi="Arial" w:eastAsia="Arial" w:cs="Arial"/>
+          <w:b w:val="0"/>
+          <w:i w:val="0"/>
+          <w:color w:val="000000"/>
+          <w:sz w:val="18"/>
+          <w:highlight w:val="lightGray"/>
+        </w:rPr>
+        <w:t xml:space="preserve"> </w:t>
+      </w:r>
+      <w:r>
+        <w:rPr>
+          <w:rFonts w:ascii="Arial" w:hAnsi="Arial" w:eastAsia="Arial" w:cs="Arial"/>
+          <w:b w:val="0"/>
+          <w:i w:val="0"/>
+          <w:color w:val="000000"/>
+          <w:sz w:val="18"/>
+          <w:highlight w:val="lightGray"/>
+        </w:rPr>
+        <w:t>1</w:t>
+      </w:r>
+      <w:r>
+        <w:rPr>
+          <w:rFonts w:ascii="Arial" w:hAnsi="Arial" w:eastAsia="Arial" w:cs="Arial"/>
+          <w:b w:val="0"/>
+          <w:i w:val="0"/>
+          <w:color w:val="000000"/>
+          <w:sz w:val="18"/>
+          <w:highlight w:val="lightGray"/>
+        </w:rPr>
+        <w:t>,</w:t>
+      </w:r>
+      <w:r>
+        <w:rPr>
+          <w:rFonts w:ascii="Arial" w:hAnsi="Arial" w:eastAsia="Arial" w:cs="Arial"/>
+          <w:b w:val="0"/>
+          <w:i w:val="0"/>
+          <w:color w:val="000000"/>
+          <w:sz w:val="18"/>
+          <w:highlight w:val="lightGray"/>
+        </w:rPr>
+        <w:t xml:space="preserve"> </w:t>
+      </w:r>
+      <w:r>
+        <w:rPr>
+          <w:rFonts w:ascii="Arial" w:hAnsi="Arial" w:eastAsia="Arial" w:cs="Arial"/>
+          <w:b w:val="0"/>
+          <w:i w:val="0"/>
+          <w:color w:val="000000"/>
+          <w:sz w:val="18"/>
+          <w:highlight w:val="lightGray"/>
+        </w:rPr>
+        <w:t>N</w:t>
+      </w:r>
+      <w:r>
+        <w:rPr>
+          <w:rFonts w:ascii="Arial" w:hAnsi="Arial" w:eastAsia="Arial" w:cs="Arial"/>
+          <w:b w:val="0"/>
+          <w:i w:val="0"/>
+          <w:color w:val="000000"/>
+          <w:sz w:val="18"/>
+          <w:highlight w:val="lightGray"/>
+        </w:rPr>
+        <w:t>a</w:t>
+      </w:r>
+      <w:r>
+        <w:rPr>
+          <w:rFonts w:ascii="Arial" w:hAnsi="Arial" w:eastAsia="Arial" w:cs="Arial"/>
+          <w:b w:val="0"/>
+          <w:i w:val="0"/>
+          <w:color w:val="000000"/>
+          <w:sz w:val="18"/>
+          <w:highlight w:val="lightGray"/>
+        </w:rPr>
+        <w:t>m</w:t>
+      </w:r>
+      <w:r>
+        <w:rPr>
+          <w:rFonts w:ascii="Arial" w:hAnsi="Arial" w:eastAsia="Arial" w:cs="Arial"/>
+          <w:b w:val="0"/>
+          <w:i w:val="0"/>
+          <w:color w:val="000000"/>
+          <w:sz w:val="18"/>
+          <w:highlight w:val="lightGray"/>
+        </w:rPr>
+        <w:t>e</w:t>
+      </w:r>
+      <w:r>
+        <w:rPr>
+          <w:rFonts w:ascii="Arial" w:hAnsi="Arial" w:eastAsia="Arial" w:cs="Arial"/>
+          <w:b w:val="0"/>
+          <w:i w:val="0"/>
+          <w:color w:val="000000"/>
+          <w:sz w:val="18"/>
+          <w:highlight w:val="lightGray"/>
+        </w:rPr>
+        <w:t>_</w:t>
+      </w:r>
+      <w:r>
+        <w:rPr>
+          <w:rFonts w:ascii="Arial" w:hAnsi="Arial" w:eastAsia="Arial" w:cs="Arial"/>
+          <w:b w:val="0"/>
+          <w:i w:val="0"/>
+          <w:color w:val="000000"/>
+          <w:sz w:val="18"/>
+          <w:highlight w:val="lightGray"/>
+        </w:rPr>
+        <w:t>E</w:t>
+      </w:r>
+      <w:r>
+        <w:rPr>
+          <w:rFonts w:ascii="Arial" w:hAnsi="Arial" w:eastAsia="Arial" w:cs="Arial"/>
+          <w:b w:val="0"/>
+          <w:i w:val="0"/>
+          <w:color w:val="000000"/>
+          <w:sz w:val="18"/>
+          <w:highlight w:val="lightGray"/>
+        </w:rPr>
+        <w:t>n</w:t>
+      </w:r>
+      <w:r>
+        <w:rPr>
+          <w:rFonts w:ascii="Arial" w:hAnsi="Arial" w:eastAsia="Arial" w:cs="Arial"/>
+          <w:b w:val="0"/>
+          <w:i w:val="0"/>
+          <w:color w:val="000000"/>
+          <w:sz w:val="18"/>
+          <w:highlight w:val="lightGray"/>
+        </w:rPr>
+        <w:t xml:space="preserve"> </w:t>
+      </w:r>
+      <w:r>
+        <w:rPr>
+          <w:rFonts w:ascii="Arial" w:hAnsi="Arial" w:eastAsia="Arial" w:cs="Arial"/>
+          <w:b w:val="0"/>
+          <w:i w:val="0"/>
+          <w:color w:val="000000"/>
+          <w:sz w:val="18"/>
+          <w:highlight w:val="lightGray"/>
+        </w:rPr>
+        <w:t>C</w:t>
+      </w:r>
+      <w:r>
+        <w:rPr>
+          <w:rFonts w:ascii="Arial" w:hAnsi="Arial" w:eastAsia="Arial" w:cs="Arial"/>
+          <w:b w:val="0"/>
+          <w:i w:val="0"/>
+          <w:color w:val="000000"/>
+          <w:sz w:val="18"/>
+          <w:highlight w:val="lightGray"/>
+        </w:rPr>
+        <w:t>o</w:t>
+      </w:r>
+      <w:r>
+        <w:rPr>
+          <w:rFonts w:ascii="Arial" w:hAnsi="Arial" w:eastAsia="Arial" w:cs="Arial"/>
+          <w:b w:val="0"/>
+          <w:i w:val="0"/>
+          <w:color w:val="000000"/>
+          <w:sz w:val="18"/>
+          <w:highlight w:val="lightGray"/>
+        </w:rPr>
+        <w:t>l</w:t>
+      </w:r>
+      <w:r>
+        <w:rPr>
+          <w:rFonts w:ascii="Arial" w:hAnsi="Arial" w:eastAsia="Arial" w:cs="Arial"/>
+          <w:b w:val="0"/>
+          <w:i w:val="0"/>
+          <w:color w:val="000000"/>
+          <w:sz w:val="18"/>
+          <w:highlight w:val="lightGray"/>
+        </w:rPr>
+        <w:t>u</w:t>
+      </w:r>
+      <w:r>
+        <w:rPr>
+          <w:rFonts w:ascii="Arial" w:hAnsi="Arial" w:eastAsia="Arial" w:cs="Arial"/>
+          <w:b w:val="0"/>
+          <w:i w:val="0"/>
+          <w:color w:val="000000"/>
+          <w:sz w:val="18"/>
+          <w:highlight w:val="lightGray"/>
+        </w:rPr>
+        <w:t>m</w:t>
+      </w:r>
+      <w:r>
+        <w:rPr>
+          <w:rFonts w:ascii="Arial" w:hAnsi="Arial" w:eastAsia="Arial" w:cs="Arial"/>
+          <w:b w:val="0"/>
+          <w:i w:val="0"/>
+          <w:color w:val="000000"/>
+          <w:sz w:val="18"/>
+          <w:highlight w:val="lightGray"/>
+        </w:rPr>
+        <w:t>n</w:t>
+      </w:r>
+      <w:r>
+        <w:rPr>
+          <w:rFonts w:ascii="Arial" w:hAnsi="Arial" w:eastAsia="Arial" w:cs="Arial"/>
+          <w:b w:val="0"/>
+          <w:i w:val="0"/>
+          <w:color w:val="000000"/>
+          <w:sz w:val="18"/>
+          <w:highlight w:val="lightGray"/>
+        </w:rPr>
+        <w:t>:</w:t>
+      </w:r>
+      <w:r>
+        <w:rPr>
+          <w:rFonts w:ascii="Arial" w:hAnsi="Arial" w:eastAsia="Arial" w:cs="Arial"/>
+          <w:b w:val="0"/>
+          <w:i w:val="0"/>
+          <w:color w:val="000000"/>
+          <w:sz w:val="18"/>
+          <w:highlight w:val="lightGray"/>
+        </w:rPr>
+        <w:t xml:space="preserve"> </w:t>
+      </w:r>
+      <w:r>
+        <w:rPr>
+          <w:rFonts w:ascii="Arial" w:hAnsi="Arial" w:eastAsia="Arial" w:cs="Arial"/>
+          <w:b w:val="0"/>
+          <w:i w:val="0"/>
+          <w:color w:val="000000"/>
+          <w:sz w:val="18"/>
+          <w:highlight w:val="lightGray"/>
+        </w:rPr>
+        <w:t>M</w:t>
+      </w:r>
+      <w:r>
+        <w:rPr>
+          <w:rFonts w:ascii="Arial" w:hAnsi="Arial" w:eastAsia="Arial" w:cs="Arial"/>
+          <w:b w:val="0"/>
+          <w:i w:val="0"/>
+          <w:color w:val="000000"/>
+          <w:sz w:val="18"/>
+          <w:highlight w:val="lightGray"/>
+        </w:rPr>
+        <w:t>o</w:t>
+      </w:r>
+      <w:r>
+        <w:rPr>
+          <w:rFonts w:ascii="Arial" w:hAnsi="Arial" w:eastAsia="Arial" w:cs="Arial"/>
+          <w:b w:val="0"/>
+          <w:i w:val="0"/>
+          <w:color w:val="000000"/>
+          <w:sz w:val="18"/>
+          <w:highlight w:val="lightGray"/>
+        </w:rPr>
+        <w:t>t</w:t>
+      </w:r>
+      <w:r>
+        <w:rPr>
+          <w:rFonts w:ascii="Arial" w:hAnsi="Arial" w:eastAsia="Arial" w:cs="Arial"/>
+          <w:b w:val="0"/>
+          <w:i w:val="0"/>
+          <w:color w:val="000000"/>
+          <w:sz w:val="18"/>
+          <w:highlight w:val="lightGray"/>
+        </w:rPr>
+        <w:t>a</w:t>
+      </w:r>
+      <w:r>
+        <w:rPr>
+          <w:rFonts w:ascii="Arial" w:hAnsi="Arial" w:eastAsia="Arial" w:cs="Arial"/>
+          <w:b w:val="0"/>
+          <w:i w:val="0"/>
+          <w:color w:val="000000"/>
+          <w:sz w:val="18"/>
+          <w:highlight w:val="lightGray"/>
+        </w:rPr>
+        <w:t>s</w:t>
+      </w:r>
+      <w:r>
+        <w:rPr>
+          <w:rFonts w:ascii="Arial" w:hAnsi="Arial" w:eastAsia="Arial" w:cs="Arial"/>
+          <w:b w:val="0"/>
+          <w:i w:val="0"/>
+          <w:color w:val="000000"/>
+          <w:sz w:val="18"/>
+          <w:highlight w:val="lightGray"/>
+        </w:rPr>
+        <w:t>e</w:t>
+      </w:r>
+      <w:r>
+        <w:rPr>
+          <w:rFonts w:ascii="Arial" w:hAnsi="Arial" w:eastAsia="Arial" w:cs="Arial"/>
+          <w:b w:val="0"/>
+          <w:i w:val="0"/>
+          <w:color w:val="000000"/>
+          <w:sz w:val="18"/>
+          <w:highlight w:val="lightGray"/>
+        </w:rPr>
+        <w:t>m</w:t>
+      </w:r>
+      <w:r>
+        <w:rPr>
+          <w:rFonts w:ascii="Arial" w:hAnsi="Arial" w:eastAsia="Arial" w:cs="Arial"/>
+          <w:b w:val="0"/>
+          <w:i w:val="0"/>
+          <w:color w:val="000000"/>
+          <w:sz w:val="18"/>
+          <w:highlight w:val="lightGray"/>
+        </w:rPr>
+        <w:t xml:space="preserve"> </w:t>
+      </w:r>
+      <w:r>
+        <w:rPr>
+          <w:rFonts w:ascii="Arial" w:hAnsi="Arial" w:eastAsia="Arial" w:cs="Arial"/>
+          <w:b w:val="0"/>
+          <w:i w:val="0"/>
+          <w:color w:val="000000"/>
+          <w:sz w:val="18"/>
+          <w:highlight w:val="lightGray"/>
+        </w:rPr>
+        <w:t>E</w:t>
+      </w:r>
+      <w:r>
+        <w:rPr>
+          <w:rFonts w:ascii="Arial" w:hAnsi="Arial" w:eastAsia="Arial" w:cs="Arial"/>
+          <w:b w:val="0"/>
+          <w:i w:val="0"/>
+          <w:color w:val="000000"/>
+          <w:sz w:val="18"/>
+          <w:highlight w:val="lightGray"/>
+        </w:rPr>
+        <w:t>s</w:t>
+      </w:r>
+      <w:r>
+        <w:rPr>
+          <w:rFonts w:ascii="Arial" w:hAnsi="Arial" w:eastAsia="Arial" w:cs="Arial"/>
+          <w:b w:val="0"/>
+          <w:i w:val="0"/>
+          <w:color w:val="000000"/>
+          <w:sz w:val="18"/>
+          <w:highlight w:val="lightGray"/>
+        </w:rPr>
+        <w:t>s</w:t>
+      </w:r>
+      <w:r>
+        <w:rPr>
+          <w:rFonts w:ascii="Arial" w:hAnsi="Arial" w:eastAsia="Arial" w:cs="Arial"/>
+          <w:b w:val="0"/>
+          <w:i w:val="0"/>
+          <w:color w:val="000000"/>
+          <w:sz w:val="18"/>
+          <w:highlight w:val="lightGray"/>
+        </w:rPr>
+        <w:t>a</w:t>
+      </w:r>
+      <w:r>
+        <w:rPr>
+          <w:rFonts w:ascii="Arial" w:hAnsi="Arial" w:eastAsia="Arial" w:cs="Arial"/>
+          <w:b w:val="0"/>
+          <w:i w:val="0"/>
+          <w:color w:val="000000"/>
+          <w:sz w:val="18"/>
+          <w:highlight w:val="lightGray"/>
+        </w:rPr>
+        <w:t>m</w:t>
+      </w:r>
+      <w:r>
+        <w:rPr>
+          <w:rFonts w:ascii="Arial" w:hAnsi="Arial" w:eastAsia="Arial" w:cs="Arial"/>
+          <w:b w:val="0"/>
+          <w:i w:val="0"/>
+          <w:color w:val="000000"/>
+          <w:sz w:val="18"/>
+          <w:highlight w:val="lightGray"/>
+        </w:rPr>
+        <w:t>]</w:t>
+      </w:r>
+      <w:r>
+        <w:rPr>
+          <w:rFonts w:ascii="Arial" w:hAnsi="Arial" w:eastAsia="Arial" w:cs="Arial"/>
+          <w:b w:val="0"/>
+          <w:i w:val="0"/>
+          <w:color w:val="000000"/>
+          <w:sz w:val="18"/>
+          <w:highlight w:val="lightGray"/>
+        </w:rPr>
+        <w:t xml:space="preserve"> </w:t>
+      </w:r>
+      <w:r>
+        <w:rPr>
+          <w:rFonts w:ascii="Arial" w:hAnsi="Arial" w:eastAsia="Arial" w:cs="Arial"/>
+          <w:b w:val="0"/>
+          <w:i w:val="0"/>
+          <w:color w:val="000000"/>
+          <w:sz w:val="18"/>
+          <w:highlight w:val="lightGray"/>
+        </w:rPr>
+        <w:t>-</w:t>
+      </w:r>
+      <w:r>
+        <w:rPr>
+          <w:rFonts w:ascii="Arial" w:hAnsi="Arial" w:eastAsia="Arial" w:cs="Arial"/>
+          <w:b w:val="0"/>
+          <w:i w:val="0"/>
+          <w:color w:val="000000"/>
+          <w:sz w:val="18"/>
+          <w:highlight w:val="lightGray"/>
+        </w:rPr>
+        <w:t>&gt;</w:t>
+      </w:r>
+      <w:r>
+        <w:rPr>
+          <w:rFonts w:ascii="Arial" w:hAnsi="Arial" w:eastAsia="Arial" w:cs="Arial"/>
+          <w:b w:val="0"/>
+          <w:i w:val="0"/>
+          <w:color w:val="000000"/>
+          <w:sz w:val="18"/>
+          <w:highlight w:val="lightGray"/>
+        </w:rPr>
+        <w:t xml:space="preserve"> </w:t>
+      </w:r>
+      <w:r>
+        <w:rPr>
+          <w:rFonts w:ascii="Arial" w:hAnsi="Arial" w:eastAsia="Arial" w:cs="Arial"/>
+          <w:b/>
+          <w:i w:val="0"/>
+          <w:color w:val="000000"/>
+          <w:sz w:val="18"/>
+          <w:highlight w:val="lightGray"/>
+        </w:rPr>
+        <w:t>F</w:t>
+      </w:r>
+      <w:r>
+        <w:rPr>
+          <w:rFonts w:ascii="Arial" w:hAnsi="Arial" w:eastAsia="Arial" w:cs="Arial"/>
+          <w:b/>
+          <w:i w:val="0"/>
+          <w:color w:val="000000"/>
+          <w:sz w:val="18"/>
+          <w:highlight w:val="lightGray"/>
+        </w:rPr>
+        <w:t>r</w:t>
+      </w:r>
+      <w:r>
+        <w:rPr>
+          <w:rFonts w:ascii="Arial" w:hAnsi="Arial" w:eastAsia="Arial" w:cs="Arial"/>
+          <w:b/>
+          <w:i w:val="0"/>
+          <w:color w:val="000000"/>
+          <w:sz w:val="18"/>
+          <w:highlight w:val="lightGray"/>
+        </w:rPr>
+        <w:t>o</w:t>
+      </w:r>
+      <w:r>
+        <w:rPr>
+          <w:rFonts w:ascii="Arial" w:hAnsi="Arial" w:eastAsia="Arial" w:cs="Arial"/>
+          <w:b/>
+          <w:i w:val="0"/>
+          <w:color w:val="000000"/>
+          <w:sz w:val="18"/>
+          <w:highlight w:val="lightGray"/>
+        </w:rPr>
+        <w:t>m</w:t>
+      </w:r>
+      <w:r>
+        <w:rPr>
+          <w:rFonts w:ascii="Arial" w:hAnsi="Arial" w:eastAsia="Arial" w:cs="Arial"/>
+          <w:b/>
+          <w:i w:val="0"/>
+          <w:color w:val="000000"/>
+          <w:sz w:val="18"/>
+          <w:highlight w:val="lightGray"/>
+        </w:rPr>
+        <w:t>:</w:t>
+      </w:r>
+      <w:r>
+        <w:rPr>
+          <w:rFonts w:ascii="Arial" w:hAnsi="Arial" w:eastAsia="Arial" w:cs="Arial"/>
+          <w:b w:val="0"/>
+          <w:i w:val="0"/>
+          <w:color w:val="000000"/>
+          <w:sz w:val="18"/>
+          <w:highlight w:val="lightGray"/>
+        </w:rPr>
+        <w:t xml:space="preserve"> </w:t>
+      </w:r>
+      <w:r>
+        <w:rPr>
+          <w:rFonts w:ascii="Arial" w:hAnsi="Arial" w:eastAsia="Arial" w:cs="Arial"/>
+          <w:b w:val="0"/>
+          <w:i w:val="0"/>
+          <w:color w:val="000000"/>
+          <w:sz w:val="18"/>
+          <w:highlight w:val="lightGray"/>
+        </w:rPr>
+        <w:t>[</w:t>
+      </w:r>
+      <w:r>
+        <w:rPr>
+          <w:rFonts w:ascii="Arial" w:hAnsi="Arial" w:eastAsia="Arial" w:cs="Arial"/>
+          <w:b w:val="0"/>
+          <w:i w:val="0"/>
+          <w:color w:val="000000"/>
+          <w:sz w:val="18"/>
+          <w:highlight w:val="lightGray"/>
+        </w:rPr>
+        <w:t>C</w:t>
+      </w:r>
+      <w:r>
+        <w:rPr>
+          <w:rFonts w:ascii="Arial" w:hAnsi="Arial" w:eastAsia="Arial" w:cs="Arial"/>
+          <w:b w:val="0"/>
+          <w:i w:val="0"/>
+          <w:color w:val="000000"/>
+          <w:sz w:val="18"/>
+          <w:highlight w:val="lightGray"/>
+        </w:rPr>
+        <w:t>h</w:t>
+      </w:r>
+      <w:r>
+        <w:rPr>
+          <w:rFonts w:ascii="Arial" w:hAnsi="Arial" w:eastAsia="Arial" w:cs="Arial"/>
+          <w:b w:val="0"/>
+          <w:i w:val="0"/>
+          <w:color w:val="000000"/>
+          <w:sz w:val="18"/>
+          <w:highlight w:val="lightGray"/>
+        </w:rPr>
+        <w:t>a</w:t>
+      </w:r>
+      <w:r>
+        <w:rPr>
+          <w:rFonts w:ascii="Arial" w:hAnsi="Arial" w:eastAsia="Arial" w:cs="Arial"/>
+          <w:b w:val="0"/>
+          <w:i w:val="0"/>
+          <w:color w:val="000000"/>
+          <w:sz w:val="18"/>
+          <w:highlight w:val="lightGray"/>
+        </w:rPr>
+        <w:t>t</w:t>
+      </w:r>
+      <w:r>
+        <w:rPr>
+          <w:rFonts w:ascii="Arial" w:hAnsi="Arial" w:eastAsia="Arial" w:cs="Arial"/>
+          <w:b w:val="0"/>
+          <w:i w:val="0"/>
+          <w:color w:val="000000"/>
+          <w:sz w:val="18"/>
+          <w:highlight w:val="lightGray"/>
+        </w:rPr>
+        <w:t>g</w:t>
+      </w:r>
+      <w:r>
+        <w:rPr>
+          <w:rFonts w:ascii="Arial" w:hAnsi="Arial" w:eastAsia="Arial" w:cs="Arial"/>
+          <w:b w:val="0"/>
+          <w:i w:val="0"/>
+          <w:color w:val="000000"/>
+          <w:sz w:val="18"/>
+          <w:highlight w:val="lightGray"/>
+        </w:rPr>
+        <w:t>p</w:t>
+      </w:r>
+      <w:r>
+        <w:rPr>
+          <w:rFonts w:ascii="Arial" w:hAnsi="Arial" w:eastAsia="Arial" w:cs="Arial"/>
+          <w:b w:val="0"/>
+          <w:i w:val="0"/>
+          <w:color w:val="000000"/>
+          <w:sz w:val="18"/>
+          <w:highlight w:val="lightGray"/>
+        </w:rPr>
+        <w:t>t</w:t>
+      </w:r>
+      <w:r>
+        <w:rPr>
+          <w:rFonts w:ascii="Arial" w:hAnsi="Arial" w:eastAsia="Arial" w:cs="Arial"/>
+          <w:b w:val="0"/>
+          <w:i w:val="0"/>
+          <w:color w:val="000000"/>
+          <w:sz w:val="18"/>
+          <w:highlight w:val="lightGray"/>
+        </w:rPr>
+        <w:t xml:space="preserve"> </w:t>
+      </w:r>
+      <w:r>
+        <w:rPr>
+          <w:rFonts w:ascii="Arial" w:hAnsi="Arial" w:eastAsia="Arial" w:cs="Arial"/>
+          <w:b w:val="0"/>
+          <w:i w:val="0"/>
+          <w:color w:val="000000"/>
+          <w:sz w:val="18"/>
+          <w:highlight w:val="lightGray"/>
         </w:rPr>
         <w:t>(</w:t>
       </w:r>
       <w:r>
         <w:rPr>
-          <w:b/>
-          <w:sz w:val="14"/>
-          <w:szCs w:val="14"/>
-          <w:shd w:val="clear" w:color="auto" w:fill="B7B7B7"/>
-        </w:rPr>
-        <w:t>GPT</w:t>
-      </w:r>
-      <w:r>
-        <w:rPr>
-          <w:rFonts w:ascii="Cambria Math" w:hAnsi="Cambria Math" w:cs="Cambria Math"/>
-          <w:b/>
-          <w:sz w:val="14"/>
-          <w:szCs w:val="14"/>
-          <w:shd w:val="clear" w:color="auto" w:fill="B7B7B7"/>
+          <w:rFonts w:ascii="Arial" w:hAnsi="Arial" w:eastAsia="Arial" w:cs="Arial"/>
+          <w:b w:val="0"/>
+          <w:i w:val="0"/>
+          <w:color w:val="000000"/>
+          <w:sz w:val="18"/>
+          <w:highlight w:val="lightGray"/>
+        </w:rPr>
+        <w:t>G</w:t>
+      </w:r>
+      <w:r>
+        <w:rPr>
+          <w:rFonts w:ascii="Arial" w:hAnsi="Arial" w:eastAsia="Arial" w:cs="Arial"/>
+          <w:b w:val="0"/>
+          <w:i w:val="0"/>
+          <w:color w:val="000000"/>
+          <w:sz w:val="18"/>
+          <w:highlight w:val="lightGray"/>
+        </w:rPr>
+        <w:t>P</w:t>
+      </w:r>
+      <w:r>
+        <w:rPr>
+          <w:rFonts w:ascii="Arial" w:hAnsi="Arial" w:eastAsia="Arial" w:cs="Arial"/>
+          <w:b w:val="0"/>
+          <w:i w:val="0"/>
+          <w:color w:val="000000"/>
+          <w:sz w:val="18"/>
+          <w:highlight w:val="lightGray"/>
+        </w:rPr>
+        <w:t>T</w:t>
+      </w:r>
+      <w:r>
+        <w:rPr>
+          <w:rFonts w:ascii="Arial" w:hAnsi="Arial" w:eastAsia="Arial" w:cs="Cambria Math"/>
+          <w:b w:val="0"/>
+          <w:i w:val="0"/>
+          <w:color w:val="000000"/>
+          <w:sz w:val="18"/>
+          <w:highlight w:val="lightGray"/>
         </w:rPr>
         <w:t>‑</w:t>
       </w:r>
       <w:r>
         <w:rPr>
-          <w:b/>
-          <w:sz w:val="14"/>
-          <w:szCs w:val="14"/>
-          <w:shd w:val="clear" w:color="auto" w:fill="B7B7B7"/>
-        </w:rPr>
-        <w:t>5 Mini</w:t>
-      </w:r>
-      <w:r>
-        <w:rPr>
-          <w:b/>
-          <w:sz w:val="14"/>
-          <w:szCs w:val="14"/>
-          <w:shd w:val="clear" w:color="auto" w:fill="B7B7B7"/>
-        </w:rPr>
-        <w:t>) at [8/25/2025]</w:t>
+          <w:rFonts w:ascii="Arial" w:hAnsi="Arial" w:eastAsia="Arial" w:cs="Arial"/>
+          <w:b w:val="0"/>
+          <w:i w:val="0"/>
+          <w:color w:val="000000"/>
+          <w:sz w:val="18"/>
+          <w:highlight w:val="lightGray"/>
+        </w:rPr>
+        <w:t>5</w:t>
+      </w:r>
+      <w:r>
+        <w:rPr>
+          <w:rFonts w:ascii="Arial" w:hAnsi="Arial" w:eastAsia="Arial" w:cs="Arial"/>
+          <w:b w:val="0"/>
+          <w:i w:val="0"/>
+          <w:color w:val="000000"/>
+          <w:sz w:val="18"/>
+          <w:highlight w:val="lightGray"/>
+        </w:rPr>
+        <w:t xml:space="preserve"> </w:t>
+      </w:r>
+      <w:r>
+        <w:rPr>
+          <w:rFonts w:ascii="Arial" w:hAnsi="Arial" w:eastAsia="Arial" w:cs="Arial"/>
+          <w:b w:val="0"/>
+          <w:i w:val="0"/>
+          <w:color w:val="000000"/>
+          <w:sz w:val="18"/>
+          <w:highlight w:val="lightGray"/>
+        </w:rPr>
+        <w:t>M</w:t>
+      </w:r>
+      <w:r>
+        <w:rPr>
+          <w:rFonts w:ascii="Arial" w:hAnsi="Arial" w:eastAsia="Arial" w:cs="Arial"/>
+          <w:b w:val="0"/>
+          <w:i w:val="0"/>
+          <w:color w:val="000000"/>
+          <w:sz w:val="18"/>
+          <w:highlight w:val="lightGray"/>
+        </w:rPr>
+        <w:t>i</w:t>
+      </w:r>
+      <w:r>
+        <w:rPr>
+          <w:rFonts w:ascii="Arial" w:hAnsi="Arial" w:eastAsia="Arial" w:cs="Arial"/>
+          <w:b w:val="0"/>
+          <w:i w:val="0"/>
+          <w:color w:val="000000"/>
+          <w:sz w:val="18"/>
+          <w:highlight w:val="lightGray"/>
+        </w:rPr>
+        <w:t>n</w:t>
+      </w:r>
+      <w:r>
+        <w:rPr>
+          <w:rFonts w:ascii="Arial" w:hAnsi="Arial" w:eastAsia="Arial" w:cs="Arial"/>
+          <w:b w:val="0"/>
+          <w:i w:val="0"/>
+          <w:color w:val="000000"/>
+          <w:sz w:val="18"/>
+          <w:highlight w:val="lightGray"/>
+        </w:rPr>
+        <w:t>i</w:t>
+      </w:r>
+      <w:r>
+        <w:rPr>
+          <w:rFonts w:ascii="Arial" w:hAnsi="Arial" w:eastAsia="Arial" w:cs="Arial"/>
+          <w:b w:val="0"/>
+          <w:i w:val="0"/>
+          <w:color w:val="000000"/>
+          <w:sz w:val="18"/>
+          <w:highlight w:val="lightGray"/>
+        </w:rPr>
+        <w:t>)</w:t>
+      </w:r>
+      <w:r>
+        <w:rPr>
+          <w:rFonts w:ascii="Arial" w:hAnsi="Arial" w:eastAsia="Arial" w:cs="Arial"/>
+          <w:b w:val="0"/>
+          <w:i w:val="0"/>
+          <w:color w:val="000000"/>
+          <w:sz w:val="18"/>
+          <w:highlight w:val="lightGray"/>
+        </w:rPr>
+        <w:t>]</w:t>
+      </w:r>
+      <w:r>
+        <w:rPr>
+          <w:rFonts w:ascii="Arial" w:hAnsi="Arial" w:eastAsia="Arial" w:cs="Arial"/>
+          <w:b w:val="0"/>
+          <w:i w:val="0"/>
+          <w:color w:val="000000"/>
+          <w:sz w:val="18"/>
+          <w:highlight w:val="lightGray"/>
+        </w:rPr>
+        <w:t xml:space="preserve"> </w:t>
+      </w:r>
+      <w:r>
+        <w:rPr>
+          <w:rFonts w:ascii="Arial" w:hAnsi="Arial" w:eastAsia="Arial" w:cs="Arial"/>
+          <w:b/>
+          <w:i w:val="0"/>
+          <w:color w:val="000000"/>
+          <w:sz w:val="18"/>
+          <w:highlight w:val="lightGray"/>
+        </w:rPr>
+        <w:t>o</w:t>
+      </w:r>
+      <w:r>
+        <w:rPr>
+          <w:rFonts w:ascii="Arial" w:hAnsi="Arial" w:eastAsia="Arial" w:cs="Arial"/>
+          <w:b/>
+          <w:i w:val="0"/>
+          <w:color w:val="000000"/>
+          <w:sz w:val="18"/>
+          <w:highlight w:val="lightGray"/>
+        </w:rPr>
+        <w:t>n</w:t>
+      </w:r>
+      <w:r>
+        <w:rPr>
+          <w:rFonts w:ascii="Arial" w:hAnsi="Arial" w:eastAsia="Arial"/>
+          <w:sz w:val="18"/>
+          <w:highlight w:val="lightGray"/>
+        </w:rPr>
+        <w:t xml:space="preserve"> [</w:t>
+      </w:r>
+      <w:r>
+        <w:rPr>
+          <w:rFonts w:ascii="Arial" w:hAnsi="Arial" w:eastAsia="Arial"/>
+          <w:sz w:val="18"/>
+          <w:highlight w:val="lightGray"/>
+        </w:rPr>
+        <w:t>8</w:t>
+      </w:r>
+      <w:r>
+        <w:rPr>
+          <w:rFonts w:ascii="Arial" w:hAnsi="Arial" w:eastAsia="Arial"/>
+          <w:sz w:val="18"/>
+          <w:highlight w:val="lightGray"/>
+        </w:rPr>
+        <w:t>/</w:t>
+      </w:r>
+      <w:r>
+        <w:rPr>
+          <w:rFonts w:ascii="Arial" w:hAnsi="Arial" w:eastAsia="Arial"/>
+          <w:sz w:val="18"/>
+          <w:highlight w:val="lightGray"/>
+        </w:rPr>
+        <w:t>25</w:t>
+      </w:r>
+      <w:r>
+        <w:rPr>
+          <w:rFonts w:ascii="Arial" w:hAnsi="Arial" w:eastAsia="Arial"/>
+          <w:sz w:val="18"/>
+          <w:highlight w:val="lightGray"/>
+        </w:rPr>
+        <w:t>/2025]</w:t>
       </w:r>
     </w:p>
     <w:p>
@@ -2828,78 +8916,1605 @@
       </w:pPr>
       <w:r>
         <w:rPr>
-          <w:b/>
-          <w:shd w:val="clear" w:color="auto" w:fill="B7B7B7"/>
-        </w:rPr>
-        <w:t># Source</w:t>
-      </w:r>
-      <w:r>
-        <w:rPr>
-          <w:shd w:val="clear" w:color="auto" w:fill="B7B7B7"/>
-        </w:rPr>
-        <w:t xml:space="preserve">: </w:t>
-      </w:r>
-      <w:proofErr w:type="spellStart"/>
-      <w:r>
-        <w:rPr>
-          <w:b/>
-          <w:shd w:val="clear" w:color="auto" w:fill="B7B7B7"/>
-        </w:rPr>
-        <w:t>Chatgpt</w:t>
-      </w:r>
-      <w:proofErr w:type="spellEnd"/>
-      <w:r>
-        <w:rPr>
-          <w:b/>
-          <w:shd w:val="clear" w:color="auto" w:fill="B7B7B7"/>
+          <w:rFonts w:ascii="Arial" w:hAnsi="Arial" w:eastAsia="Arial" w:cs="Arial"/>
+          <w:b/>
+          <w:i w:val="0"/>
+          <w:color w:val="000000"/>
+          <w:sz w:val="18"/>
+          <w:highlight w:val="lightGray"/>
+        </w:rPr>
+        <w:t>#</w:t>
+      </w:r>
+      <w:r>
+        <w:rPr>
+          <w:rFonts w:ascii="Arial" w:hAnsi="Arial" w:eastAsia="Arial" w:cs="Arial"/>
+          <w:b/>
+          <w:i w:val="0"/>
+          <w:color w:val="000000"/>
+          <w:sz w:val="18"/>
+          <w:highlight w:val="lightGray"/>
         </w:rPr>
         <w:t xml:space="preserve"> </w:t>
       </w:r>
       <w:r>
         <w:rPr>
-          <w:b/>
-          <w:sz w:val="14"/>
-          <w:szCs w:val="14"/>
-          <w:shd w:val="clear" w:color="auto" w:fill="B7B7B7"/>
+          <w:rFonts w:ascii="Arial" w:hAnsi="Arial" w:eastAsia="Arial" w:cs="Arial"/>
+          <w:b/>
+          <w:i w:val="0"/>
+          <w:color w:val="000000"/>
+          <w:sz w:val="18"/>
+          <w:highlight w:val="lightGray"/>
+        </w:rPr>
+        <w:t>S</w:t>
+      </w:r>
+      <w:r>
+        <w:rPr>
+          <w:rFonts w:ascii="Arial" w:hAnsi="Arial" w:eastAsia="Arial" w:cs="Arial"/>
+          <w:b/>
+          <w:i w:val="0"/>
+          <w:color w:val="000000"/>
+          <w:sz w:val="18"/>
+          <w:highlight w:val="lightGray"/>
+        </w:rPr>
+        <w:t>o</w:t>
+      </w:r>
+      <w:r>
+        <w:rPr>
+          <w:rFonts w:ascii="Arial" w:hAnsi="Arial" w:eastAsia="Arial" w:cs="Arial"/>
+          <w:b/>
+          <w:i w:val="0"/>
+          <w:color w:val="000000"/>
+          <w:sz w:val="18"/>
+          <w:highlight w:val="lightGray"/>
+        </w:rPr>
+        <w:t>u</w:t>
+      </w:r>
+      <w:r>
+        <w:rPr>
+          <w:rFonts w:ascii="Arial" w:hAnsi="Arial" w:eastAsia="Arial" w:cs="Arial"/>
+          <w:b/>
+          <w:i w:val="0"/>
+          <w:color w:val="000000"/>
+          <w:sz w:val="18"/>
+          <w:highlight w:val="lightGray"/>
+        </w:rPr>
+        <w:t>r</w:t>
+      </w:r>
+      <w:r>
+        <w:rPr>
+          <w:rFonts w:ascii="Arial" w:hAnsi="Arial" w:eastAsia="Arial" w:cs="Arial"/>
+          <w:b/>
+          <w:i w:val="0"/>
+          <w:color w:val="000000"/>
+          <w:sz w:val="18"/>
+          <w:highlight w:val="lightGray"/>
+        </w:rPr>
+        <w:t>c</w:t>
+      </w:r>
+      <w:r>
+        <w:rPr>
+          <w:rFonts w:ascii="Arial" w:hAnsi="Arial" w:eastAsia="Arial" w:cs="Arial"/>
+          <w:b/>
+          <w:i w:val="0"/>
+          <w:color w:val="000000"/>
+          <w:sz w:val="18"/>
+          <w:highlight w:val="lightGray"/>
+        </w:rPr>
+        <w:t>e</w:t>
+      </w:r>
+      <w:r>
+        <w:rPr>
+          <w:rFonts w:ascii="Arial" w:hAnsi="Arial" w:eastAsia="Arial" w:cs="Arial"/>
+          <w:b/>
+          <w:i w:val="0"/>
+          <w:color w:val="000000"/>
+          <w:sz w:val="18"/>
+          <w:highlight w:val="lightGray"/>
+        </w:rPr>
+        <w:t>:</w:t>
+      </w:r>
+      <w:r>
+        <w:rPr>
+          <w:rFonts w:ascii="Arial" w:hAnsi="Arial" w:eastAsia="Arial" w:cs="Arial"/>
+          <w:b/>
+          <w:i w:val="0"/>
+          <w:color w:val="000000"/>
+          <w:sz w:val="18"/>
+          <w:highlight w:val="lightGray"/>
+        </w:rPr>
+        <w:t xml:space="preserve"> </w:t>
+      </w:r>
+      <w:r>
+        <w:rPr>
+          <w:rFonts w:ascii="Arial" w:hAnsi="Arial" w:eastAsia="Arial" w:cs="Arial"/>
+          <w:b/>
+          <w:i w:val="0"/>
+          <w:color w:val="000000"/>
+          <w:sz w:val="18"/>
+          <w:highlight w:val="lightGray"/>
+        </w:rPr>
+        <w:t>A</w:t>
+      </w:r>
+      <w:r>
+        <w:rPr>
+          <w:rFonts w:ascii="Arial" w:hAnsi="Arial" w:eastAsia="Arial" w:cs="Arial"/>
+          <w:b/>
+          <w:i w:val="0"/>
+          <w:color w:val="000000"/>
+          <w:sz w:val="18"/>
+          <w:highlight w:val="lightGray"/>
+        </w:rPr>
+        <w:t>I</w:t>
+      </w:r>
+      <w:r>
+        <w:rPr>
+          <w:rFonts w:ascii="Arial" w:hAnsi="Arial" w:eastAsia="Arial" w:cs="Arial"/>
+          <w:b/>
+          <w:i w:val="0"/>
+          <w:color w:val="000000"/>
+          <w:sz w:val="18"/>
+          <w:highlight w:val="lightGray"/>
+        </w:rPr>
+        <w:t xml:space="preserve"> </w:t>
+      </w:r>
+      <w:r>
+        <w:rPr>
+          <w:rFonts w:ascii="Arial" w:hAnsi="Arial" w:eastAsia="Arial" w:cs="Arial"/>
+          <w:b/>
+          <w:i w:val="0"/>
+          <w:color w:val="000000"/>
+          <w:sz w:val="18"/>
+          <w:highlight w:val="lightGray"/>
+        </w:rPr>
+        <w:t>S</w:t>
+      </w:r>
+      <w:r>
+        <w:rPr>
+          <w:rFonts w:ascii="Arial" w:hAnsi="Arial" w:eastAsia="Arial" w:cs="Arial"/>
+          <w:b/>
+          <w:i w:val="0"/>
+          <w:color w:val="000000"/>
+          <w:sz w:val="18"/>
+          <w:highlight w:val="lightGray"/>
+        </w:rPr>
+        <w:t>o</w:t>
+      </w:r>
+      <w:r>
+        <w:rPr>
+          <w:rFonts w:ascii="Arial" w:hAnsi="Arial" w:eastAsia="Arial" w:cs="Arial"/>
+          <w:b/>
+          <w:i w:val="0"/>
+          <w:color w:val="000000"/>
+          <w:sz w:val="18"/>
+          <w:highlight w:val="lightGray"/>
+        </w:rPr>
+        <w:t>u</w:t>
+      </w:r>
+      <w:r>
+        <w:rPr>
+          <w:rFonts w:ascii="Arial" w:hAnsi="Arial" w:eastAsia="Arial" w:cs="Arial"/>
+          <w:b/>
+          <w:i w:val="0"/>
+          <w:color w:val="000000"/>
+          <w:sz w:val="18"/>
+          <w:highlight w:val="lightGray"/>
+        </w:rPr>
+        <w:t>r</w:t>
+      </w:r>
+      <w:r>
+        <w:rPr>
+          <w:rFonts w:ascii="Arial" w:hAnsi="Arial" w:eastAsia="Arial" w:cs="Arial"/>
+          <w:b/>
+          <w:i w:val="0"/>
+          <w:color w:val="000000"/>
+          <w:sz w:val="18"/>
+          <w:highlight w:val="lightGray"/>
+        </w:rPr>
+        <w:t>c</w:t>
+      </w:r>
+      <w:r>
+        <w:rPr>
+          <w:rFonts w:ascii="Arial" w:hAnsi="Arial" w:eastAsia="Arial" w:cs="Arial"/>
+          <w:b/>
+          <w:i w:val="0"/>
+          <w:color w:val="000000"/>
+          <w:sz w:val="18"/>
+          <w:highlight w:val="lightGray"/>
+        </w:rPr>
+        <w:t>e</w:t>
+      </w:r>
+      <w:r>
+        <w:rPr>
+          <w:rFonts w:ascii="Arial" w:hAnsi="Arial" w:eastAsia="Arial" w:cs="Arial"/>
+          <w:b/>
+          <w:i w:val="0"/>
+          <w:color w:val="000000"/>
+          <w:sz w:val="18"/>
+          <w:highlight w:val="lightGray"/>
+        </w:rPr>
+        <w:t>:</w:t>
+      </w:r>
+      <w:r>
+        <w:rPr>
+          <w:rFonts w:ascii="Arial" w:hAnsi="Arial" w:eastAsia="Arial" w:cs="Arial"/>
+          <w:b/>
+          <w:i w:val="0"/>
+          <w:color w:val="000000"/>
+          <w:sz w:val="18"/>
+          <w:highlight w:val="lightGray"/>
+        </w:rPr>
+        <w:t xml:space="preserve"> </w:t>
+      </w:r>
+      <w:r>
+        <w:rPr>
+          <w:rFonts w:ascii="Arial" w:hAnsi="Arial" w:eastAsia="Arial" w:cs="Arial"/>
+          <w:b/>
+          <w:i w:val="0"/>
+          <w:color w:val="000000"/>
+          <w:sz w:val="18"/>
+          <w:highlight w:val="lightGray"/>
+        </w:rPr>
+        <w:t>P</w:t>
+      </w:r>
+      <w:r>
+        <w:rPr>
+          <w:rFonts w:ascii="Arial" w:hAnsi="Arial" w:eastAsia="Arial" w:cs="Arial"/>
+          <w:b/>
+          <w:i w:val="0"/>
+          <w:color w:val="000000"/>
+          <w:sz w:val="18"/>
+          <w:highlight w:val="lightGray"/>
+        </w:rPr>
+        <w:t>r</w:t>
+      </w:r>
+      <w:r>
+        <w:rPr>
+          <w:rFonts w:ascii="Arial" w:hAnsi="Arial" w:eastAsia="Arial" w:cs="Arial"/>
+          <w:b/>
+          <w:i w:val="0"/>
+          <w:color w:val="000000"/>
+          <w:sz w:val="18"/>
+          <w:highlight w:val="lightGray"/>
+        </w:rPr>
+        <w:t>o</w:t>
+      </w:r>
+      <w:r>
+        <w:rPr>
+          <w:rFonts w:ascii="Arial" w:hAnsi="Arial" w:eastAsia="Arial" w:cs="Arial"/>
+          <w:b/>
+          <w:i w:val="0"/>
+          <w:color w:val="000000"/>
+          <w:sz w:val="18"/>
+          <w:highlight w:val="lightGray"/>
+        </w:rPr>
+        <w:t>v</w:t>
+      </w:r>
+      <w:r>
+        <w:rPr>
+          <w:rFonts w:ascii="Arial" w:hAnsi="Arial" w:eastAsia="Arial" w:cs="Arial"/>
+          <w:b/>
+          <w:i w:val="0"/>
+          <w:color w:val="000000"/>
+          <w:sz w:val="18"/>
+          <w:highlight w:val="lightGray"/>
+        </w:rPr>
+        <w:t>i</w:t>
+      </w:r>
+      <w:r>
+        <w:rPr>
+          <w:rFonts w:ascii="Arial" w:hAnsi="Arial" w:eastAsia="Arial" w:cs="Arial"/>
+          <w:b/>
+          <w:i w:val="0"/>
+          <w:color w:val="000000"/>
+          <w:sz w:val="18"/>
+          <w:highlight w:val="lightGray"/>
+        </w:rPr>
+        <w:t>d</w:t>
+      </w:r>
+      <w:r>
+        <w:rPr>
+          <w:rFonts w:ascii="Arial" w:hAnsi="Arial" w:eastAsia="Arial" w:cs="Arial"/>
+          <w:b/>
+          <w:i w:val="0"/>
+          <w:color w:val="000000"/>
+          <w:sz w:val="18"/>
+          <w:highlight w:val="lightGray"/>
+        </w:rPr>
+        <w:t>e</w:t>
+      </w:r>
+      <w:r>
+        <w:rPr>
+          <w:rFonts w:ascii="Arial" w:hAnsi="Arial" w:eastAsia="Arial" w:cs="Arial"/>
+          <w:b/>
+          <w:i w:val="0"/>
+          <w:color w:val="000000"/>
+          <w:sz w:val="18"/>
+          <w:highlight w:val="lightGray"/>
+        </w:rPr>
+        <w:t>d</w:t>
+      </w:r>
+      <w:r>
+        <w:rPr>
+          <w:rFonts w:ascii="Arial" w:hAnsi="Arial" w:eastAsia="Arial" w:cs="Arial"/>
+          <w:b/>
+          <w:i w:val="0"/>
+          <w:color w:val="000000"/>
+          <w:sz w:val="18"/>
+          <w:highlight w:val="lightGray"/>
+        </w:rPr>
+        <w:t xml:space="preserve"> </w:t>
+      </w:r>
+      <w:r>
+        <w:rPr>
+          <w:rFonts w:ascii="Arial" w:hAnsi="Arial" w:eastAsia="Arial" w:cs="Arial"/>
+          <w:b/>
+          <w:i w:val="0"/>
+          <w:color w:val="000000"/>
+          <w:sz w:val="18"/>
+          <w:highlight w:val="lightGray"/>
+        </w:rPr>
+        <w:t>b</w:t>
+      </w:r>
+      <w:r>
+        <w:rPr>
+          <w:rFonts w:ascii="Arial" w:hAnsi="Arial" w:eastAsia="Arial" w:cs="Arial"/>
+          <w:b/>
+          <w:i w:val="0"/>
+          <w:color w:val="000000"/>
+          <w:sz w:val="18"/>
+          <w:highlight w:val="lightGray"/>
+        </w:rPr>
+        <w:t>y</w:t>
+      </w:r>
+      <w:r>
+        <w:rPr>
+          <w:rFonts w:ascii="Arial" w:hAnsi="Arial" w:eastAsia="Arial" w:cs="Arial"/>
+          <w:b/>
+          <w:i w:val="0"/>
+          <w:color w:val="000000"/>
+          <w:sz w:val="18"/>
+          <w:highlight w:val="lightGray"/>
+        </w:rPr>
+        <w:t>:</w:t>
+      </w:r>
+      <w:r>
+        <w:rPr>
+          <w:rFonts w:ascii="Arial" w:hAnsi="Arial" w:eastAsia="Arial" w:cs="Arial"/>
+          <w:b/>
+          <w:i w:val="0"/>
+          <w:color w:val="000000"/>
+          <w:sz w:val="18"/>
+          <w:highlight w:val="lightGray"/>
+        </w:rPr>
+        <w:t xml:space="preserve"> </w:t>
+      </w:r>
+      <w:r>
+        <w:rPr>
+          <w:rFonts w:ascii="Arial" w:hAnsi="Arial" w:eastAsia="Arial" w:cs="Arial"/>
+          <w:b/>
+          <w:i w:val="0"/>
+          <w:color w:val="000000"/>
+          <w:sz w:val="18"/>
+          <w:highlight w:val="lightGray"/>
+        </w:rPr>
+        <w:t>[</w:t>
+      </w:r>
+      <w:r>
+        <w:rPr>
+          <w:rFonts w:ascii="Arial" w:hAnsi="Arial" w:eastAsia="Arial" w:cs="Arial"/>
+          <w:b/>
+          <w:i w:val="0"/>
+          <w:color w:val="000000"/>
+          <w:sz w:val="18"/>
+          <w:highlight w:val="lightGray"/>
+        </w:rPr>
+        <w:t>D</w:t>
+      </w:r>
+      <w:r>
+        <w:rPr>
+          <w:rFonts w:ascii="Arial" w:hAnsi="Arial" w:eastAsia="Arial" w:cs="Arial"/>
+          <w:b/>
+          <w:i w:val="0"/>
+          <w:color w:val="000000"/>
+          <w:sz w:val="18"/>
+          <w:highlight w:val="lightGray"/>
+        </w:rPr>
+        <w:t>a</w:t>
+      </w:r>
+      <w:r>
+        <w:rPr>
+          <w:rFonts w:ascii="Arial" w:hAnsi="Arial" w:eastAsia="Arial" w:cs="Arial"/>
+          <w:b/>
+          <w:i w:val="0"/>
+          <w:color w:val="000000"/>
+          <w:sz w:val="18"/>
+          <w:highlight w:val="lightGray"/>
+        </w:rPr>
+        <w:t>t</w:t>
+      </w:r>
+      <w:r>
+        <w:rPr>
+          <w:rFonts w:ascii="Arial" w:hAnsi="Arial" w:eastAsia="Arial" w:cs="Arial"/>
+          <w:b/>
+          <w:i w:val="0"/>
+          <w:color w:val="000000"/>
+          <w:sz w:val="18"/>
+          <w:highlight w:val="lightGray"/>
+        </w:rPr>
+        <w:t>a</w:t>
+      </w:r>
+      <w:r>
+        <w:rPr>
+          <w:rFonts w:ascii="Arial" w:hAnsi="Arial" w:eastAsia="Arial" w:cs="Arial"/>
+          <w:b/>
+          <w:i w:val="0"/>
+          <w:color w:val="000000"/>
+          <w:sz w:val="18"/>
+          <w:highlight w:val="lightGray"/>
+        </w:rPr>
+        <w:t xml:space="preserve"> </w:t>
+      </w:r>
+      <w:r>
+        <w:rPr>
+          <w:rFonts w:ascii="Arial" w:hAnsi="Arial" w:eastAsia="Arial" w:cs="Arial"/>
+          <w:b/>
+          <w:i w:val="0"/>
+          <w:color w:val="000000"/>
+          <w:sz w:val="18"/>
+          <w:highlight w:val="lightGray"/>
+        </w:rPr>
+        <w:t>P</w:t>
+      </w:r>
+      <w:r>
+        <w:rPr>
+          <w:rFonts w:ascii="Arial" w:hAnsi="Arial" w:eastAsia="Arial" w:cs="Arial"/>
+          <w:b/>
+          <w:i w:val="0"/>
+          <w:color w:val="000000"/>
+          <w:sz w:val="18"/>
+          <w:highlight w:val="lightGray"/>
+        </w:rPr>
+        <w:t>a</w:t>
+      </w:r>
+      <w:r>
+        <w:rPr>
+          <w:rFonts w:ascii="Arial" w:hAnsi="Arial" w:eastAsia="Arial" w:cs="Arial"/>
+          <w:b/>
+          <w:i w:val="0"/>
+          <w:color w:val="000000"/>
+          <w:sz w:val="18"/>
+          <w:highlight w:val="lightGray"/>
+        </w:rPr>
+        <w:t>t</w:t>
+      </w:r>
+      <w:r>
+        <w:rPr>
+          <w:rFonts w:ascii="Arial" w:hAnsi="Arial" w:eastAsia="Arial" w:cs="Arial"/>
+          <w:b/>
+          <w:i w:val="0"/>
+          <w:color w:val="000000"/>
+          <w:sz w:val="18"/>
+          <w:highlight w:val="lightGray"/>
+        </w:rPr>
+        <w:t>h</w:t>
+      </w:r>
+      <w:r>
+        <w:rPr>
+          <w:rFonts w:ascii="Arial" w:hAnsi="Arial" w:eastAsia="Arial" w:cs="Arial"/>
+          <w:b w:val="0"/>
+          <w:i w:val="0"/>
+          <w:color w:val="000000"/>
+          <w:sz w:val="18"/>
+          <w:highlight w:val="lightGray"/>
+        </w:rPr>
+        <w:t>:</w:t>
+      </w:r>
+      <w:r>
+        <w:rPr>
+          <w:rFonts w:ascii="Arial" w:hAnsi="Arial" w:eastAsia="Arial" w:cs="Arial"/>
+          <w:b w:val="0"/>
+          <w:i w:val="0"/>
+          <w:color w:val="000000"/>
+          <w:sz w:val="18"/>
+          <w:highlight w:val="lightGray"/>
+        </w:rPr>
+        <w:t xml:space="preserve"> </w:t>
+      </w:r>
+      <w:r>
+        <w:rPr>
+          <w:rFonts w:ascii="Arial" w:hAnsi="Arial" w:eastAsia="Arial" w:cs="Arial"/>
+          <w:b w:val="0"/>
+          <w:i w:val="0"/>
+          <w:color w:val="000000"/>
+          <w:sz w:val="18"/>
+          <w:highlight w:val="lightGray"/>
+        </w:rPr>
+        <w:t>P</w:t>
+      </w:r>
+      <w:r>
+        <w:rPr>
+          <w:rFonts w:ascii="Arial" w:hAnsi="Arial" w:eastAsia="Arial" w:cs="Arial"/>
+          <w:b w:val="0"/>
+          <w:i w:val="0"/>
+          <w:color w:val="000000"/>
+          <w:sz w:val="18"/>
+          <w:highlight w:val="lightGray"/>
+        </w:rPr>
+        <w:t>e</w:t>
+      </w:r>
+      <w:r>
+        <w:rPr>
+          <w:rFonts w:ascii="Arial" w:hAnsi="Arial" w:eastAsia="Arial" w:cs="Arial"/>
+          <w:b w:val="0"/>
+          <w:i w:val="0"/>
+          <w:color w:val="000000"/>
+          <w:sz w:val="18"/>
+          <w:highlight w:val="lightGray"/>
+        </w:rPr>
+        <w:t>r</w:t>
+      </w:r>
+      <w:r>
+        <w:rPr>
+          <w:rFonts w:ascii="Arial" w:hAnsi="Arial" w:eastAsia="Arial" w:cs="Arial"/>
+          <w:b w:val="0"/>
+          <w:i w:val="0"/>
+          <w:color w:val="000000"/>
+          <w:sz w:val="18"/>
+          <w:highlight w:val="lightGray"/>
+        </w:rPr>
+        <w:t>s</w:t>
+      </w:r>
+      <w:r>
+        <w:rPr>
+          <w:rFonts w:ascii="Arial" w:hAnsi="Arial" w:eastAsia="Arial" w:cs="Arial"/>
+          <w:b w:val="0"/>
+          <w:i w:val="0"/>
+          <w:color w:val="000000"/>
+          <w:sz w:val="18"/>
+          <w:highlight w:val="lightGray"/>
+        </w:rPr>
+        <w:t>o</w:t>
+      </w:r>
+      <w:r>
+        <w:rPr>
+          <w:rFonts w:ascii="Arial" w:hAnsi="Arial" w:eastAsia="Arial" w:cs="Arial"/>
+          <w:b w:val="0"/>
+          <w:i w:val="0"/>
+          <w:color w:val="000000"/>
+          <w:sz w:val="18"/>
+          <w:highlight w:val="lightGray"/>
+        </w:rPr>
+        <w:t>n</w:t>
+      </w:r>
+      <w:r>
+        <w:rPr>
+          <w:rFonts w:ascii="Arial" w:hAnsi="Arial" w:eastAsia="Arial" w:cs="Arial"/>
+          <w:b w:val="0"/>
+          <w:i w:val="0"/>
+          <w:color w:val="000000"/>
+          <w:sz w:val="18"/>
+          <w:highlight w:val="lightGray"/>
+        </w:rPr>
+        <w:t>s</w:t>
+      </w:r>
+      <w:r>
+        <w:rPr>
+          <w:rFonts w:ascii="Arial" w:hAnsi="Arial" w:eastAsia="Arial" w:cs="Arial"/>
+          <w:b w:val="0"/>
+          <w:i w:val="0"/>
+          <w:color w:val="000000"/>
+          <w:sz w:val="18"/>
+          <w:highlight w:val="lightGray"/>
+        </w:rPr>
+        <w:t xml:space="preserve"> </w:t>
+      </w:r>
+      <w:r>
+        <w:rPr>
+          <w:rFonts w:ascii="Arial" w:hAnsi="Arial" w:eastAsia="Arial" w:cs="Arial"/>
+          <w:b w:val="0"/>
+          <w:i w:val="0"/>
+          <w:color w:val="000000"/>
+          <w:sz w:val="18"/>
+          <w:highlight w:val="lightGray"/>
+        </w:rPr>
+        <w:t>T</w:t>
+      </w:r>
+      <w:r>
+        <w:rPr>
+          <w:rFonts w:ascii="Arial" w:hAnsi="Arial" w:eastAsia="Arial" w:cs="Arial"/>
+          <w:b w:val="0"/>
+          <w:i w:val="0"/>
+          <w:color w:val="000000"/>
+          <w:sz w:val="18"/>
+          <w:highlight w:val="lightGray"/>
+        </w:rPr>
+        <w:t>a</w:t>
+      </w:r>
+      <w:r>
+        <w:rPr>
+          <w:rFonts w:ascii="Arial" w:hAnsi="Arial" w:eastAsia="Arial" w:cs="Arial"/>
+          <w:b w:val="0"/>
+          <w:i w:val="0"/>
+          <w:color w:val="000000"/>
+          <w:sz w:val="18"/>
+          <w:highlight w:val="lightGray"/>
+        </w:rPr>
+        <w:t>b</w:t>
+      </w:r>
+      <w:r>
+        <w:rPr>
+          <w:rFonts w:ascii="Arial" w:hAnsi="Arial" w:eastAsia="Arial" w:cs="Arial"/>
+          <w:b w:val="0"/>
+          <w:i w:val="0"/>
+          <w:color w:val="000000"/>
+          <w:sz w:val="18"/>
+          <w:highlight w:val="lightGray"/>
+        </w:rPr>
+        <w:t>l</w:t>
+      </w:r>
+      <w:r>
+        <w:rPr>
+          <w:rFonts w:ascii="Arial" w:hAnsi="Arial" w:eastAsia="Arial" w:cs="Arial"/>
+          <w:b w:val="0"/>
+          <w:i w:val="0"/>
+          <w:color w:val="000000"/>
+          <w:sz w:val="18"/>
+          <w:highlight w:val="lightGray"/>
+        </w:rPr>
+        <w:t>e</w:t>
+      </w:r>
+      <w:r>
+        <w:rPr>
+          <w:rFonts w:ascii="Arial" w:hAnsi="Arial" w:eastAsia="Arial" w:cs="Arial"/>
+          <w:b w:val="0"/>
+          <w:i w:val="0"/>
+          <w:color w:val="000000"/>
+          <w:sz w:val="18"/>
+          <w:highlight w:val="lightGray"/>
+        </w:rPr>
+        <w:t xml:space="preserve"> </w:t>
+      </w:r>
+      <w:r>
+        <w:rPr>
+          <w:rFonts w:ascii="Arial" w:hAnsi="Arial" w:eastAsia="Arial" w:cs="Arial"/>
+          <w:b w:val="0"/>
+          <w:i w:val="0"/>
+          <w:color w:val="000000"/>
+          <w:sz w:val="18"/>
+          <w:highlight w:val="lightGray"/>
+        </w:rPr>
+        <w:t>-</w:t>
+      </w:r>
+      <w:r>
+        <w:rPr>
+          <w:rFonts w:ascii="Arial" w:hAnsi="Arial" w:eastAsia="Arial" w:cs="Arial"/>
+          <w:b w:val="0"/>
+          <w:i w:val="0"/>
+          <w:color w:val="000000"/>
+          <w:sz w:val="18"/>
+          <w:highlight w:val="lightGray"/>
+        </w:rPr>
+        <w:t>&gt;</w:t>
+      </w:r>
+      <w:r>
+        <w:rPr>
+          <w:rFonts w:ascii="Arial" w:hAnsi="Arial" w:eastAsia="Arial" w:cs="Arial"/>
+          <w:b w:val="0"/>
+          <w:i w:val="0"/>
+          <w:color w:val="000000"/>
+          <w:sz w:val="18"/>
+          <w:highlight w:val="lightGray"/>
+        </w:rPr>
+        <w:t xml:space="preserve"> </w:t>
+      </w:r>
+      <w:r>
+        <w:rPr>
+          <w:rFonts w:ascii="Arial" w:hAnsi="Arial" w:eastAsia="Arial" w:cs="Arial"/>
+          <w:b w:val="0"/>
+          <w:i w:val="0"/>
+          <w:color w:val="000000"/>
+          <w:sz w:val="18"/>
+          <w:highlight w:val="lightGray"/>
+        </w:rPr>
+        <w:t>I</w:t>
+      </w:r>
+      <w:r>
+        <w:rPr>
+          <w:rFonts w:ascii="Arial" w:hAnsi="Arial" w:eastAsia="Arial" w:cs="Arial"/>
+          <w:b w:val="0"/>
+          <w:i w:val="0"/>
+          <w:color w:val="000000"/>
+          <w:sz w:val="18"/>
+          <w:highlight w:val="lightGray"/>
+        </w:rPr>
+        <w:t>D</w:t>
+      </w:r>
+      <w:r>
+        <w:rPr>
+          <w:rFonts w:ascii="Arial" w:hAnsi="Arial" w:eastAsia="Arial" w:cs="Arial"/>
+          <w:b w:val="0"/>
+          <w:i w:val="0"/>
+          <w:color w:val="000000"/>
+          <w:sz w:val="18"/>
+          <w:highlight w:val="lightGray"/>
+        </w:rPr>
+        <w:t xml:space="preserve"> </w:t>
+      </w:r>
+      <w:r>
+        <w:rPr>
+          <w:rFonts w:ascii="Arial" w:hAnsi="Arial" w:eastAsia="Arial" w:cs="Arial"/>
+          <w:b w:val="0"/>
+          <w:i w:val="0"/>
+          <w:color w:val="000000"/>
+          <w:sz w:val="18"/>
+          <w:highlight w:val="lightGray"/>
+        </w:rPr>
+        <w:t>C</w:t>
+      </w:r>
+      <w:r>
+        <w:rPr>
+          <w:rFonts w:ascii="Arial" w:hAnsi="Arial" w:eastAsia="Arial" w:cs="Arial"/>
+          <w:b w:val="0"/>
+          <w:i w:val="0"/>
+          <w:color w:val="000000"/>
+          <w:sz w:val="18"/>
+          <w:highlight w:val="lightGray"/>
+        </w:rPr>
+        <w:t>o</w:t>
+      </w:r>
+      <w:r>
+        <w:rPr>
+          <w:rFonts w:ascii="Arial" w:hAnsi="Arial" w:eastAsia="Arial" w:cs="Arial"/>
+          <w:b w:val="0"/>
+          <w:i w:val="0"/>
+          <w:color w:val="000000"/>
+          <w:sz w:val="18"/>
+          <w:highlight w:val="lightGray"/>
+        </w:rPr>
+        <w:t>l</w:t>
+      </w:r>
+      <w:r>
+        <w:rPr>
+          <w:rFonts w:ascii="Arial" w:hAnsi="Arial" w:eastAsia="Arial" w:cs="Arial"/>
+          <w:b w:val="0"/>
+          <w:i w:val="0"/>
+          <w:color w:val="000000"/>
+          <w:sz w:val="18"/>
+          <w:highlight w:val="lightGray"/>
+        </w:rPr>
+        <w:t>u</w:t>
+      </w:r>
+      <w:r>
+        <w:rPr>
+          <w:rFonts w:ascii="Arial" w:hAnsi="Arial" w:eastAsia="Arial" w:cs="Arial"/>
+          <w:b w:val="0"/>
+          <w:i w:val="0"/>
+          <w:color w:val="000000"/>
+          <w:sz w:val="18"/>
+          <w:highlight w:val="lightGray"/>
+        </w:rPr>
+        <w:t>m</w:t>
+      </w:r>
+      <w:r>
+        <w:rPr>
+          <w:rFonts w:ascii="Arial" w:hAnsi="Arial" w:eastAsia="Arial" w:cs="Arial"/>
+          <w:b w:val="0"/>
+          <w:i w:val="0"/>
+          <w:color w:val="000000"/>
+          <w:sz w:val="18"/>
+          <w:highlight w:val="lightGray"/>
+        </w:rPr>
+        <w:t>n</w:t>
+      </w:r>
+      <w:r>
+        <w:rPr>
+          <w:rFonts w:ascii="Arial" w:hAnsi="Arial" w:eastAsia="Arial" w:cs="Arial"/>
+          <w:b w:val="0"/>
+          <w:i w:val="0"/>
+          <w:color w:val="000000"/>
+          <w:sz w:val="18"/>
+          <w:highlight w:val="lightGray"/>
+        </w:rPr>
+        <w:t>:</w:t>
+      </w:r>
+      <w:r>
+        <w:rPr>
+          <w:rFonts w:ascii="Arial" w:hAnsi="Arial" w:eastAsia="Arial" w:cs="Arial"/>
+          <w:b w:val="0"/>
+          <w:i w:val="0"/>
+          <w:color w:val="000000"/>
+          <w:sz w:val="18"/>
+          <w:highlight w:val="lightGray"/>
+        </w:rPr>
+        <w:t xml:space="preserve"> </w:t>
+      </w:r>
+      <w:r>
+        <w:rPr>
+          <w:rFonts w:ascii="Arial" w:hAnsi="Arial" w:eastAsia="Arial" w:cs="Arial"/>
+          <w:b w:val="0"/>
+          <w:i w:val="0"/>
+          <w:color w:val="000000"/>
+          <w:sz w:val="18"/>
+          <w:highlight w:val="lightGray"/>
+        </w:rPr>
+        <w:t>1</w:t>
+      </w:r>
+      <w:r>
+        <w:rPr>
+          <w:rFonts w:ascii="Arial" w:hAnsi="Arial" w:eastAsia="Arial" w:cs="Arial"/>
+          <w:b w:val="0"/>
+          <w:i w:val="0"/>
+          <w:color w:val="000000"/>
+          <w:sz w:val="18"/>
+          <w:highlight w:val="lightGray"/>
+        </w:rPr>
+        <w:t>,</w:t>
+      </w:r>
+      <w:r>
+        <w:rPr>
+          <w:rFonts w:ascii="Arial" w:hAnsi="Arial" w:eastAsia="Arial" w:cs="Arial"/>
+          <w:b w:val="0"/>
+          <w:i w:val="0"/>
+          <w:color w:val="000000"/>
+          <w:sz w:val="18"/>
+          <w:highlight w:val="lightGray"/>
+        </w:rPr>
+        <w:t xml:space="preserve"> </w:t>
+      </w:r>
+      <w:r>
+        <w:rPr>
+          <w:rFonts w:ascii="Arial" w:hAnsi="Arial" w:eastAsia="Arial" w:cs="Arial"/>
+          <w:b w:val="0"/>
+          <w:i w:val="0"/>
+          <w:color w:val="000000"/>
+          <w:sz w:val="18"/>
+          <w:highlight w:val="lightGray"/>
+        </w:rPr>
+        <w:t>N</w:t>
+      </w:r>
+      <w:r>
+        <w:rPr>
+          <w:rFonts w:ascii="Arial" w:hAnsi="Arial" w:eastAsia="Arial" w:cs="Arial"/>
+          <w:b w:val="0"/>
+          <w:i w:val="0"/>
+          <w:color w:val="000000"/>
+          <w:sz w:val="18"/>
+          <w:highlight w:val="lightGray"/>
+        </w:rPr>
+        <w:t>a</w:t>
+      </w:r>
+      <w:r>
+        <w:rPr>
+          <w:rFonts w:ascii="Arial" w:hAnsi="Arial" w:eastAsia="Arial" w:cs="Arial"/>
+          <w:b w:val="0"/>
+          <w:i w:val="0"/>
+          <w:color w:val="000000"/>
+          <w:sz w:val="18"/>
+          <w:highlight w:val="lightGray"/>
+        </w:rPr>
+        <w:t>m</w:t>
+      </w:r>
+      <w:r>
+        <w:rPr>
+          <w:rFonts w:ascii="Arial" w:hAnsi="Arial" w:eastAsia="Arial" w:cs="Arial"/>
+          <w:b w:val="0"/>
+          <w:i w:val="0"/>
+          <w:color w:val="000000"/>
+          <w:sz w:val="18"/>
+          <w:highlight w:val="lightGray"/>
+        </w:rPr>
+        <w:t>e</w:t>
+      </w:r>
+      <w:r>
+        <w:rPr>
+          <w:rFonts w:ascii="Arial" w:hAnsi="Arial" w:eastAsia="Arial" w:cs="Arial"/>
+          <w:b w:val="0"/>
+          <w:i w:val="0"/>
+          <w:color w:val="000000"/>
+          <w:sz w:val="18"/>
+          <w:highlight w:val="lightGray"/>
+        </w:rPr>
+        <w:t>_</w:t>
+      </w:r>
+      <w:r>
+        <w:rPr>
+          <w:rFonts w:ascii="Arial" w:hAnsi="Arial" w:eastAsia="Arial" w:cs="Arial"/>
+          <w:b w:val="0"/>
+          <w:i w:val="0"/>
+          <w:color w:val="000000"/>
+          <w:sz w:val="18"/>
+          <w:highlight w:val="lightGray"/>
+        </w:rPr>
+        <w:t>E</w:t>
+      </w:r>
+      <w:r>
+        <w:rPr>
+          <w:rFonts w:ascii="Arial" w:hAnsi="Arial" w:eastAsia="Arial" w:cs="Arial"/>
+          <w:b w:val="0"/>
+          <w:i w:val="0"/>
+          <w:color w:val="000000"/>
+          <w:sz w:val="18"/>
+          <w:highlight w:val="lightGray"/>
+        </w:rPr>
+        <w:t>n</w:t>
+      </w:r>
+      <w:r>
+        <w:rPr>
+          <w:rFonts w:ascii="Arial" w:hAnsi="Arial" w:eastAsia="Arial" w:cs="Arial"/>
+          <w:b w:val="0"/>
+          <w:i w:val="0"/>
+          <w:color w:val="000000"/>
+          <w:sz w:val="18"/>
+          <w:highlight w:val="lightGray"/>
+        </w:rPr>
+        <w:t xml:space="preserve"> </w:t>
+      </w:r>
+      <w:r>
+        <w:rPr>
+          <w:rFonts w:ascii="Arial" w:hAnsi="Arial" w:eastAsia="Arial" w:cs="Arial"/>
+          <w:b w:val="0"/>
+          <w:i w:val="0"/>
+          <w:color w:val="000000"/>
+          <w:sz w:val="18"/>
+          <w:highlight w:val="lightGray"/>
+        </w:rPr>
+        <w:t>C</w:t>
+      </w:r>
+      <w:r>
+        <w:rPr>
+          <w:rFonts w:ascii="Arial" w:hAnsi="Arial" w:eastAsia="Arial" w:cs="Arial"/>
+          <w:b w:val="0"/>
+          <w:i w:val="0"/>
+          <w:color w:val="000000"/>
+          <w:sz w:val="18"/>
+          <w:highlight w:val="lightGray"/>
+        </w:rPr>
+        <w:t>o</w:t>
+      </w:r>
+      <w:r>
+        <w:rPr>
+          <w:rFonts w:ascii="Arial" w:hAnsi="Arial" w:eastAsia="Arial" w:cs="Arial"/>
+          <w:b w:val="0"/>
+          <w:i w:val="0"/>
+          <w:color w:val="000000"/>
+          <w:sz w:val="18"/>
+          <w:highlight w:val="lightGray"/>
+        </w:rPr>
+        <w:t>l</w:t>
+      </w:r>
+      <w:r>
+        <w:rPr>
+          <w:rFonts w:ascii="Arial" w:hAnsi="Arial" w:eastAsia="Arial" w:cs="Arial"/>
+          <w:b w:val="0"/>
+          <w:i w:val="0"/>
+          <w:color w:val="000000"/>
+          <w:sz w:val="18"/>
+          <w:highlight w:val="lightGray"/>
+        </w:rPr>
+        <w:t>u</w:t>
+      </w:r>
+      <w:r>
+        <w:rPr>
+          <w:rFonts w:ascii="Arial" w:hAnsi="Arial" w:eastAsia="Arial" w:cs="Arial"/>
+          <w:b w:val="0"/>
+          <w:i w:val="0"/>
+          <w:color w:val="000000"/>
+          <w:sz w:val="18"/>
+          <w:highlight w:val="lightGray"/>
+        </w:rPr>
+        <w:t>m</w:t>
+      </w:r>
+      <w:r>
+        <w:rPr>
+          <w:rFonts w:ascii="Arial" w:hAnsi="Arial" w:eastAsia="Arial" w:cs="Arial"/>
+          <w:b w:val="0"/>
+          <w:i w:val="0"/>
+          <w:color w:val="000000"/>
+          <w:sz w:val="18"/>
+          <w:highlight w:val="lightGray"/>
+        </w:rPr>
+        <w:t>n</w:t>
+      </w:r>
+      <w:r>
+        <w:rPr>
+          <w:rFonts w:ascii="Arial" w:hAnsi="Arial" w:eastAsia="Arial" w:cs="Arial"/>
+          <w:b w:val="0"/>
+          <w:i w:val="0"/>
+          <w:color w:val="000000"/>
+          <w:sz w:val="18"/>
+          <w:highlight w:val="lightGray"/>
+        </w:rPr>
+        <w:t>:</w:t>
+      </w:r>
+      <w:r>
+        <w:rPr>
+          <w:rFonts w:ascii="Arial" w:hAnsi="Arial" w:eastAsia="Arial" w:cs="Arial"/>
+          <w:b w:val="0"/>
+          <w:i w:val="0"/>
+          <w:color w:val="000000"/>
+          <w:sz w:val="18"/>
+          <w:highlight w:val="lightGray"/>
+        </w:rPr>
+        <w:t xml:space="preserve"> </w:t>
+      </w:r>
+      <w:r>
+        <w:rPr>
+          <w:rFonts w:ascii="Arial" w:hAnsi="Arial" w:eastAsia="Arial" w:cs="Arial"/>
+          <w:b w:val="0"/>
+          <w:i w:val="0"/>
+          <w:color w:val="000000"/>
+          <w:sz w:val="18"/>
+          <w:highlight w:val="lightGray"/>
+        </w:rPr>
+        <w:t>M</w:t>
+      </w:r>
+      <w:r>
+        <w:rPr>
+          <w:rFonts w:ascii="Arial" w:hAnsi="Arial" w:eastAsia="Arial" w:cs="Arial"/>
+          <w:b w:val="0"/>
+          <w:i w:val="0"/>
+          <w:color w:val="000000"/>
+          <w:sz w:val="18"/>
+          <w:highlight w:val="lightGray"/>
+        </w:rPr>
+        <w:t>o</w:t>
+      </w:r>
+      <w:r>
+        <w:rPr>
+          <w:rFonts w:ascii="Arial" w:hAnsi="Arial" w:eastAsia="Arial" w:cs="Arial"/>
+          <w:b w:val="0"/>
+          <w:i w:val="0"/>
+          <w:color w:val="000000"/>
+          <w:sz w:val="18"/>
+          <w:highlight w:val="lightGray"/>
+        </w:rPr>
+        <w:t>t</w:t>
+      </w:r>
+      <w:r>
+        <w:rPr>
+          <w:rFonts w:ascii="Arial" w:hAnsi="Arial" w:eastAsia="Arial" w:cs="Arial"/>
+          <w:b w:val="0"/>
+          <w:i w:val="0"/>
+          <w:color w:val="000000"/>
+          <w:sz w:val="18"/>
+          <w:highlight w:val="lightGray"/>
+        </w:rPr>
+        <w:t>a</w:t>
+      </w:r>
+      <w:r>
+        <w:rPr>
+          <w:rFonts w:ascii="Arial" w:hAnsi="Arial" w:eastAsia="Arial" w:cs="Arial"/>
+          <w:b w:val="0"/>
+          <w:i w:val="0"/>
+          <w:color w:val="000000"/>
+          <w:sz w:val="18"/>
+          <w:highlight w:val="lightGray"/>
+        </w:rPr>
+        <w:t>s</w:t>
+      </w:r>
+      <w:r>
+        <w:rPr>
+          <w:rFonts w:ascii="Arial" w:hAnsi="Arial" w:eastAsia="Arial" w:cs="Arial"/>
+          <w:b w:val="0"/>
+          <w:i w:val="0"/>
+          <w:color w:val="000000"/>
+          <w:sz w:val="18"/>
+          <w:highlight w:val="lightGray"/>
+        </w:rPr>
+        <w:t>e</w:t>
+      </w:r>
+      <w:r>
+        <w:rPr>
+          <w:rFonts w:ascii="Arial" w:hAnsi="Arial" w:eastAsia="Arial" w:cs="Arial"/>
+          <w:b w:val="0"/>
+          <w:i w:val="0"/>
+          <w:color w:val="000000"/>
+          <w:sz w:val="18"/>
+          <w:highlight w:val="lightGray"/>
+        </w:rPr>
+        <w:t>m</w:t>
+      </w:r>
+      <w:r>
+        <w:rPr>
+          <w:rFonts w:ascii="Arial" w:hAnsi="Arial" w:eastAsia="Arial" w:cs="Arial"/>
+          <w:b w:val="0"/>
+          <w:i w:val="0"/>
+          <w:color w:val="000000"/>
+          <w:sz w:val="18"/>
+          <w:highlight w:val="lightGray"/>
+        </w:rPr>
+        <w:t xml:space="preserve"> </w:t>
+      </w:r>
+      <w:r>
+        <w:rPr>
+          <w:rFonts w:ascii="Arial" w:hAnsi="Arial" w:eastAsia="Arial" w:cs="Arial"/>
+          <w:b w:val="0"/>
+          <w:i w:val="0"/>
+          <w:color w:val="000000"/>
+          <w:sz w:val="18"/>
+          <w:highlight w:val="lightGray"/>
+        </w:rPr>
+        <w:t>E</w:t>
+      </w:r>
+      <w:r>
+        <w:rPr>
+          <w:rFonts w:ascii="Arial" w:hAnsi="Arial" w:eastAsia="Arial" w:cs="Arial"/>
+          <w:b w:val="0"/>
+          <w:i w:val="0"/>
+          <w:color w:val="000000"/>
+          <w:sz w:val="18"/>
+          <w:highlight w:val="lightGray"/>
+        </w:rPr>
+        <w:t>s</w:t>
+      </w:r>
+      <w:r>
+        <w:rPr>
+          <w:rFonts w:ascii="Arial" w:hAnsi="Arial" w:eastAsia="Arial" w:cs="Arial"/>
+          <w:b w:val="0"/>
+          <w:i w:val="0"/>
+          <w:color w:val="000000"/>
+          <w:sz w:val="18"/>
+          <w:highlight w:val="lightGray"/>
+        </w:rPr>
+        <w:t>s</w:t>
+      </w:r>
+      <w:r>
+        <w:rPr>
+          <w:rFonts w:ascii="Arial" w:hAnsi="Arial" w:eastAsia="Arial" w:cs="Arial"/>
+          <w:b w:val="0"/>
+          <w:i w:val="0"/>
+          <w:color w:val="000000"/>
+          <w:sz w:val="18"/>
+          <w:highlight w:val="lightGray"/>
+        </w:rPr>
+        <w:t>a</w:t>
+      </w:r>
+      <w:r>
+        <w:rPr>
+          <w:rFonts w:ascii="Arial" w:hAnsi="Arial" w:eastAsia="Arial" w:cs="Arial"/>
+          <w:b w:val="0"/>
+          <w:i w:val="0"/>
+          <w:color w:val="000000"/>
+          <w:sz w:val="18"/>
+          <w:highlight w:val="lightGray"/>
+        </w:rPr>
+        <w:t>m</w:t>
+      </w:r>
+      <w:r>
+        <w:rPr>
+          <w:rFonts w:ascii="Arial" w:hAnsi="Arial" w:eastAsia="Arial" w:cs="Arial"/>
+          <w:b w:val="0"/>
+          <w:i w:val="0"/>
+          <w:color w:val="000000"/>
+          <w:sz w:val="18"/>
+          <w:highlight w:val="lightGray"/>
+        </w:rPr>
+        <w:t>]</w:t>
+      </w:r>
+      <w:r>
+        <w:rPr>
+          <w:rFonts w:ascii="Arial" w:hAnsi="Arial" w:eastAsia="Arial" w:cs="Arial"/>
+          <w:b w:val="0"/>
+          <w:i w:val="0"/>
+          <w:color w:val="000000"/>
+          <w:sz w:val="18"/>
+          <w:highlight w:val="lightGray"/>
+        </w:rPr>
+        <w:t xml:space="preserve"> </w:t>
+      </w:r>
+      <w:r>
+        <w:rPr>
+          <w:rFonts w:ascii="Arial" w:hAnsi="Arial" w:eastAsia="Arial" w:cs="Arial"/>
+          <w:b w:val="0"/>
+          <w:i w:val="0"/>
+          <w:color w:val="000000"/>
+          <w:sz w:val="18"/>
+          <w:highlight w:val="lightGray"/>
+        </w:rPr>
+        <w:t>-</w:t>
+      </w:r>
+      <w:r>
+        <w:rPr>
+          <w:rFonts w:ascii="Arial" w:hAnsi="Arial" w:eastAsia="Arial" w:cs="Arial"/>
+          <w:b w:val="0"/>
+          <w:i w:val="0"/>
+          <w:color w:val="000000"/>
+          <w:sz w:val="18"/>
+          <w:highlight w:val="lightGray"/>
+        </w:rPr>
+        <w:t>&gt;</w:t>
+      </w:r>
+      <w:r>
+        <w:rPr>
+          <w:rFonts w:ascii="Arial" w:hAnsi="Arial" w:eastAsia="Arial" w:cs="Arial"/>
+          <w:b w:val="0"/>
+          <w:i w:val="0"/>
+          <w:color w:val="000000"/>
+          <w:sz w:val="18"/>
+          <w:highlight w:val="lightGray"/>
+        </w:rPr>
+        <w:t xml:space="preserve"> </w:t>
+      </w:r>
+      <w:r>
+        <w:rPr>
+          <w:rFonts w:ascii="Arial" w:hAnsi="Arial" w:eastAsia="Arial" w:cs="Arial"/>
+          <w:b/>
+          <w:i w:val="0"/>
+          <w:color w:val="000000"/>
+          <w:sz w:val="18"/>
+          <w:highlight w:val="lightGray"/>
+        </w:rPr>
+        <w:t>F</w:t>
+      </w:r>
+      <w:r>
+        <w:rPr>
+          <w:rFonts w:ascii="Arial" w:hAnsi="Arial" w:eastAsia="Arial" w:cs="Arial"/>
+          <w:b/>
+          <w:i w:val="0"/>
+          <w:color w:val="000000"/>
+          <w:sz w:val="18"/>
+          <w:highlight w:val="lightGray"/>
+        </w:rPr>
+        <w:t>r</w:t>
+      </w:r>
+      <w:r>
+        <w:rPr>
+          <w:rFonts w:ascii="Arial" w:hAnsi="Arial" w:eastAsia="Arial" w:cs="Arial"/>
+          <w:b/>
+          <w:i w:val="0"/>
+          <w:color w:val="000000"/>
+          <w:sz w:val="18"/>
+          <w:highlight w:val="lightGray"/>
+        </w:rPr>
+        <w:t>o</w:t>
+      </w:r>
+      <w:r>
+        <w:rPr>
+          <w:rFonts w:ascii="Arial" w:hAnsi="Arial" w:eastAsia="Arial" w:cs="Arial"/>
+          <w:b/>
+          <w:i w:val="0"/>
+          <w:color w:val="000000"/>
+          <w:sz w:val="18"/>
+          <w:highlight w:val="lightGray"/>
+        </w:rPr>
+        <w:t>m</w:t>
+      </w:r>
+      <w:r>
+        <w:rPr>
+          <w:rFonts w:ascii="Arial" w:hAnsi="Arial" w:eastAsia="Arial" w:cs="Arial"/>
+          <w:b/>
+          <w:i w:val="0"/>
+          <w:color w:val="000000"/>
+          <w:sz w:val="18"/>
+          <w:highlight w:val="lightGray"/>
+        </w:rPr>
+        <w:t>:</w:t>
+      </w:r>
+      <w:r>
+        <w:rPr>
+          <w:rFonts w:ascii="Arial" w:hAnsi="Arial" w:eastAsia="Arial" w:cs="Arial"/>
+          <w:b w:val="0"/>
+          <w:i w:val="0"/>
+          <w:color w:val="000000"/>
+          <w:sz w:val="18"/>
+          <w:highlight w:val="lightGray"/>
+        </w:rPr>
+        <w:t xml:space="preserve"> </w:t>
+      </w:r>
+      <w:r>
+        <w:rPr>
+          <w:rFonts w:ascii="Arial" w:hAnsi="Arial" w:eastAsia="Arial" w:cs="Arial"/>
+          <w:b w:val="0"/>
+          <w:i w:val="0"/>
+          <w:color w:val="000000"/>
+          <w:sz w:val="18"/>
+          <w:highlight w:val="lightGray"/>
+        </w:rPr>
+        <w:t>[</w:t>
+      </w:r>
+      <w:r>
+        <w:rPr>
+          <w:rFonts w:ascii="Arial" w:hAnsi="Arial" w:eastAsia="Arial" w:cs="Arial"/>
+          <w:b w:val="0"/>
+          <w:i w:val="0"/>
+          <w:color w:val="000000"/>
+          <w:sz w:val="18"/>
+          <w:highlight w:val="lightGray"/>
+        </w:rPr>
+        <w:t>C</w:t>
+      </w:r>
+      <w:r>
+        <w:rPr>
+          <w:rFonts w:ascii="Arial" w:hAnsi="Arial" w:eastAsia="Arial" w:cs="Arial"/>
+          <w:b w:val="0"/>
+          <w:i w:val="0"/>
+          <w:color w:val="000000"/>
+          <w:sz w:val="18"/>
+          <w:highlight w:val="lightGray"/>
+        </w:rPr>
+        <w:t>h</w:t>
+      </w:r>
+      <w:r>
+        <w:rPr>
+          <w:rFonts w:ascii="Arial" w:hAnsi="Arial" w:eastAsia="Arial" w:cs="Arial"/>
+          <w:b w:val="0"/>
+          <w:i w:val="0"/>
+          <w:color w:val="000000"/>
+          <w:sz w:val="18"/>
+          <w:highlight w:val="lightGray"/>
+        </w:rPr>
+        <w:t>a</w:t>
+      </w:r>
+      <w:r>
+        <w:rPr>
+          <w:rFonts w:ascii="Arial" w:hAnsi="Arial" w:eastAsia="Arial" w:cs="Arial"/>
+          <w:b w:val="0"/>
+          <w:i w:val="0"/>
+          <w:color w:val="000000"/>
+          <w:sz w:val="18"/>
+          <w:highlight w:val="lightGray"/>
+        </w:rPr>
+        <w:t>t</w:t>
+      </w:r>
+      <w:r>
+        <w:rPr>
+          <w:rFonts w:ascii="Arial" w:hAnsi="Arial" w:eastAsia="Arial" w:cs="Arial"/>
+          <w:b w:val="0"/>
+          <w:i w:val="0"/>
+          <w:color w:val="000000"/>
+          <w:sz w:val="18"/>
+          <w:highlight w:val="lightGray"/>
+        </w:rPr>
+        <w:t>g</w:t>
+      </w:r>
+      <w:r>
+        <w:rPr>
+          <w:rFonts w:ascii="Arial" w:hAnsi="Arial" w:eastAsia="Arial" w:cs="Arial"/>
+          <w:b w:val="0"/>
+          <w:i w:val="0"/>
+          <w:color w:val="000000"/>
+          <w:sz w:val="18"/>
+          <w:highlight w:val="lightGray"/>
+        </w:rPr>
+        <w:t>p</w:t>
+      </w:r>
+      <w:r>
+        <w:rPr>
+          <w:rFonts w:ascii="Arial" w:hAnsi="Arial" w:eastAsia="Arial" w:cs="Arial"/>
+          <w:b w:val="0"/>
+          <w:i w:val="0"/>
+          <w:color w:val="000000"/>
+          <w:sz w:val="18"/>
+          <w:highlight w:val="lightGray"/>
+        </w:rPr>
+        <w:t>t</w:t>
+      </w:r>
+      <w:r>
+        <w:rPr>
+          <w:rFonts w:ascii="Arial" w:hAnsi="Arial" w:eastAsia="Arial" w:cs="Arial"/>
+          <w:b w:val="0"/>
+          <w:i w:val="0"/>
+          <w:color w:val="000000"/>
+          <w:sz w:val="18"/>
+          <w:highlight w:val="lightGray"/>
+        </w:rPr>
+        <w:t xml:space="preserve"> </w:t>
+      </w:r>
+      <w:r>
+        <w:rPr>
+          <w:rFonts w:ascii="Arial" w:hAnsi="Arial" w:eastAsia="Arial" w:cs="Arial"/>
+          <w:b w:val="0"/>
+          <w:i w:val="0"/>
+          <w:color w:val="000000"/>
+          <w:sz w:val="18"/>
+          <w:highlight w:val="lightGray"/>
         </w:rPr>
         <w:t>(</w:t>
       </w:r>
       <w:r>
         <w:rPr>
-          <w:b/>
-          <w:sz w:val="14"/>
-          <w:szCs w:val="14"/>
-          <w:shd w:val="clear" w:color="auto" w:fill="B7B7B7"/>
-        </w:rPr>
-        <w:t>GPT</w:t>
-      </w:r>
-      <w:r>
-        <w:rPr>
-          <w:rFonts w:ascii="Cambria Math" w:hAnsi="Cambria Math" w:cs="Cambria Math"/>
-          <w:b/>
-          <w:sz w:val="14"/>
-          <w:szCs w:val="14"/>
-          <w:shd w:val="clear" w:color="auto" w:fill="B7B7B7"/>
+          <w:rFonts w:ascii="Arial" w:hAnsi="Arial" w:eastAsia="Arial" w:cs="Arial"/>
+          <w:b w:val="0"/>
+          <w:i w:val="0"/>
+          <w:color w:val="000000"/>
+          <w:sz w:val="18"/>
+          <w:highlight w:val="lightGray"/>
+        </w:rPr>
+        <w:t>G</w:t>
+      </w:r>
+      <w:r>
+        <w:rPr>
+          <w:rFonts w:ascii="Arial" w:hAnsi="Arial" w:eastAsia="Arial" w:cs="Arial"/>
+          <w:b w:val="0"/>
+          <w:i w:val="0"/>
+          <w:color w:val="000000"/>
+          <w:sz w:val="18"/>
+          <w:highlight w:val="lightGray"/>
+        </w:rPr>
+        <w:t>P</w:t>
+      </w:r>
+      <w:r>
+        <w:rPr>
+          <w:rFonts w:ascii="Arial" w:hAnsi="Arial" w:eastAsia="Arial" w:cs="Arial"/>
+          <w:b w:val="0"/>
+          <w:i w:val="0"/>
+          <w:color w:val="000000"/>
+          <w:sz w:val="18"/>
+          <w:highlight w:val="lightGray"/>
+        </w:rPr>
+        <w:t>T</w:t>
+      </w:r>
+      <w:r>
+        <w:rPr>
+          <w:rFonts w:ascii="Arial" w:hAnsi="Arial" w:eastAsia="Arial" w:cs="Cambria Math"/>
+          <w:b w:val="0"/>
+          <w:i w:val="0"/>
+          <w:color w:val="000000"/>
+          <w:sz w:val="18"/>
+          <w:highlight w:val="lightGray"/>
         </w:rPr>
         <w:t>‑</w:t>
       </w:r>
       <w:r>
         <w:rPr>
-          <w:b/>
-          <w:sz w:val="14"/>
-          <w:szCs w:val="14"/>
-          <w:shd w:val="clear" w:color="auto" w:fill="B7B7B7"/>
-        </w:rPr>
-        <w:t>5 Mini</w:t>
-      </w:r>
-      <w:r>
-        <w:rPr>
-          <w:b/>
-          <w:sz w:val="14"/>
-          <w:szCs w:val="14"/>
-          <w:shd w:val="clear" w:color="auto" w:fill="B7B7B7"/>
-        </w:rPr>
-        <w:t>) at [8/25/2025]</w:t>
+          <w:rFonts w:ascii="Arial" w:hAnsi="Arial" w:eastAsia="Arial" w:cs="Arial"/>
+          <w:b w:val="0"/>
+          <w:i w:val="0"/>
+          <w:color w:val="000000"/>
+          <w:sz w:val="18"/>
+          <w:highlight w:val="lightGray"/>
+        </w:rPr>
+        <w:t>5</w:t>
+      </w:r>
+      <w:r>
+        <w:rPr>
+          <w:rFonts w:ascii="Arial" w:hAnsi="Arial" w:eastAsia="Arial" w:cs="Arial"/>
+          <w:b w:val="0"/>
+          <w:i w:val="0"/>
+          <w:color w:val="000000"/>
+          <w:sz w:val="18"/>
+          <w:highlight w:val="lightGray"/>
+        </w:rPr>
+        <w:t xml:space="preserve"> </w:t>
+      </w:r>
+      <w:r>
+        <w:rPr>
+          <w:rFonts w:ascii="Arial" w:hAnsi="Arial" w:eastAsia="Arial" w:cs="Arial"/>
+          <w:b w:val="0"/>
+          <w:i w:val="0"/>
+          <w:color w:val="000000"/>
+          <w:sz w:val="18"/>
+          <w:highlight w:val="lightGray"/>
+        </w:rPr>
+        <w:t>M</w:t>
+      </w:r>
+      <w:r>
+        <w:rPr>
+          <w:rFonts w:ascii="Arial" w:hAnsi="Arial" w:eastAsia="Arial" w:cs="Arial"/>
+          <w:b w:val="0"/>
+          <w:i w:val="0"/>
+          <w:color w:val="000000"/>
+          <w:sz w:val="18"/>
+          <w:highlight w:val="lightGray"/>
+        </w:rPr>
+        <w:t>i</w:t>
+      </w:r>
+      <w:r>
+        <w:rPr>
+          <w:rFonts w:ascii="Arial" w:hAnsi="Arial" w:eastAsia="Arial" w:cs="Arial"/>
+          <w:b w:val="0"/>
+          <w:i w:val="0"/>
+          <w:color w:val="000000"/>
+          <w:sz w:val="18"/>
+          <w:highlight w:val="lightGray"/>
+        </w:rPr>
+        <w:t>n</w:t>
+      </w:r>
+      <w:r>
+        <w:rPr>
+          <w:rFonts w:ascii="Arial" w:hAnsi="Arial" w:eastAsia="Arial" w:cs="Arial"/>
+          <w:b w:val="0"/>
+          <w:i w:val="0"/>
+          <w:color w:val="000000"/>
+          <w:sz w:val="18"/>
+          <w:highlight w:val="lightGray"/>
+        </w:rPr>
+        <w:t>i</w:t>
+      </w:r>
+      <w:r>
+        <w:rPr>
+          <w:rFonts w:ascii="Arial" w:hAnsi="Arial" w:eastAsia="Arial" w:cs="Arial"/>
+          <w:b w:val="0"/>
+          <w:i w:val="0"/>
+          <w:color w:val="000000"/>
+          <w:sz w:val="18"/>
+          <w:highlight w:val="lightGray"/>
+        </w:rPr>
+        <w:t>)</w:t>
+      </w:r>
+      <w:r>
+        <w:rPr>
+          <w:rFonts w:ascii="Arial" w:hAnsi="Arial" w:eastAsia="Arial" w:cs="Arial"/>
+          <w:b w:val="0"/>
+          <w:i w:val="0"/>
+          <w:color w:val="000000"/>
+          <w:sz w:val="18"/>
+          <w:highlight w:val="lightGray"/>
+        </w:rPr>
+        <w:t>]</w:t>
+      </w:r>
+      <w:r>
+        <w:rPr>
+          <w:rFonts w:ascii="Arial" w:hAnsi="Arial" w:eastAsia="Arial" w:cs="Arial"/>
+          <w:b w:val="0"/>
+          <w:i w:val="0"/>
+          <w:color w:val="000000"/>
+          <w:sz w:val="18"/>
+          <w:highlight w:val="lightGray"/>
+        </w:rPr>
+        <w:t xml:space="preserve"> </w:t>
+      </w:r>
+      <w:r>
+        <w:rPr>
+          <w:rFonts w:ascii="Arial" w:hAnsi="Arial" w:eastAsia="Arial" w:cs="Arial"/>
+          <w:b/>
+          <w:i w:val="0"/>
+          <w:color w:val="000000"/>
+          <w:sz w:val="18"/>
+          <w:highlight w:val="lightGray"/>
+        </w:rPr>
+        <w:t>o</w:t>
+      </w:r>
+      <w:r>
+        <w:rPr>
+          <w:rFonts w:ascii="Arial" w:hAnsi="Arial" w:eastAsia="Arial" w:cs="Arial"/>
+          <w:b/>
+          <w:i w:val="0"/>
+          <w:color w:val="000000"/>
+          <w:sz w:val="18"/>
+          <w:highlight w:val="lightGray"/>
+        </w:rPr>
+        <w:t>n</w:t>
+      </w:r>
+      <w:r>
+        <w:rPr>
+          <w:rFonts w:ascii="Arial" w:hAnsi="Arial" w:eastAsia="Arial"/>
+          <w:sz w:val="18"/>
+          <w:highlight w:val="lightGray"/>
+        </w:rPr>
+        <w:t xml:space="preserve"> [</w:t>
+      </w:r>
+      <w:r>
+        <w:rPr>
+          <w:rFonts w:ascii="Arial" w:hAnsi="Arial" w:eastAsia="Arial"/>
+          <w:sz w:val="18"/>
+          <w:highlight w:val="lightGray"/>
+        </w:rPr>
+        <w:t>8</w:t>
+      </w:r>
+      <w:r>
+        <w:rPr>
+          <w:rFonts w:ascii="Arial" w:hAnsi="Arial" w:eastAsia="Arial"/>
+          <w:sz w:val="18"/>
+          <w:highlight w:val="lightGray"/>
+        </w:rPr>
+        <w:t>/</w:t>
+      </w:r>
+      <w:r>
+        <w:rPr>
+          <w:rFonts w:ascii="Arial" w:hAnsi="Arial" w:eastAsia="Arial"/>
+          <w:sz w:val="18"/>
+          <w:highlight w:val="lightGray"/>
+        </w:rPr>
+        <w:t>25</w:t>
+      </w:r>
+      <w:r>
+        <w:rPr>
+          <w:rFonts w:ascii="Arial" w:hAnsi="Arial" w:eastAsia="Arial"/>
+          <w:sz w:val="18"/>
+          <w:highlight w:val="lightGray"/>
+        </w:rPr>
+        <w:t>/2025]</w:t>
       </w:r>
     </w:p>
     <w:p/>
